--- a/docs/ОРСАПР_ПЗ.docx
+++ b/docs/ОРСАПР_ПЗ.docx
@@ -179,6 +179,12 @@
           <w:szCs w:val="28"/>
         </w:rPr>
       </w:pPr>
+      <w:r>
+        <w:rPr>
+          <w:szCs w:val="28"/>
+        </w:rPr>
+        <w:t>Пояснительная записка</w:t>
+      </w:r>
     </w:p>
     <w:p>
       <w:pPr>
@@ -199,7 +205,7 @@
         <w:rPr>
           <w:szCs w:val="28"/>
         </w:rPr>
-        <w:t>Пояснительная записка</w:t>
+        <w:t>по дисциплине</w:t>
       </w:r>
     </w:p>
     <w:p>
@@ -221,7 +227,93 @@
         <w:rPr>
           <w:szCs w:val="28"/>
         </w:rPr>
-        <w:t>по дисциплине</w:t>
+        <w:t>"</w:t>
+      </w:r>
+      <w:r>
+        <w:rPr>
+          <w:szCs w:val="28"/>
+        </w:rPr>
+        <w:t>Основы разработки САПР</w:t>
+      </w:r>
+      <w:r>
+        <w:rPr>
+          <w:szCs w:val="28"/>
+        </w:rPr>
+        <w:t>"</w:t>
+      </w:r>
+    </w:p>
+    <w:p>
+      <w:pPr>
+        <w:widowControl w:val="0"/>
+        <w:pBdr>
+          <w:top w:val="nil"/>
+          <w:left w:val="nil"/>
+          <w:bottom w:val="nil"/>
+          <w:right w:val="nil"/>
+          <w:between w:val="nil"/>
+        </w:pBdr>
+        <w:rPr>
+          <w:szCs w:val="28"/>
+        </w:rPr>
+      </w:pPr>
+    </w:p>
+    <w:p>
+      <w:pPr>
+        <w:widowControl w:val="0"/>
+        <w:pBdr>
+          <w:top w:val="nil"/>
+          <w:left w:val="nil"/>
+          <w:bottom w:val="nil"/>
+          <w:right w:val="nil"/>
+          <w:between w:val="nil"/>
+        </w:pBdr>
+        <w:rPr>
+          <w:szCs w:val="28"/>
+        </w:rPr>
+      </w:pPr>
+    </w:p>
+    <w:p>
+      <w:pPr>
+        <w:widowControl w:val="0"/>
+        <w:pBdr>
+          <w:top w:val="nil"/>
+          <w:left w:val="nil"/>
+          <w:bottom w:val="nil"/>
+          <w:right w:val="nil"/>
+          <w:between w:val="nil"/>
+        </w:pBdr>
+        <w:jc w:val="right"/>
+        <w:rPr>
+          <w:szCs w:val="28"/>
+        </w:rPr>
+      </w:pPr>
+      <w:r>
+        <w:rPr>
+          <w:szCs w:val="28"/>
+        </w:rPr>
+        <w:t>Студент гр. 589-2</w:t>
+      </w:r>
+    </w:p>
+    <w:p>
+      <w:pPr>
+        <w:widowControl w:val="0"/>
+        <w:pBdr>
+          <w:top w:val="nil"/>
+          <w:left w:val="nil"/>
+          <w:bottom w:val="nil"/>
+          <w:right w:val="nil"/>
+          <w:between w:val="nil"/>
+        </w:pBdr>
+        <w:jc w:val="right"/>
+        <w:rPr>
+          <w:szCs w:val="28"/>
+        </w:rPr>
+      </w:pPr>
+      <w:r>
+        <w:rPr>
+          <w:szCs w:val="28"/>
+        </w:rPr>
+        <w:t>Карабатов П.В.</w:t>
       </w:r>
     </w:p>
     <w:p>
@@ -239,54 +331,6 @@
           <w:szCs w:val="28"/>
         </w:rPr>
       </w:pPr>
-      <w:r>
-        <w:rPr>
-          <w:szCs w:val="28"/>
-        </w:rPr>
-        <w:t>"</w:t>
-      </w:r>
-      <w:r>
-        <w:rPr>
-          <w:szCs w:val="28"/>
-        </w:rPr>
-        <w:t>Основы разработки САПР</w:t>
-      </w:r>
-      <w:r>
-        <w:rPr>
-          <w:szCs w:val="28"/>
-        </w:rPr>
-        <w:t>"</w:t>
-      </w:r>
-    </w:p>
-    <w:p>
-      <w:pPr>
-        <w:widowControl w:val="0"/>
-        <w:pBdr>
-          <w:top w:val="nil"/>
-          <w:left w:val="nil"/>
-          <w:bottom w:val="nil"/>
-          <w:right w:val="nil"/>
-          <w:between w:val="nil"/>
-        </w:pBdr>
-        <w:rPr>
-          <w:szCs w:val="28"/>
-        </w:rPr>
-      </w:pPr>
-    </w:p>
-    <w:p>
-      <w:pPr>
-        <w:widowControl w:val="0"/>
-        <w:pBdr>
-          <w:top w:val="nil"/>
-          <w:left w:val="nil"/>
-          <w:bottom w:val="nil"/>
-          <w:right w:val="nil"/>
-          <w:between w:val="nil"/>
-        </w:pBdr>
-        <w:rPr>
-          <w:szCs w:val="28"/>
-        </w:rPr>
-      </w:pPr>
     </w:p>
     <w:p>
       <w:pPr>
@@ -303,12 +347,6 @@
           <w:szCs w:val="28"/>
         </w:rPr>
       </w:pPr>
-      <w:r>
-        <w:rPr>
-          <w:szCs w:val="28"/>
-        </w:rPr>
-        <w:t>Студент гр. 589-2</w:t>
-      </w:r>
     </w:p>
     <w:p>
       <w:pPr>
@@ -325,11 +363,71 @@
           <w:szCs w:val="28"/>
         </w:rPr>
       </w:pPr>
-      <w:r>
-        <w:rPr>
-          <w:szCs w:val="28"/>
-        </w:rPr>
-        <w:t>Карабатов П.В.</w:t>
+    </w:p>
+    <w:p>
+      <w:pPr>
+        <w:widowControl w:val="0"/>
+        <w:pBdr>
+          <w:top w:val="nil"/>
+          <w:left w:val="nil"/>
+          <w:bottom w:val="nil"/>
+          <w:right w:val="nil"/>
+          <w:between w:val="nil"/>
+        </w:pBdr>
+        <w:jc w:val="right"/>
+        <w:rPr>
+          <w:szCs w:val="28"/>
+        </w:rPr>
+      </w:pPr>
+      <w:r>
+        <w:rPr>
+          <w:szCs w:val="28"/>
+        </w:rPr>
+        <w:t>Принял:</w:t>
+      </w:r>
+    </w:p>
+    <w:p>
+      <w:pPr>
+        <w:widowControl w:val="0"/>
+        <w:pBdr>
+          <w:top w:val="nil"/>
+          <w:left w:val="nil"/>
+          <w:bottom w:val="nil"/>
+          <w:right w:val="nil"/>
+          <w:between w:val="nil"/>
+        </w:pBdr>
+        <w:jc w:val="right"/>
+        <w:rPr>
+          <w:szCs w:val="28"/>
+        </w:rPr>
+      </w:pPr>
+      <w:r>
+        <w:rPr>
+          <w:szCs w:val="28"/>
+        </w:rPr>
+        <w:t>Доцент кафедры КСУП</w:t>
+      </w:r>
+    </w:p>
+    <w:p>
+      <w:pPr>
+        <w:widowControl w:val="0"/>
+        <w:pBdr>
+          <w:top w:val="nil"/>
+          <w:left w:val="nil"/>
+          <w:bottom w:val="nil"/>
+          <w:right w:val="nil"/>
+          <w:between w:val="nil"/>
+        </w:pBdr>
+        <w:jc w:val="right"/>
+        <w:rPr>
+          <w:szCs w:val="28"/>
+        </w:rPr>
+      </w:pPr>
+      <w:r>
+        <w:rPr>
+          <w:szCs w:val="28"/>
+        </w:rPr>
+        <w:t>Калентьев А.А</w:t>
       </w:r>
     </w:p>
     <w:p>
@@ -358,7 +456,6 @@
           <w:right w:val="nil"/>
           <w:between w:val="nil"/>
         </w:pBdr>
-        <w:jc w:val="right"/>
         <w:rPr>
           <w:szCs w:val="28"/>
         </w:rPr>
@@ -374,7 +471,6 @@
           <w:right w:val="nil"/>
           <w:between w:val="nil"/>
         </w:pBdr>
-        <w:jc w:val="right"/>
         <w:rPr>
           <w:szCs w:val="28"/>
         </w:rPr>
@@ -390,17 +486,10 @@
           <w:right w:val="nil"/>
           <w:between w:val="nil"/>
         </w:pBdr>
-        <w:jc w:val="right"/>
-        <w:rPr>
-          <w:szCs w:val="28"/>
-        </w:rPr>
-      </w:pPr>
-      <w:r>
-        <w:rPr>
-          <w:szCs w:val="28"/>
-        </w:rPr>
-        <w:t>Принял:</w:t>
-      </w:r>
+        <w:rPr>
+          <w:szCs w:val="28"/>
+        </w:rPr>
+      </w:pPr>
     </w:p>
     <w:p>
       <w:pPr>
@@ -412,17 +501,10 @@
           <w:right w:val="nil"/>
           <w:between w:val="nil"/>
         </w:pBdr>
-        <w:jc w:val="right"/>
-        <w:rPr>
-          <w:szCs w:val="28"/>
-        </w:rPr>
-      </w:pPr>
-      <w:r>
-        <w:rPr>
-          <w:szCs w:val="28"/>
-        </w:rPr>
-        <w:t>Доцент кафедры КСУП</w:t>
-      </w:r>
+        <w:rPr>
+          <w:szCs w:val="28"/>
+        </w:rPr>
+      </w:pPr>
     </w:p>
     <w:p>
       <w:pPr>
@@ -434,17 +516,10 @@
           <w:right w:val="nil"/>
           <w:between w:val="nil"/>
         </w:pBdr>
-        <w:jc w:val="right"/>
-        <w:rPr>
-          <w:szCs w:val="28"/>
-        </w:rPr>
-      </w:pPr>
-      <w:r>
-        <w:rPr>
-          <w:szCs w:val="28"/>
-        </w:rPr>
-        <w:t>Калентьев А.А</w:t>
-      </w:r>
+        <w:rPr>
+          <w:szCs w:val="28"/>
+        </w:rPr>
+      </w:pPr>
     </w:p>
     <w:p>
       <w:pPr>
@@ -461,82 +536,1177 @@
           <w:szCs w:val="28"/>
         </w:rPr>
       </w:pPr>
-    </w:p>
-    <w:p>
-      <w:pPr>
-        <w:widowControl w:val="0"/>
-        <w:pBdr>
-          <w:top w:val="nil"/>
-          <w:left w:val="nil"/>
-          <w:bottom w:val="nil"/>
-          <w:right w:val="nil"/>
-          <w:between w:val="nil"/>
-        </w:pBdr>
-        <w:rPr>
-          <w:szCs w:val="28"/>
-        </w:rPr>
-      </w:pPr>
-    </w:p>
-    <w:p>
-      <w:pPr>
-        <w:widowControl w:val="0"/>
-        <w:pBdr>
-          <w:top w:val="nil"/>
-          <w:left w:val="nil"/>
-          <w:bottom w:val="nil"/>
-          <w:right w:val="nil"/>
-          <w:between w:val="nil"/>
-        </w:pBdr>
-        <w:rPr>
-          <w:szCs w:val="28"/>
-        </w:rPr>
-      </w:pPr>
-    </w:p>
-    <w:p>
-      <w:pPr>
-        <w:widowControl w:val="0"/>
-        <w:pBdr>
-          <w:top w:val="nil"/>
-          <w:left w:val="nil"/>
-          <w:bottom w:val="nil"/>
-          <w:right w:val="nil"/>
-          <w:between w:val="nil"/>
-        </w:pBdr>
-        <w:rPr>
-          <w:szCs w:val="28"/>
-        </w:rPr>
-      </w:pPr>
-    </w:p>
-    <w:p>
-      <w:pPr>
-        <w:widowControl w:val="0"/>
-        <w:pBdr>
-          <w:top w:val="nil"/>
-          <w:left w:val="nil"/>
-          <w:bottom w:val="nil"/>
-          <w:right w:val="nil"/>
-          <w:between w:val="nil"/>
-        </w:pBdr>
-        <w:rPr>
-          <w:szCs w:val="28"/>
-        </w:rPr>
-      </w:pPr>
-    </w:p>
-    <w:p>
-      <w:pPr>
-        <w:widowControl w:val="0"/>
-        <w:pBdr>
-          <w:top w:val="nil"/>
-          <w:left w:val="nil"/>
-          <w:bottom w:val="nil"/>
-          <w:right w:val="nil"/>
-          <w:between w:val="nil"/>
-        </w:pBdr>
-        <w:rPr>
-          <w:szCs w:val="28"/>
-        </w:rPr>
-      </w:pPr>
-    </w:p>
+      <w:bookmarkStart w:id="0" w:name="_gjdgxs" w:colFirst="0" w:colLast="0"/>
+      <w:bookmarkEnd w:id="0"/>
+      <w:r>
+        <w:rPr>
+          <w:szCs w:val="28"/>
+        </w:rPr>
+        <w:t>Томск 202</w:t>
+      </w:r>
+      <w:r>
+        <w:rPr>
+          <w:szCs w:val="28"/>
+        </w:rPr>
+        <w:t>2</w:t>
+      </w:r>
+    </w:p>
+    <w:sdt>
+      <w:sdtPr>
+        <w:rPr>
+          <w:rFonts w:ascii="Times New Roman" w:hAnsi="Times New Roman" w:cs="Times New Roman"/>
+          <w:sz w:val="28"/>
+          <w:szCs w:val="28"/>
+        </w:rPr>
+        <w:id w:val="-2016596441"/>
+        <w:docPartObj>
+          <w:docPartGallery w:val="Table of Contents"/>
+          <w:docPartUnique/>
+        </w:docPartObj>
+      </w:sdtPr>
+      <w:sdtEndPr>
+        <w:rPr>
+          <w:rFonts w:eastAsiaTheme="minorHAnsi"/>
+          <w:b/>
+          <w:bCs/>
+          <w:color w:val="auto"/>
+          <w:szCs w:val="20"/>
+        </w:rPr>
+      </w:sdtEndPr>
+      <w:sdtContent>
+        <w:p>
+          <w:pPr>
+            <w:pStyle w:val="afd"/>
+            <w:jc w:val="center"/>
+            <w:rPr>
+              <w:rFonts w:ascii="Times New Roman" w:hAnsi="Times New Roman" w:cs="Times New Roman"/>
+              <w:color w:val="auto"/>
+              <w:sz w:val="28"/>
+              <w:szCs w:val="28"/>
+            </w:rPr>
+          </w:pPr>
+          <w:r>
+            <w:rPr>
+              <w:rFonts w:ascii="Times New Roman" w:hAnsi="Times New Roman" w:cs="Times New Roman"/>
+              <w:color w:val="auto"/>
+              <w:sz w:val="28"/>
+              <w:szCs w:val="28"/>
+            </w:rPr>
+            <w:t>Содержание</w:t>
+          </w:r>
+        </w:p>
+        <w:p>
+          <w:pPr>
+            <w:pStyle w:val="12"/>
+            <w:tabs>
+              <w:tab w:val="right" w:leader="dot" w:pos="9344"/>
+            </w:tabs>
+            <w:rPr>
+              <w:rFonts w:asciiTheme="minorHAnsi" w:eastAsiaTheme="minorEastAsia" w:hAnsiTheme="minorHAnsi" w:cstheme="minorBidi"/>
+              <w:noProof/>
+              <w:sz w:val="22"/>
+              <w:szCs w:val="22"/>
+              <w:lang w:eastAsia="ru-RU"/>
+            </w:rPr>
+          </w:pPr>
+          <w:r>
+            <w:fldChar w:fldCharType="begin"/>
+          </w:r>
+          <w:r>
+            <w:instrText xml:space="preserve"> TOC \o "1-3" \h \z \u </w:instrText>
+          </w:r>
+          <w:r>
+            <w:fldChar w:fldCharType="separate"/>
+          </w:r>
+          <w:hyperlink w:anchor="_Toc122374980" w:history="1">
+            <w:r>
+              <w:rPr>
+                <w:rStyle w:val="a6"/>
+                <w:noProof/>
+              </w:rPr>
+              <w:t>1 Введение</w:t>
+            </w:r>
+            <w:r>
+              <w:rPr>
+                <w:noProof/>
+                <w:webHidden/>
+              </w:rPr>
+              <w:tab/>
+            </w:r>
+            <w:r>
+              <w:rPr>
+                <w:noProof/>
+                <w:webHidden/>
+              </w:rPr>
+              <w:fldChar w:fldCharType="begin"/>
+            </w:r>
+            <w:r>
+              <w:rPr>
+                <w:noProof/>
+                <w:webHidden/>
+              </w:rPr>
+              <w:instrText xml:space="preserve"> PAGEREF _Toc122374980 \h </w:instrText>
+            </w:r>
+            <w:r>
+              <w:rPr>
+                <w:noProof/>
+                <w:webHidden/>
+              </w:rPr>
+            </w:r>
+            <w:r>
+              <w:rPr>
+                <w:noProof/>
+                <w:webHidden/>
+              </w:rPr>
+              <w:fldChar w:fldCharType="separate"/>
+            </w:r>
+            <w:r>
+              <w:rPr>
+                <w:noProof/>
+                <w:webHidden/>
+              </w:rPr>
+              <w:t>3</w:t>
+            </w:r>
+            <w:r>
+              <w:rPr>
+                <w:noProof/>
+                <w:webHidden/>
+              </w:rPr>
+              <w:fldChar w:fldCharType="end"/>
+            </w:r>
+          </w:hyperlink>
+        </w:p>
+        <w:p>
+          <w:pPr>
+            <w:pStyle w:val="12"/>
+            <w:tabs>
+              <w:tab w:val="right" w:leader="dot" w:pos="9344"/>
+            </w:tabs>
+            <w:rPr>
+              <w:rFonts w:asciiTheme="minorHAnsi" w:eastAsiaTheme="minorEastAsia" w:hAnsiTheme="minorHAnsi" w:cstheme="minorBidi"/>
+              <w:noProof/>
+              <w:sz w:val="22"/>
+              <w:szCs w:val="22"/>
+              <w:lang w:eastAsia="ru-RU"/>
+            </w:rPr>
+          </w:pPr>
+          <w:hyperlink w:anchor="_Toc122374981" w:history="1">
+            <w:r>
+              <w:rPr>
+                <w:rStyle w:val="a6"/>
+                <w:noProof/>
+              </w:rPr>
+              <w:t>2 Постановка и анализ задачи</w:t>
+            </w:r>
+            <w:r>
+              <w:rPr>
+                <w:noProof/>
+                <w:webHidden/>
+              </w:rPr>
+              <w:tab/>
+            </w:r>
+            <w:r>
+              <w:rPr>
+                <w:noProof/>
+                <w:webHidden/>
+              </w:rPr>
+              <w:fldChar w:fldCharType="begin"/>
+            </w:r>
+            <w:r>
+              <w:rPr>
+                <w:noProof/>
+                <w:webHidden/>
+              </w:rPr>
+              <w:instrText xml:space="preserve"> PAGEREF _Toc122374981 \h </w:instrText>
+            </w:r>
+            <w:r>
+              <w:rPr>
+                <w:noProof/>
+                <w:webHidden/>
+              </w:rPr>
+            </w:r>
+            <w:r>
+              <w:rPr>
+                <w:noProof/>
+                <w:webHidden/>
+              </w:rPr>
+              <w:fldChar w:fldCharType="separate"/>
+            </w:r>
+            <w:r>
+              <w:rPr>
+                <w:noProof/>
+                <w:webHidden/>
+              </w:rPr>
+              <w:t>4</w:t>
+            </w:r>
+            <w:r>
+              <w:rPr>
+                <w:noProof/>
+                <w:webHidden/>
+              </w:rPr>
+              <w:fldChar w:fldCharType="end"/>
+            </w:r>
+          </w:hyperlink>
+        </w:p>
+        <w:p>
+          <w:pPr>
+            <w:pStyle w:val="21"/>
+            <w:tabs>
+              <w:tab w:val="right" w:leader="dot" w:pos="9344"/>
+            </w:tabs>
+            <w:rPr>
+              <w:rFonts w:asciiTheme="minorHAnsi" w:eastAsiaTheme="minorEastAsia" w:hAnsiTheme="minorHAnsi" w:cstheme="minorBidi"/>
+              <w:noProof/>
+              <w:sz w:val="22"/>
+              <w:szCs w:val="22"/>
+              <w:lang w:eastAsia="ru-RU"/>
+            </w:rPr>
+          </w:pPr>
+          <w:hyperlink w:anchor="_Toc122374982" w:history="1">
+            <w:r>
+              <w:rPr>
+                <w:rStyle w:val="a6"/>
+                <w:noProof/>
+              </w:rPr>
+              <w:t>2.1 Описание объекта проектирования</w:t>
+            </w:r>
+            <w:r>
+              <w:rPr>
+                <w:noProof/>
+                <w:webHidden/>
+              </w:rPr>
+              <w:tab/>
+            </w:r>
+            <w:r>
+              <w:rPr>
+                <w:noProof/>
+                <w:webHidden/>
+              </w:rPr>
+              <w:fldChar w:fldCharType="begin"/>
+            </w:r>
+            <w:r>
+              <w:rPr>
+                <w:noProof/>
+                <w:webHidden/>
+              </w:rPr>
+              <w:instrText xml:space="preserve"> PAGEREF _Toc122374982 \h </w:instrText>
+            </w:r>
+            <w:r>
+              <w:rPr>
+                <w:noProof/>
+                <w:webHidden/>
+              </w:rPr>
+            </w:r>
+            <w:r>
+              <w:rPr>
+                <w:noProof/>
+                <w:webHidden/>
+              </w:rPr>
+              <w:fldChar w:fldCharType="separate"/>
+            </w:r>
+            <w:r>
+              <w:rPr>
+                <w:noProof/>
+                <w:webHidden/>
+              </w:rPr>
+              <w:t>4</w:t>
+            </w:r>
+            <w:r>
+              <w:rPr>
+                <w:noProof/>
+                <w:webHidden/>
+              </w:rPr>
+              <w:fldChar w:fldCharType="end"/>
+            </w:r>
+          </w:hyperlink>
+        </w:p>
+        <w:p>
+          <w:pPr>
+            <w:pStyle w:val="21"/>
+            <w:tabs>
+              <w:tab w:val="right" w:leader="dot" w:pos="9344"/>
+            </w:tabs>
+            <w:rPr>
+              <w:rFonts w:asciiTheme="minorHAnsi" w:eastAsiaTheme="minorEastAsia" w:hAnsiTheme="minorHAnsi" w:cstheme="minorBidi"/>
+              <w:noProof/>
+              <w:sz w:val="22"/>
+              <w:szCs w:val="22"/>
+              <w:lang w:eastAsia="ru-RU"/>
+            </w:rPr>
+          </w:pPr>
+          <w:hyperlink w:anchor="_Toc122374983" w:history="1">
+            <w:r>
+              <w:rPr>
+                <w:rStyle w:val="a6"/>
+                <w:noProof/>
+              </w:rPr>
+              <w:t>2.2 Назначение программы:</w:t>
+            </w:r>
+            <w:r>
+              <w:rPr>
+                <w:noProof/>
+                <w:webHidden/>
+              </w:rPr>
+              <w:tab/>
+            </w:r>
+            <w:r>
+              <w:rPr>
+                <w:noProof/>
+                <w:webHidden/>
+              </w:rPr>
+              <w:fldChar w:fldCharType="begin"/>
+            </w:r>
+            <w:r>
+              <w:rPr>
+                <w:noProof/>
+                <w:webHidden/>
+              </w:rPr>
+              <w:instrText xml:space="preserve"> PAGEREF _Toc122374983 \h </w:instrText>
+            </w:r>
+            <w:r>
+              <w:rPr>
+                <w:noProof/>
+                <w:webHidden/>
+              </w:rPr>
+            </w:r>
+            <w:r>
+              <w:rPr>
+                <w:noProof/>
+                <w:webHidden/>
+              </w:rPr>
+              <w:fldChar w:fldCharType="separate"/>
+            </w:r>
+            <w:r>
+              <w:rPr>
+                <w:noProof/>
+                <w:webHidden/>
+              </w:rPr>
+              <w:t>7</w:t>
+            </w:r>
+            <w:r>
+              <w:rPr>
+                <w:noProof/>
+                <w:webHidden/>
+              </w:rPr>
+              <w:fldChar w:fldCharType="end"/>
+            </w:r>
+          </w:hyperlink>
+        </w:p>
+        <w:p>
+          <w:pPr>
+            <w:pStyle w:val="21"/>
+            <w:tabs>
+              <w:tab w:val="right" w:leader="dot" w:pos="9344"/>
+            </w:tabs>
+            <w:rPr>
+              <w:rFonts w:asciiTheme="minorHAnsi" w:eastAsiaTheme="minorEastAsia" w:hAnsiTheme="minorHAnsi" w:cstheme="minorBidi"/>
+              <w:noProof/>
+              <w:sz w:val="22"/>
+              <w:szCs w:val="22"/>
+              <w:lang w:eastAsia="ru-RU"/>
+            </w:rPr>
+          </w:pPr>
+          <w:hyperlink w:anchor="_Toc122374984" w:history="1">
+            <w:r>
+              <w:rPr>
+                <w:rStyle w:val="a6"/>
+                <w:noProof/>
+              </w:rPr>
+              <w:t>2.3 Выбор инструментов и средств разработки</w:t>
+            </w:r>
+            <w:r>
+              <w:rPr>
+                <w:noProof/>
+                <w:webHidden/>
+              </w:rPr>
+              <w:tab/>
+            </w:r>
+            <w:r>
+              <w:rPr>
+                <w:noProof/>
+                <w:webHidden/>
+              </w:rPr>
+              <w:fldChar w:fldCharType="begin"/>
+            </w:r>
+            <w:r>
+              <w:rPr>
+                <w:noProof/>
+                <w:webHidden/>
+              </w:rPr>
+              <w:instrText xml:space="preserve"> PAGEREF _Toc122374984 \h </w:instrText>
+            </w:r>
+            <w:r>
+              <w:rPr>
+                <w:noProof/>
+                <w:webHidden/>
+              </w:rPr>
+            </w:r>
+            <w:r>
+              <w:rPr>
+                <w:noProof/>
+                <w:webHidden/>
+              </w:rPr>
+              <w:fldChar w:fldCharType="separate"/>
+            </w:r>
+            <w:r>
+              <w:rPr>
+                <w:noProof/>
+                <w:webHidden/>
+              </w:rPr>
+              <w:t>7</w:t>
+            </w:r>
+            <w:r>
+              <w:rPr>
+                <w:noProof/>
+                <w:webHidden/>
+              </w:rPr>
+              <w:fldChar w:fldCharType="end"/>
+            </w:r>
+          </w:hyperlink>
+        </w:p>
+        <w:p>
+          <w:pPr>
+            <w:pStyle w:val="12"/>
+            <w:tabs>
+              <w:tab w:val="right" w:leader="dot" w:pos="9344"/>
+            </w:tabs>
+            <w:rPr>
+              <w:rFonts w:asciiTheme="minorHAnsi" w:eastAsiaTheme="minorEastAsia" w:hAnsiTheme="minorHAnsi" w:cstheme="minorBidi"/>
+              <w:noProof/>
+              <w:sz w:val="22"/>
+              <w:szCs w:val="22"/>
+              <w:lang w:eastAsia="ru-RU"/>
+            </w:rPr>
+          </w:pPr>
+          <w:hyperlink w:anchor="_Toc122374985" w:history="1">
+            <w:r>
+              <w:rPr>
+                <w:rStyle w:val="a6"/>
+                <w:noProof/>
+              </w:rPr>
+              <w:t>3 Обзор Аналогов</w:t>
+            </w:r>
+            <w:r>
+              <w:rPr>
+                <w:noProof/>
+                <w:webHidden/>
+              </w:rPr>
+              <w:tab/>
+            </w:r>
+            <w:r>
+              <w:rPr>
+                <w:noProof/>
+                <w:webHidden/>
+              </w:rPr>
+              <w:fldChar w:fldCharType="begin"/>
+            </w:r>
+            <w:r>
+              <w:rPr>
+                <w:noProof/>
+                <w:webHidden/>
+              </w:rPr>
+              <w:instrText xml:space="preserve"> PAGEREF _Toc122374985 \h </w:instrText>
+            </w:r>
+            <w:r>
+              <w:rPr>
+                <w:noProof/>
+                <w:webHidden/>
+              </w:rPr>
+            </w:r>
+            <w:r>
+              <w:rPr>
+                <w:noProof/>
+                <w:webHidden/>
+              </w:rPr>
+              <w:fldChar w:fldCharType="separate"/>
+            </w:r>
+            <w:r>
+              <w:rPr>
+                <w:noProof/>
+                <w:webHidden/>
+              </w:rPr>
+              <w:t>9</w:t>
+            </w:r>
+            <w:r>
+              <w:rPr>
+                <w:noProof/>
+                <w:webHidden/>
+              </w:rPr>
+              <w:fldChar w:fldCharType="end"/>
+            </w:r>
+          </w:hyperlink>
+        </w:p>
+        <w:p>
+          <w:pPr>
+            <w:pStyle w:val="12"/>
+            <w:tabs>
+              <w:tab w:val="right" w:leader="dot" w:pos="9344"/>
+            </w:tabs>
+            <w:rPr>
+              <w:rFonts w:asciiTheme="minorHAnsi" w:eastAsiaTheme="minorEastAsia" w:hAnsiTheme="minorHAnsi" w:cstheme="minorBidi"/>
+              <w:noProof/>
+              <w:sz w:val="22"/>
+              <w:szCs w:val="22"/>
+              <w:lang w:eastAsia="ru-RU"/>
+            </w:rPr>
+          </w:pPr>
+          <w:hyperlink w:anchor="_Toc122374986" w:history="1">
+            <w:r>
+              <w:rPr>
+                <w:rStyle w:val="a6"/>
+                <w:noProof/>
+                <w:lang w:eastAsia="ru-RU"/>
+              </w:rPr>
+              <w:t>4 Описание реализации</w:t>
+            </w:r>
+            <w:r>
+              <w:rPr>
+                <w:noProof/>
+                <w:webHidden/>
+              </w:rPr>
+              <w:tab/>
+            </w:r>
+            <w:r>
+              <w:rPr>
+                <w:noProof/>
+                <w:webHidden/>
+              </w:rPr>
+              <w:fldChar w:fldCharType="begin"/>
+            </w:r>
+            <w:r>
+              <w:rPr>
+                <w:noProof/>
+                <w:webHidden/>
+              </w:rPr>
+              <w:instrText xml:space="preserve"> PAGEREF _Toc122374986 \h </w:instrText>
+            </w:r>
+            <w:r>
+              <w:rPr>
+                <w:noProof/>
+                <w:webHidden/>
+              </w:rPr>
+            </w:r>
+            <w:r>
+              <w:rPr>
+                <w:noProof/>
+                <w:webHidden/>
+              </w:rPr>
+              <w:fldChar w:fldCharType="separate"/>
+            </w:r>
+            <w:r>
+              <w:rPr>
+                <w:noProof/>
+                <w:webHidden/>
+              </w:rPr>
+              <w:t>10</w:t>
+            </w:r>
+            <w:r>
+              <w:rPr>
+                <w:noProof/>
+                <w:webHidden/>
+              </w:rPr>
+              <w:fldChar w:fldCharType="end"/>
+            </w:r>
+          </w:hyperlink>
+        </w:p>
+        <w:p>
+          <w:pPr>
+            <w:pStyle w:val="21"/>
+            <w:tabs>
+              <w:tab w:val="right" w:leader="dot" w:pos="9344"/>
+            </w:tabs>
+            <w:rPr>
+              <w:rFonts w:asciiTheme="minorHAnsi" w:eastAsiaTheme="minorEastAsia" w:hAnsiTheme="minorHAnsi" w:cstheme="minorBidi"/>
+              <w:noProof/>
+              <w:sz w:val="22"/>
+              <w:szCs w:val="22"/>
+              <w:lang w:eastAsia="ru-RU"/>
+            </w:rPr>
+          </w:pPr>
+          <w:hyperlink w:anchor="_Toc122374987" w:history="1">
+            <w:r>
+              <w:rPr>
+                <w:rStyle w:val="a6"/>
+                <w:rFonts w:eastAsia="Times New Roman"/>
+                <w:noProof/>
+                <w:lang w:eastAsia="ru-RU"/>
+              </w:rPr>
+              <w:t>4.1 Диаграмма классов</w:t>
+            </w:r>
+            <w:r>
+              <w:rPr>
+                <w:noProof/>
+                <w:webHidden/>
+              </w:rPr>
+              <w:tab/>
+            </w:r>
+            <w:r>
+              <w:rPr>
+                <w:noProof/>
+                <w:webHidden/>
+              </w:rPr>
+              <w:fldChar w:fldCharType="begin"/>
+            </w:r>
+            <w:r>
+              <w:rPr>
+                <w:noProof/>
+                <w:webHidden/>
+              </w:rPr>
+              <w:instrText xml:space="preserve"> PAGEREF _Toc122374987 \h </w:instrText>
+            </w:r>
+            <w:r>
+              <w:rPr>
+                <w:noProof/>
+                <w:webHidden/>
+              </w:rPr>
+            </w:r>
+            <w:r>
+              <w:rPr>
+                <w:noProof/>
+                <w:webHidden/>
+              </w:rPr>
+              <w:fldChar w:fldCharType="separate"/>
+            </w:r>
+            <w:r>
+              <w:rPr>
+                <w:noProof/>
+                <w:webHidden/>
+              </w:rPr>
+              <w:t>11</w:t>
+            </w:r>
+            <w:r>
+              <w:rPr>
+                <w:noProof/>
+                <w:webHidden/>
+              </w:rPr>
+              <w:fldChar w:fldCharType="end"/>
+            </w:r>
+          </w:hyperlink>
+        </w:p>
+        <w:p>
+          <w:pPr>
+            <w:pStyle w:val="12"/>
+            <w:tabs>
+              <w:tab w:val="right" w:leader="dot" w:pos="9344"/>
+            </w:tabs>
+            <w:rPr>
+              <w:rFonts w:asciiTheme="minorHAnsi" w:eastAsiaTheme="minorEastAsia" w:hAnsiTheme="minorHAnsi" w:cstheme="minorBidi"/>
+              <w:noProof/>
+              <w:sz w:val="22"/>
+              <w:szCs w:val="22"/>
+              <w:lang w:eastAsia="ru-RU"/>
+            </w:rPr>
+          </w:pPr>
+          <w:hyperlink w:anchor="_Toc122374988" w:history="1">
+            <w:r>
+              <w:rPr>
+                <w:rStyle w:val="a6"/>
+                <w:noProof/>
+                <w:lang w:eastAsia="ru-RU"/>
+              </w:rPr>
+              <w:t>5 Описание программы для пользователя</w:t>
+            </w:r>
+            <w:r>
+              <w:rPr>
+                <w:noProof/>
+                <w:webHidden/>
+              </w:rPr>
+              <w:tab/>
+            </w:r>
+            <w:r>
+              <w:rPr>
+                <w:noProof/>
+                <w:webHidden/>
+              </w:rPr>
+              <w:fldChar w:fldCharType="begin"/>
+            </w:r>
+            <w:r>
+              <w:rPr>
+                <w:noProof/>
+                <w:webHidden/>
+              </w:rPr>
+              <w:instrText xml:space="preserve"> PAGEREF _Toc122374988 \h </w:instrText>
+            </w:r>
+            <w:r>
+              <w:rPr>
+                <w:noProof/>
+                <w:webHidden/>
+              </w:rPr>
+            </w:r>
+            <w:r>
+              <w:rPr>
+                <w:noProof/>
+                <w:webHidden/>
+              </w:rPr>
+              <w:fldChar w:fldCharType="separate"/>
+            </w:r>
+            <w:r>
+              <w:rPr>
+                <w:noProof/>
+                <w:webHidden/>
+              </w:rPr>
+              <w:t>14</w:t>
+            </w:r>
+            <w:r>
+              <w:rPr>
+                <w:noProof/>
+                <w:webHidden/>
+              </w:rPr>
+              <w:fldChar w:fldCharType="end"/>
+            </w:r>
+          </w:hyperlink>
+        </w:p>
+        <w:p>
+          <w:pPr>
+            <w:pStyle w:val="12"/>
+            <w:tabs>
+              <w:tab w:val="right" w:leader="dot" w:pos="9344"/>
+            </w:tabs>
+            <w:rPr>
+              <w:rFonts w:asciiTheme="minorHAnsi" w:eastAsiaTheme="minorEastAsia" w:hAnsiTheme="minorHAnsi" w:cstheme="minorBidi"/>
+              <w:noProof/>
+              <w:sz w:val="22"/>
+              <w:szCs w:val="22"/>
+              <w:lang w:eastAsia="ru-RU"/>
+            </w:rPr>
+          </w:pPr>
+          <w:hyperlink w:anchor="_Toc122374989" w:history="1">
+            <w:r>
+              <w:rPr>
+                <w:rStyle w:val="a6"/>
+                <w:noProof/>
+              </w:rPr>
+              <w:t>6 Тестирование программы</w:t>
+            </w:r>
+            <w:r>
+              <w:rPr>
+                <w:noProof/>
+                <w:webHidden/>
+              </w:rPr>
+              <w:tab/>
+            </w:r>
+            <w:r>
+              <w:rPr>
+                <w:noProof/>
+                <w:webHidden/>
+              </w:rPr>
+              <w:fldChar w:fldCharType="begin"/>
+            </w:r>
+            <w:r>
+              <w:rPr>
+                <w:noProof/>
+                <w:webHidden/>
+              </w:rPr>
+              <w:instrText xml:space="preserve"> PAGEREF _Toc122374989 \h </w:instrText>
+            </w:r>
+            <w:r>
+              <w:rPr>
+                <w:noProof/>
+                <w:webHidden/>
+              </w:rPr>
+            </w:r>
+            <w:r>
+              <w:rPr>
+                <w:noProof/>
+                <w:webHidden/>
+              </w:rPr>
+              <w:fldChar w:fldCharType="separate"/>
+            </w:r>
+            <w:r>
+              <w:rPr>
+                <w:noProof/>
+                <w:webHidden/>
+              </w:rPr>
+              <w:t>16</w:t>
+            </w:r>
+            <w:r>
+              <w:rPr>
+                <w:noProof/>
+                <w:webHidden/>
+              </w:rPr>
+              <w:fldChar w:fldCharType="end"/>
+            </w:r>
+          </w:hyperlink>
+        </w:p>
+        <w:p>
+          <w:pPr>
+            <w:pStyle w:val="21"/>
+            <w:tabs>
+              <w:tab w:val="right" w:leader="dot" w:pos="9344"/>
+            </w:tabs>
+            <w:rPr>
+              <w:rFonts w:asciiTheme="minorHAnsi" w:eastAsiaTheme="minorEastAsia" w:hAnsiTheme="minorHAnsi" w:cstheme="minorBidi"/>
+              <w:noProof/>
+              <w:sz w:val="22"/>
+              <w:szCs w:val="22"/>
+              <w:lang w:eastAsia="ru-RU"/>
+            </w:rPr>
+          </w:pPr>
+          <w:hyperlink w:anchor="_Toc122374990" w:history="1">
+            <w:r>
+              <w:rPr>
+                <w:rStyle w:val="a6"/>
+                <w:noProof/>
+              </w:rPr>
+              <w:t>6.1 Функциональное тестирование</w:t>
+            </w:r>
+            <w:r>
+              <w:rPr>
+                <w:noProof/>
+                <w:webHidden/>
+              </w:rPr>
+              <w:tab/>
+            </w:r>
+            <w:r>
+              <w:rPr>
+                <w:noProof/>
+                <w:webHidden/>
+              </w:rPr>
+              <w:fldChar w:fldCharType="begin"/>
+            </w:r>
+            <w:r>
+              <w:rPr>
+                <w:noProof/>
+                <w:webHidden/>
+              </w:rPr>
+              <w:instrText xml:space="preserve"> PAGEREF _Toc122374990 \h </w:instrText>
+            </w:r>
+            <w:r>
+              <w:rPr>
+                <w:noProof/>
+                <w:webHidden/>
+              </w:rPr>
+            </w:r>
+            <w:r>
+              <w:rPr>
+                <w:noProof/>
+                <w:webHidden/>
+              </w:rPr>
+              <w:fldChar w:fldCharType="separate"/>
+            </w:r>
+            <w:r>
+              <w:rPr>
+                <w:noProof/>
+                <w:webHidden/>
+              </w:rPr>
+              <w:t>16</w:t>
+            </w:r>
+            <w:r>
+              <w:rPr>
+                <w:noProof/>
+                <w:webHidden/>
+              </w:rPr>
+              <w:fldChar w:fldCharType="end"/>
+            </w:r>
+          </w:hyperlink>
+        </w:p>
+        <w:p>
+          <w:pPr>
+            <w:pStyle w:val="21"/>
+            <w:tabs>
+              <w:tab w:val="right" w:leader="dot" w:pos="9344"/>
+            </w:tabs>
+            <w:rPr>
+              <w:rFonts w:asciiTheme="minorHAnsi" w:eastAsiaTheme="minorEastAsia" w:hAnsiTheme="minorHAnsi" w:cstheme="minorBidi"/>
+              <w:noProof/>
+              <w:sz w:val="22"/>
+              <w:szCs w:val="22"/>
+              <w:lang w:eastAsia="ru-RU"/>
+            </w:rPr>
+          </w:pPr>
+          <w:hyperlink w:anchor="_Toc122374991" w:history="1">
+            <w:r>
+              <w:rPr>
+                <w:rStyle w:val="a6"/>
+                <w:noProof/>
+              </w:rPr>
+              <w:t>6.2 Модульное тестирование</w:t>
+            </w:r>
+            <w:r>
+              <w:rPr>
+                <w:noProof/>
+                <w:webHidden/>
+              </w:rPr>
+              <w:tab/>
+            </w:r>
+            <w:r>
+              <w:rPr>
+                <w:noProof/>
+                <w:webHidden/>
+              </w:rPr>
+              <w:fldChar w:fldCharType="begin"/>
+            </w:r>
+            <w:r>
+              <w:rPr>
+                <w:noProof/>
+                <w:webHidden/>
+              </w:rPr>
+              <w:instrText xml:space="preserve"> PAGEREF _Toc122374991 \h </w:instrText>
+            </w:r>
+            <w:r>
+              <w:rPr>
+                <w:noProof/>
+                <w:webHidden/>
+              </w:rPr>
+            </w:r>
+            <w:r>
+              <w:rPr>
+                <w:noProof/>
+                <w:webHidden/>
+              </w:rPr>
+              <w:fldChar w:fldCharType="separate"/>
+            </w:r>
+            <w:r>
+              <w:rPr>
+                <w:noProof/>
+                <w:webHidden/>
+              </w:rPr>
+              <w:t>17</w:t>
+            </w:r>
+            <w:r>
+              <w:rPr>
+                <w:noProof/>
+                <w:webHidden/>
+              </w:rPr>
+              <w:fldChar w:fldCharType="end"/>
+            </w:r>
+          </w:hyperlink>
+        </w:p>
+        <w:p>
+          <w:pPr>
+            <w:pStyle w:val="21"/>
+            <w:tabs>
+              <w:tab w:val="right" w:leader="dot" w:pos="9344"/>
+            </w:tabs>
+            <w:rPr>
+              <w:rFonts w:asciiTheme="minorHAnsi" w:eastAsiaTheme="minorEastAsia" w:hAnsiTheme="minorHAnsi" w:cstheme="minorBidi"/>
+              <w:noProof/>
+              <w:sz w:val="22"/>
+              <w:szCs w:val="22"/>
+              <w:lang w:eastAsia="ru-RU"/>
+            </w:rPr>
+          </w:pPr>
+          <w:hyperlink w:anchor="_Toc122374992" w:history="1">
+            <w:r>
+              <w:rPr>
+                <w:rStyle w:val="a6"/>
+                <w:noProof/>
+              </w:rPr>
+              <w:t>6.3 Нагрузочное тестирование</w:t>
+            </w:r>
+            <w:r>
+              <w:rPr>
+                <w:noProof/>
+                <w:webHidden/>
+              </w:rPr>
+              <w:tab/>
+            </w:r>
+            <w:r>
+              <w:rPr>
+                <w:noProof/>
+                <w:webHidden/>
+              </w:rPr>
+              <w:fldChar w:fldCharType="begin"/>
+            </w:r>
+            <w:r>
+              <w:rPr>
+                <w:noProof/>
+                <w:webHidden/>
+              </w:rPr>
+              <w:instrText xml:space="preserve"> PAGEREF _Toc122374992 \h </w:instrText>
+            </w:r>
+            <w:r>
+              <w:rPr>
+                <w:noProof/>
+                <w:webHidden/>
+              </w:rPr>
+            </w:r>
+            <w:r>
+              <w:rPr>
+                <w:noProof/>
+                <w:webHidden/>
+              </w:rPr>
+              <w:fldChar w:fldCharType="separate"/>
+            </w:r>
+            <w:r>
+              <w:rPr>
+                <w:noProof/>
+                <w:webHidden/>
+              </w:rPr>
+              <w:t>19</w:t>
+            </w:r>
+            <w:r>
+              <w:rPr>
+                <w:noProof/>
+                <w:webHidden/>
+              </w:rPr>
+              <w:fldChar w:fldCharType="end"/>
+            </w:r>
+          </w:hyperlink>
+        </w:p>
+        <w:p>
+          <w:pPr>
+            <w:pStyle w:val="12"/>
+            <w:tabs>
+              <w:tab w:val="right" w:leader="dot" w:pos="9344"/>
+            </w:tabs>
+            <w:rPr>
+              <w:rFonts w:asciiTheme="minorHAnsi" w:eastAsiaTheme="minorEastAsia" w:hAnsiTheme="minorHAnsi" w:cstheme="minorBidi"/>
+              <w:noProof/>
+              <w:sz w:val="22"/>
+              <w:szCs w:val="22"/>
+              <w:lang w:eastAsia="ru-RU"/>
+            </w:rPr>
+          </w:pPr>
+          <w:hyperlink w:anchor="_Toc122374993" w:history="1">
+            <w:r>
+              <w:rPr>
+                <w:rStyle w:val="a6"/>
+                <w:noProof/>
+                <w:lang w:val="en-US"/>
+              </w:rPr>
+              <w:t xml:space="preserve">7 </w:t>
+            </w:r>
+            <w:r>
+              <w:rPr>
+                <w:rStyle w:val="a6"/>
+                <w:noProof/>
+              </w:rPr>
+              <w:t>Заключение</w:t>
+            </w:r>
+            <w:r>
+              <w:rPr>
+                <w:noProof/>
+                <w:webHidden/>
+              </w:rPr>
+              <w:tab/>
+            </w:r>
+            <w:r>
+              <w:rPr>
+                <w:noProof/>
+                <w:webHidden/>
+              </w:rPr>
+              <w:fldChar w:fldCharType="begin"/>
+            </w:r>
+            <w:r>
+              <w:rPr>
+                <w:noProof/>
+                <w:webHidden/>
+              </w:rPr>
+              <w:instrText xml:space="preserve"> PAGEREF _Toc122374993 \h </w:instrText>
+            </w:r>
+            <w:r>
+              <w:rPr>
+                <w:noProof/>
+                <w:webHidden/>
+              </w:rPr>
+            </w:r>
+            <w:r>
+              <w:rPr>
+                <w:noProof/>
+                <w:webHidden/>
+              </w:rPr>
+              <w:fldChar w:fldCharType="separate"/>
+            </w:r>
+            <w:r>
+              <w:rPr>
+                <w:noProof/>
+                <w:webHidden/>
+              </w:rPr>
+              <w:t>22</w:t>
+            </w:r>
+            <w:r>
+              <w:rPr>
+                <w:noProof/>
+                <w:webHidden/>
+              </w:rPr>
+              <w:fldChar w:fldCharType="end"/>
+            </w:r>
+          </w:hyperlink>
+        </w:p>
+        <w:p>
+          <w:pPr>
+            <w:pStyle w:val="12"/>
+            <w:tabs>
+              <w:tab w:val="right" w:leader="dot" w:pos="9344"/>
+            </w:tabs>
+            <w:rPr>
+              <w:rFonts w:asciiTheme="minorHAnsi" w:eastAsiaTheme="minorEastAsia" w:hAnsiTheme="minorHAnsi" w:cstheme="minorBidi"/>
+              <w:noProof/>
+              <w:sz w:val="22"/>
+              <w:szCs w:val="22"/>
+              <w:lang w:eastAsia="ru-RU"/>
+            </w:rPr>
+          </w:pPr>
+          <w:hyperlink w:anchor="_Toc122374994" w:history="1">
+            <w:r>
+              <w:rPr>
+                <w:rStyle w:val="a6"/>
+                <w:noProof/>
+              </w:rPr>
+              <w:t>Список источников</w:t>
+            </w:r>
+            <w:r>
+              <w:rPr>
+                <w:noProof/>
+                <w:webHidden/>
+              </w:rPr>
+              <w:tab/>
+            </w:r>
+            <w:r>
+              <w:rPr>
+                <w:noProof/>
+                <w:webHidden/>
+              </w:rPr>
+              <w:fldChar w:fldCharType="begin"/>
+            </w:r>
+            <w:r>
+              <w:rPr>
+                <w:noProof/>
+                <w:webHidden/>
+              </w:rPr>
+              <w:instrText xml:space="preserve"> PAGEREF _Toc122374994 \h </w:instrText>
+            </w:r>
+            <w:r>
+              <w:rPr>
+                <w:noProof/>
+                <w:webHidden/>
+              </w:rPr>
+            </w:r>
+            <w:r>
+              <w:rPr>
+                <w:noProof/>
+                <w:webHidden/>
+              </w:rPr>
+              <w:fldChar w:fldCharType="separate"/>
+            </w:r>
+            <w:r>
+              <w:rPr>
+                <w:noProof/>
+                <w:webHidden/>
+              </w:rPr>
+              <w:t>23</w:t>
+            </w:r>
+            <w:r>
+              <w:rPr>
+                <w:noProof/>
+                <w:webHidden/>
+              </w:rPr>
+              <w:fldChar w:fldCharType="end"/>
+            </w:r>
+          </w:hyperlink>
+        </w:p>
+        <w:p>
+          <w:r>
+            <w:rPr>
+              <w:b/>
+              <w:bCs/>
+            </w:rPr>
+            <w:fldChar w:fldCharType="end"/>
+          </w:r>
+        </w:p>
+      </w:sdtContent>
+    </w:sdt>
     <w:p>
       <w:pPr>
         <w:widowControl w:val="0"/>
@@ -552,459 +1722,16 @@
           <w:szCs w:val="28"/>
         </w:rPr>
       </w:pPr>
-      <w:bookmarkStart w:id="0" w:name="_gjdgxs" w:colFirst="0" w:colLast="0"/>
-      <w:bookmarkEnd w:id="0"/>
-      <w:r>
-        <w:rPr>
-          <w:szCs w:val="28"/>
-        </w:rPr>
-        <w:t>Томск 202</w:t>
-      </w:r>
-      <w:r>
-        <w:rPr>
-          <w:szCs w:val="28"/>
-        </w:rPr>
-        <w:t>2</w:t>
-      </w:r>
-    </w:p>
-    <w:p>
-      <w:pPr>
-        <w:pBdr>
-          <w:top w:val="nil"/>
-          <w:left w:val="nil"/>
-          <w:bottom w:val="nil"/>
-          <w:right w:val="nil"/>
-          <w:between w:val="nil"/>
-        </w:pBdr>
+      <w:r>
+        <w:rPr>
+          <w:szCs w:val="28"/>
+        </w:rPr>
+        <w:t xml:space="preserve">  </w:t>
+      </w:r>
+    </w:p>
+    <w:p>
+      <w:pPr>
         <w:spacing w:after="160"/>
-        <w:jc w:val="center"/>
-        <w:rPr>
-          <w:szCs w:val="28"/>
-        </w:rPr>
-      </w:pPr>
-      <w:r>
-        <w:rPr>
-          <w:szCs w:val="28"/>
-        </w:rPr>
-        <w:lastRenderedPageBreak/>
-        <w:t>СОДЕРЖАНИЕ</w:t>
-      </w:r>
-    </w:p>
-    <w:p>
-      <w:pPr>
-        <w:widowControl w:val="0"/>
-        <w:pBdr>
-          <w:top w:val="nil"/>
-          <w:left w:val="nil"/>
-          <w:bottom w:val="nil"/>
-          <w:right w:val="nil"/>
-          <w:between w:val="nil"/>
-        </w:pBdr>
-        <w:ind w:firstLine="567"/>
-        <w:rPr>
-          <w:szCs w:val="28"/>
-        </w:rPr>
-      </w:pPr>
-      <w:r>
-        <w:rPr>
-          <w:szCs w:val="28"/>
-        </w:rPr>
-        <w:t>1</w:t>
-      </w:r>
-      <w:r>
-        <w:rPr>
-          <w:szCs w:val="28"/>
-        </w:rPr>
-        <w:t xml:space="preserve"> </w:t>
-      </w:r>
-      <w:r>
-        <w:rPr>
-          <w:szCs w:val="28"/>
-          <w:lang w:val="en-US"/>
-        </w:rPr>
-        <w:t>O</w:t>
-      </w:r>
-      <w:r>
-        <w:rPr>
-          <w:szCs w:val="28"/>
-        </w:rPr>
-        <w:t>писание САПР</w:t>
-      </w:r>
-      <w:r>
-        <w:rPr>
-          <w:szCs w:val="28"/>
-        </w:rPr>
-        <w:t>...........................................................................................3</w:t>
-      </w:r>
-    </w:p>
-    <w:p>
-      <w:pPr>
-        <w:pStyle w:val="a3"/>
-        <w:widowControl w:val="0"/>
-        <w:numPr>
-          <w:ilvl w:val="1"/>
-          <w:numId w:val="18"/>
-        </w:numPr>
-        <w:pBdr>
-          <w:top w:val="nil"/>
-          <w:left w:val="nil"/>
-          <w:bottom w:val="nil"/>
-          <w:right w:val="nil"/>
-          <w:between w:val="nil"/>
-        </w:pBdr>
-        <w:rPr>
-          <w:rFonts w:ascii="Times New Roman" w:hAnsi="Times New Roman"/>
-          <w:sz w:val="28"/>
-          <w:szCs w:val="28"/>
-        </w:rPr>
-      </w:pPr>
-      <w:r>
-        <w:rPr>
-          <w:rFonts w:ascii="Times New Roman" w:hAnsi="Times New Roman"/>
-          <w:sz w:val="28"/>
-          <w:szCs w:val="28"/>
-        </w:rPr>
-        <w:t>Описание программы</w:t>
-      </w:r>
-      <w:r>
-        <w:rPr>
-          <w:rFonts w:ascii="Times New Roman" w:hAnsi="Times New Roman"/>
-          <w:sz w:val="28"/>
-          <w:szCs w:val="28"/>
-        </w:rPr>
-        <w:t>………………………………………………..3</w:t>
-      </w:r>
-    </w:p>
-    <w:p>
-      <w:pPr>
-        <w:pStyle w:val="a3"/>
-        <w:widowControl w:val="0"/>
-        <w:numPr>
-          <w:ilvl w:val="1"/>
-          <w:numId w:val="18"/>
-        </w:numPr>
-        <w:pBdr>
-          <w:top w:val="nil"/>
-          <w:left w:val="nil"/>
-          <w:bottom w:val="nil"/>
-          <w:right w:val="nil"/>
-          <w:between w:val="nil"/>
-        </w:pBdr>
-        <w:rPr>
-          <w:rFonts w:ascii="Times New Roman" w:hAnsi="Times New Roman"/>
-          <w:sz w:val="28"/>
-          <w:szCs w:val="28"/>
-        </w:rPr>
-      </w:pPr>
-      <w:r>
-        <w:rPr>
-          <w:rFonts w:ascii="Times New Roman" w:hAnsi="Times New Roman"/>
-          <w:sz w:val="28"/>
-          <w:szCs w:val="28"/>
-        </w:rPr>
-        <w:t xml:space="preserve">Описание </w:t>
-      </w:r>
-      <w:r>
-        <w:rPr>
-          <w:rFonts w:ascii="Times New Roman" w:hAnsi="Times New Roman"/>
-          <w:sz w:val="28"/>
-          <w:szCs w:val="28"/>
-          <w:lang w:val="en-US"/>
-        </w:rPr>
-        <w:t>API</w:t>
-      </w:r>
-      <w:r>
-        <w:rPr>
-          <w:rFonts w:ascii="Times New Roman" w:hAnsi="Times New Roman"/>
-          <w:sz w:val="28"/>
-          <w:szCs w:val="28"/>
-        </w:rPr>
-        <w:t>………………………………………………………...4</w:t>
-      </w:r>
-    </w:p>
-    <w:p>
-      <w:pPr>
-        <w:pStyle w:val="a3"/>
-        <w:widowControl w:val="0"/>
-        <w:numPr>
-          <w:ilvl w:val="1"/>
-          <w:numId w:val="18"/>
-        </w:numPr>
-        <w:pBdr>
-          <w:top w:val="nil"/>
-          <w:left w:val="nil"/>
-          <w:bottom w:val="nil"/>
-          <w:right w:val="nil"/>
-          <w:between w:val="nil"/>
-        </w:pBdr>
-        <w:rPr>
-          <w:rFonts w:ascii="Times New Roman" w:hAnsi="Times New Roman"/>
-          <w:sz w:val="28"/>
-          <w:szCs w:val="28"/>
-        </w:rPr>
-      </w:pPr>
-      <w:r>
-        <w:rPr>
-          <w:rFonts w:ascii="Times New Roman" w:hAnsi="Times New Roman"/>
-          <w:sz w:val="28"/>
-          <w:szCs w:val="28"/>
-        </w:rPr>
-        <w:t>Обзор аналогов</w:t>
-      </w:r>
-      <w:r>
-        <w:rPr>
-          <w:rFonts w:ascii="Times New Roman" w:hAnsi="Times New Roman"/>
-          <w:sz w:val="28"/>
-          <w:szCs w:val="28"/>
-        </w:rPr>
-        <w:t>……………………………………………………….7</w:t>
-      </w:r>
-    </w:p>
-    <w:p>
-      <w:pPr>
-        <w:widowControl w:val="0"/>
-        <w:pBdr>
-          <w:top w:val="nil"/>
-          <w:left w:val="nil"/>
-          <w:bottom w:val="nil"/>
-          <w:right w:val="nil"/>
-          <w:between w:val="nil"/>
-        </w:pBdr>
-        <w:ind w:firstLine="567"/>
-        <w:rPr>
-          <w:szCs w:val="28"/>
-          <w:lang w:val="en-US"/>
-        </w:rPr>
-      </w:pPr>
-      <w:r>
-        <w:rPr>
-          <w:szCs w:val="28"/>
-        </w:rPr>
-        <w:t xml:space="preserve">2 </w:t>
-      </w:r>
-      <w:r>
-        <w:rPr>
-          <w:szCs w:val="28"/>
-        </w:rPr>
-        <w:t xml:space="preserve">Описание объекта проектирования </w:t>
-      </w:r>
-      <w:r>
-        <w:rPr>
-          <w:szCs w:val="28"/>
-        </w:rPr>
-        <w:t>.......</w:t>
-      </w:r>
-      <w:r>
-        <w:rPr>
-          <w:szCs w:val="28"/>
-        </w:rPr>
-        <w:t>.</w:t>
-      </w:r>
-      <w:r>
-        <w:rPr>
-          <w:szCs w:val="28"/>
-        </w:rPr>
-        <w:t>...................................................</w:t>
-      </w:r>
-      <w:r>
-        <w:rPr>
-          <w:szCs w:val="28"/>
-          <w:lang w:val="en-US"/>
-        </w:rPr>
-        <w:t>8</w:t>
-      </w:r>
-    </w:p>
-    <w:p>
-      <w:pPr>
-        <w:widowControl w:val="0"/>
-        <w:pBdr>
-          <w:top w:val="nil"/>
-          <w:left w:val="nil"/>
-          <w:bottom w:val="nil"/>
-          <w:right w:val="nil"/>
-          <w:between w:val="nil"/>
-        </w:pBdr>
-        <w:ind w:firstLine="567"/>
-        <w:rPr>
-          <w:szCs w:val="28"/>
-          <w:lang w:val="en-US"/>
-        </w:rPr>
-      </w:pPr>
-      <w:r>
-        <w:rPr>
-          <w:szCs w:val="28"/>
-        </w:rPr>
-        <w:t xml:space="preserve">3 </w:t>
-      </w:r>
-      <w:r>
-        <w:rPr>
-          <w:szCs w:val="28"/>
-        </w:rPr>
-        <w:t>Проект Системы</w:t>
-      </w:r>
-      <w:r>
-        <w:rPr>
-          <w:szCs w:val="28"/>
-        </w:rPr>
-        <w:t>..................................</w:t>
-      </w:r>
-      <w:r>
-        <w:rPr>
-          <w:szCs w:val="28"/>
-        </w:rPr>
-        <w:t>...........</w:t>
-      </w:r>
-      <w:r>
-        <w:rPr>
-          <w:szCs w:val="28"/>
-        </w:rPr>
-        <w:t>..........................................</w:t>
-      </w:r>
-      <w:r>
-        <w:rPr>
-          <w:szCs w:val="28"/>
-        </w:rPr>
-        <w:t>..1</w:t>
-      </w:r>
-      <w:r>
-        <w:rPr>
-          <w:szCs w:val="28"/>
-          <w:lang w:val="en-US"/>
-        </w:rPr>
-        <w:t>2</w:t>
-      </w:r>
-    </w:p>
-    <w:p>
-      <w:pPr>
-        <w:widowControl w:val="0"/>
-        <w:pBdr>
-          <w:top w:val="nil"/>
-          <w:left w:val="nil"/>
-          <w:bottom w:val="nil"/>
-          <w:right w:val="nil"/>
-          <w:between w:val="nil"/>
-        </w:pBdr>
-        <w:rPr>
-          <w:szCs w:val="28"/>
-          <w:lang w:val="en-US"/>
-        </w:rPr>
-      </w:pPr>
-      <w:r>
-        <w:rPr>
-          <w:szCs w:val="28"/>
-        </w:rPr>
-        <w:t>3.1</w:t>
-      </w:r>
-      <w:r>
-        <w:rPr>
-          <w:szCs w:val="28"/>
-        </w:rPr>
-        <w:t xml:space="preserve"> Диаграммы классов</w:t>
-      </w:r>
-      <w:r>
-        <w:rPr>
-          <w:szCs w:val="28"/>
-          <w:lang w:val="en-US"/>
-        </w:rPr>
-        <w:t>…………………………………………………12</w:t>
-      </w:r>
-    </w:p>
-    <w:p>
-      <w:pPr>
-        <w:widowControl w:val="0"/>
-        <w:pBdr>
-          <w:top w:val="nil"/>
-          <w:left w:val="nil"/>
-          <w:bottom w:val="nil"/>
-          <w:right w:val="nil"/>
-          <w:between w:val="nil"/>
-        </w:pBdr>
-        <w:rPr>
-          <w:szCs w:val="28"/>
-          <w:lang w:val="en-US"/>
-        </w:rPr>
-      </w:pPr>
-      <w:r>
-        <w:rPr>
-          <w:szCs w:val="28"/>
-        </w:rPr>
-        <w:t>3.2 Макеты пользовательского интерфейса</w:t>
-      </w:r>
-      <w:r>
-        <w:rPr>
-          <w:szCs w:val="28"/>
-          <w:lang w:val="en-US"/>
-        </w:rPr>
-        <w:t>…………………………...13</w:t>
-      </w:r>
-    </w:p>
-    <w:p>
-      <w:pPr>
-        <w:widowControl w:val="0"/>
-        <w:pBdr>
-          <w:top w:val="nil"/>
-          <w:left w:val="nil"/>
-          <w:bottom w:val="nil"/>
-          <w:right w:val="nil"/>
-          <w:between w:val="nil"/>
-        </w:pBdr>
-        <w:ind w:firstLine="567"/>
-        <w:rPr>
-          <w:szCs w:val="28"/>
-          <w:lang w:val="en-US"/>
-        </w:rPr>
-      </w:pPr>
-      <w:r>
-        <w:rPr>
-          <w:szCs w:val="28"/>
-        </w:rPr>
-        <w:t>Список источников…………………………………………………</w:t>
-      </w:r>
-      <w:r>
-        <w:rPr>
-          <w:szCs w:val="28"/>
-        </w:rPr>
-        <w:t>…</w:t>
-      </w:r>
-      <w:r>
-        <w:rPr>
-          <w:szCs w:val="28"/>
-          <w:lang w:val="en-US"/>
-        </w:rPr>
-        <w:t>…...1</w:t>
-      </w:r>
-      <w:r>
-        <w:rPr>
-          <w:szCs w:val="28"/>
-          <w:lang w:val="en-US"/>
-        </w:rPr>
-        <w:t>5</w:t>
-      </w:r>
-    </w:p>
-    <w:p>
-      <w:pPr>
-        <w:widowControl w:val="0"/>
-        <w:pBdr>
-          <w:top w:val="nil"/>
-          <w:left w:val="nil"/>
-          <w:bottom w:val="nil"/>
-          <w:right w:val="nil"/>
-          <w:between w:val="nil"/>
-        </w:pBdr>
-        <w:rPr>
-          <w:szCs w:val="28"/>
-        </w:rPr>
-      </w:pPr>
-      <w:r>
-        <w:rPr>
-          <w:szCs w:val="28"/>
-        </w:rPr>
-        <w:t xml:space="preserve">  </w:t>
-      </w:r>
-    </w:p>
-    <w:p>
-      <w:pPr>
-        <w:spacing w:after="160" w:line="259" w:lineRule="auto"/>
         <w:ind w:firstLine="0"/>
         <w:jc w:val="left"/>
         <w:rPr>
@@ -1051,61 +1778,198 @@
     </w:p>
     <w:p>
       <w:pPr>
-        <w:jc w:val="center"/>
-        <w:rPr>
+        <w:pStyle w:val="1"/>
+      </w:pPr>
+      <w:bookmarkStart w:id="1" w:name="_Toc122374980"/>
+      <w:r>
+        <w:t xml:space="preserve">1 </w:t>
+      </w:r>
+      <w:r>
+        <w:t>Введение</w:t>
+      </w:r>
+      <w:bookmarkEnd w:id="1"/>
+    </w:p>
+    <w:p>
+      <w:pPr>
+        <w:pStyle w:val="affb"/>
+        <w:spacing w:line="360" w:lineRule="auto"/>
+        <w:ind w:firstLine="567"/>
+        <w:rPr>
+          <w:lang w:val="ru-RU"/>
+        </w:rPr>
+      </w:pPr>
+      <w:r>
+        <w:rPr>
+          <w:lang w:val="ru-RU"/>
+        </w:rPr>
+        <w:t>Автоматизация моделирования имеет огромное значение для развития науки, техники и производства в современном обществе. В настоящее время автоматизация – основной способ повышения производительности и эффективности труда инженерно-технических работников, занимающихся моделированием сложных устройств. Использование автоматизации в проектировании позволяет создавать все более сложные технические объекты и гибко реагировать на появление новых решений и технологий в той или иной области техники. Она позволяет значительно повысить точность расчетов, выбрать наилучшие варианты для реализации на основе строгого математического анализа всех или большинства вариантов проекта с оценкой технических, технологических и экономических характеристик производства и эксплуатации проектируемого объекта, значительно повысить качество конструкторской документации, существенно сократить сроки проектирования и передачи конструкторской документации в производство, эффективнее использовать технологическое оборудование с программным управлением [1].</w:t>
+      </w:r>
+    </w:p>
+    <w:p>
+      <w:pPr>
+        <w:ind w:firstLine="567"/>
+      </w:pPr>
+      <w:r>
+        <w:tab/>
+        <w:t>Таким образом, целью данной работы является разработка плагина, автоматизирующего построение модели «</w:t>
+      </w:r>
+      <w:r>
+        <w:t>Танковый Каток</w:t>
+      </w:r>
+      <w:r>
+        <w:t xml:space="preserve">» для системы автоматизированного проектирования </w:t>
+      </w:r>
+      <w:r>
+        <w:rPr>
+          <w:rFonts w:eastAsia="Times New Roman"/>
+          <w:lang w:val="en-US"/>
+        </w:rPr>
+        <w:t>Inventor</w:t>
+      </w:r>
+      <w:r>
+        <w:rPr>
+          <w:rFonts w:eastAsia="Times New Roman"/>
+        </w:rPr>
+        <w:t xml:space="preserve"> 2022</w:t>
+      </w:r>
+      <w:r>
+        <w:t xml:space="preserve"> с помощью интегрированной среды разработки Visual Studio 2019 Сommunity. [2]</w:t>
+      </w:r>
+    </w:p>
+    <w:p>
+      <w:pPr>
+        <w:spacing w:after="160"/>
+        <w:ind w:firstLine="567"/>
+      </w:pPr>
+      <w:r>
+        <w:t>Интегрированная среда разработки Visual Studio — это стартовая площадка для написания, отладки и сборки кода, а также последующей публикации приложений. Интегрированная среда разработки (IDE) представляет собой многофункциональную программу, которую можно использовать для различных аспектов разработки программного обеспечения</w:t>
+      </w:r>
+    </w:p>
+    <w:p>
+      <w:pPr>
+        <w:pStyle w:val="1"/>
+      </w:pPr>
+      <w:r>
+        <w:br w:type="page"/>
+      </w:r>
+      <w:bookmarkStart w:id="2" w:name="_Toc122374981"/>
+      <w:r>
+        <w:lastRenderedPageBreak/>
+        <w:t xml:space="preserve">2 </w:t>
+      </w:r>
+      <w:r>
+        <w:t>Постановка и анализ задачи</w:t>
+      </w:r>
+      <w:bookmarkEnd w:id="2"/>
+    </w:p>
+    <w:p>
+      <w:pPr>
+        <w:pStyle w:val="a3"/>
+        <w:ind w:left="0" w:firstLine="567"/>
+        <w:jc w:val="both"/>
+        <w:rPr>
+          <w:rFonts w:ascii="Times New Roman" w:hAnsi="Times New Roman"/>
           <w:b/>
           <w:bCs/>
-        </w:rPr>
-      </w:pPr>
-      <w:r>
-        <w:rPr>
-          <w:b/>
-          <w:bCs/>
-        </w:rPr>
-        <w:t xml:space="preserve">1 </w:t>
-      </w:r>
-      <w:r>
-        <w:rPr>
-          <w:b/>
-          <w:bCs/>
-        </w:rPr>
-        <w:t>Введение</w:t>
-      </w:r>
-    </w:p>
-    <w:p>
-      <w:pPr>
-        <w:spacing w:after="160" w:line="259" w:lineRule="auto"/>
-        <w:ind w:firstLine="0"/>
-        <w:jc w:val="left"/>
-        <w:rPr>
-          <w:b/>
-          <w:bCs/>
-        </w:rPr>
-      </w:pPr>
-      <w:r>
-        <w:rPr>
-          <w:b/>
-          <w:bCs/>
-        </w:rPr>
-        <w:br w:type="page"/>
-      </w:r>
-    </w:p>
-    <w:p>
-      <w:pPr>
-        <w:jc w:val="center"/>
-        <w:rPr>
-          <w:b/>
-          <w:bCs/>
-        </w:rPr>
-      </w:pPr>
-      <w:r>
-        <w:rPr>
-          <w:b/>
-          <w:bCs/>
-        </w:rPr>
-        <w:lastRenderedPageBreak/>
-        <w:t>2 Описание объекта проектирования</w:t>
-      </w:r>
+          <w:sz w:val="28"/>
+          <w:szCs w:val="28"/>
+        </w:rPr>
+      </w:pPr>
+      <w:r>
+        <w:rPr>
+          <w:rFonts w:ascii="Times New Roman" w:hAnsi="Times New Roman"/>
+          <w:sz w:val="28"/>
+          <w:szCs w:val="28"/>
+        </w:rPr>
+        <w:t xml:space="preserve">В рамках лабораторных работ в соответствии с технически заданием требовалось разработать плагин, который на основе входных параметров, интегрируя с системой </w:t>
+      </w:r>
+      <w:r>
+        <w:rPr>
+          <w:rFonts w:ascii="Times New Roman" w:eastAsia="Times New Roman" w:hAnsi="Times New Roman"/>
+          <w:sz w:val="28"/>
+          <w:szCs w:val="28"/>
+          <w:lang w:val="en-US"/>
+        </w:rPr>
+        <w:t>Inventor</w:t>
+      </w:r>
+      <w:r>
+        <w:rPr>
+          <w:rFonts w:ascii="Times New Roman" w:eastAsia="Times New Roman" w:hAnsi="Times New Roman"/>
+          <w:sz w:val="28"/>
+          <w:szCs w:val="28"/>
+        </w:rPr>
+        <w:t xml:space="preserve"> 2022</w:t>
+      </w:r>
+      <w:r>
+        <w:rPr>
+          <w:rFonts w:ascii="Times New Roman" w:eastAsia="Times New Roman" w:hAnsi="Times New Roman"/>
+          <w:sz w:val="28"/>
+          <w:szCs w:val="28"/>
+          <w:lang w:val="en-US"/>
+        </w:rPr>
+        <w:t>[3]</w:t>
+      </w:r>
+      <w:r>
+        <w:rPr>
+          <w:rFonts w:ascii="Times New Roman" w:hAnsi="Times New Roman"/>
+          <w:sz w:val="28"/>
+          <w:szCs w:val="28"/>
+        </w:rPr>
+        <w:t xml:space="preserve">, строит модель </w:t>
+      </w:r>
+      <w:r>
+        <w:rPr>
+          <w:rFonts w:ascii="Times New Roman" w:hAnsi="Times New Roman"/>
+          <w:sz w:val="28"/>
+          <w:szCs w:val="28"/>
+        </w:rPr>
+        <w:t>«Танковый каток»</w:t>
+      </w:r>
+      <w:r>
+        <w:rPr>
+          <w:rFonts w:ascii="Times New Roman" w:hAnsi="Times New Roman"/>
+          <w:sz w:val="28"/>
+          <w:szCs w:val="28"/>
+        </w:rPr>
+        <w:t>. [</w:t>
+      </w:r>
+      <w:r>
+        <w:rPr>
+          <w:rFonts w:ascii="Times New Roman" w:hAnsi="Times New Roman"/>
+          <w:sz w:val="28"/>
+          <w:szCs w:val="28"/>
+        </w:rPr>
+        <w:t>4</w:t>
+      </w:r>
+      <w:r>
+        <w:rPr>
+          <w:rFonts w:ascii="Times New Roman" w:hAnsi="Times New Roman"/>
+          <w:sz w:val="28"/>
+          <w:szCs w:val="28"/>
+        </w:rPr>
+        <w:t>]</w:t>
+      </w:r>
+    </w:p>
+    <w:p>
+      <w:pPr>
+        <w:pStyle w:val="2"/>
+        <w:numPr>
+          <w:ilvl w:val="0"/>
+          <w:numId w:val="0"/>
+        </w:numPr>
+        <w:ind w:firstLine="567"/>
+      </w:pPr>
+      <w:bookmarkStart w:id="3" w:name="_Toc122374982"/>
+      <w:r>
+        <w:t>2</w:t>
+      </w:r>
+      <w:r>
+        <w:t>.1</w:t>
+      </w:r>
+      <w:r>
+        <w:t xml:space="preserve"> Описание объекта проектирования</w:t>
+      </w:r>
+      <w:bookmarkEnd w:id="3"/>
     </w:p>
     <w:p>
       <w:pPr>
@@ -1614,6 +2478,9 @@
       <w:pPr>
         <w:pStyle w:val="aff1"/>
         <w:ind w:left="851" w:firstLine="567"/>
+        <w:rPr>
+          <w:rFonts w:eastAsiaTheme="minorEastAsia"/>
+        </w:rPr>
       </w:pPr>
       <w:r>
         <w:t xml:space="preserve">7) </w:t>
@@ -1645,12 +2512,14 @@
     <w:p>
       <w:pPr>
         <w:pStyle w:val="aff1"/>
-        <w:numPr>
-          <w:ilvl w:val="0"/>
-          <w:numId w:val="14"/>
-        </w:numPr>
-        <w:ind w:left="0" w:firstLine="567"/>
-      </w:pPr>
+        <w:ind w:left="1418"/>
+      </w:pPr>
+      <w:r>
+        <w:rPr>
+          <w:lang w:val="en-US"/>
+        </w:rPr>
+        <w:t>8)</w:t>
+      </w:r>
       <w:r>
         <w:rPr>
           <w:lang w:val="en-US"/>
@@ -1674,14 +2543,105 @@
     </w:p>
     <w:p>
       <w:pPr>
+        <w:pStyle w:val="aff1"/>
+        <w:ind w:left="567" w:firstLine="851"/>
+        <w:rPr>
+          <w:lang w:val="en-US"/>
+        </w:rPr>
+      </w:pPr>
+      <w:r>
+        <w:rPr>
+          <w:lang w:val="en-US"/>
+        </w:rPr>
+        <w:t>9</w:t>
+      </w:r>
+      <w:r>
+        <w:rPr>
+          <w:lang w:val="en-US"/>
+        </w:rPr>
+        <w:t>)</w:t>
+      </w:r>
+      <w:r>
+        <w:rPr>
+          <w:lang w:val="en-US"/>
+        </w:rPr>
+        <w:t>N</w:t>
+      </w:r>
+      <w:r>
+        <w:rPr>
+          <w:lang w:val="en-US"/>
+        </w:rPr>
+        <w:t>3</w:t>
+      </w:r>
+      <w:r>
+        <w:t xml:space="preserve"> – </w:t>
+      </w:r>
+      <w:r>
+        <w:t>Растояние между дисками катка (</w:t>
+      </w:r>
+      <w:r>
+        <w:rPr>
+          <w:lang w:val="en-US"/>
+        </w:rPr>
+        <w:t>10-100</w:t>
+      </w:r>
+      <w:r>
+        <w:t>мм)</w:t>
+      </w:r>
+      <w:r>
+        <w:rPr>
+          <w:lang w:val="en-US"/>
+        </w:rPr>
+        <w:t>;</w:t>
+      </w:r>
+    </w:p>
+    <w:p>
+      <w:pPr>
+        <w:pStyle w:val="aff1"/>
+        <w:ind w:left="567" w:firstLine="851"/>
+        <w:rPr>
+          <w:lang w:val="en-US"/>
+        </w:rPr>
+      </w:pPr>
+      <w:r>
+        <w:rPr>
+          <w:lang w:val="en-US"/>
+        </w:rPr>
+        <w:t>10</w:t>
+      </w:r>
+      <w:r>
+        <w:rPr>
+          <w:lang w:val="en-US"/>
+        </w:rPr>
+        <w:t xml:space="preserve">)N4 – </w:t>
+      </w:r>
+      <w:r>
+        <w:t>Количество дисков у катка(1-10)</w:t>
+      </w:r>
+      <w:r>
+        <w:rPr>
+          <w:lang w:val="en-US"/>
+        </w:rPr>
+        <w:t>;</w:t>
+      </w:r>
+    </w:p>
+    <w:p>
+      <w:pPr>
+        <w:pStyle w:val="2"/>
+        <w:numPr>
+          <w:ilvl w:val="0"/>
+          <w:numId w:val="0"/>
+        </w:numPr>
         <w:ind w:firstLine="567"/>
       </w:pPr>
-      <w:r>
-        <w:t>Назначение программы</w:t>
-      </w:r>
-      <w:r>
-        <w:t>:</w:t>
-      </w:r>
+      <w:bookmarkStart w:id="4" w:name="_Toc122374983"/>
+      <w:r>
+        <w:t xml:space="preserve">2.2 </w:t>
+      </w:r>
+      <w:r>
+        <w:t>Назначение программы:</w:t>
+      </w:r>
+      <w:bookmarkEnd w:id="4"/>
     </w:p>
     <w:p>
       <w:pPr>
@@ -1710,38 +2670,136 @@
         <w:ind w:firstLine="567"/>
       </w:pPr>
       <w:r>
-        <w:t>При запуске моделирования с некорректными значениями программа выв</w:t>
-      </w:r>
-      <w:r>
-        <w:t>одит</w:t>
-      </w:r>
-      <w:r>
-        <w:t xml:space="preserve"> сообщение об ошибке и отмен</w:t>
-      </w:r>
-      <w:r>
-        <w:t>яет</w:t>
-      </w:r>
-      <w:r>
-        <w:t xml:space="preserve"> построение модели.</w:t>
-      </w:r>
-    </w:p>
-    <w:p>
-      <w:pPr>
+        <w:t xml:space="preserve">При правильно введенных значениях результатом работы программы будет созданная по ним модель </w:t>
+      </w:r>
+      <w:r>
+        <w:t>опорного катка</w:t>
+      </w:r>
+      <w:r>
+        <w:t>.</w:t>
+      </w:r>
+    </w:p>
+    <w:p>
+      <w:pPr>
+        <w:pStyle w:val="2"/>
+        <w:numPr>
+          <w:ilvl w:val="0"/>
+          <w:numId w:val="0"/>
+        </w:numPr>
         <w:ind w:firstLine="567"/>
       </w:pPr>
-      <w:r>
-        <w:t xml:space="preserve">При правильно введенных значениях результатом работы программы будет созданная по ним модель </w:t>
-      </w:r>
-      <w:r>
-        <w:t>опорного катка</w:t>
+      <w:bookmarkStart w:id="5" w:name="_Toc122374984"/>
+      <w:r>
+        <w:t>2.</w:t>
+      </w:r>
+      <w:r>
+        <w:t>3</w:t>
+      </w:r>
+      <w:r>
+        <w:t xml:space="preserve"> Выбор инструментов и средств разработки</w:t>
+      </w:r>
+      <w:bookmarkEnd w:id="5"/>
+    </w:p>
+    <w:p>
+      <w:pPr>
+        <w:ind w:firstLine="709"/>
+      </w:pPr>
+      <w:r>
+        <w:t>На основе требований к техническому заданию программа выполнена на языке программирования C# в среде Microsoft Visual Studio 20</w:t>
+      </w:r>
+      <w:r>
+        <w:t>19</w:t>
+      </w:r>
+      <w:r>
+        <w:t xml:space="preserve"> с использованием .NET Framework 4.7.2 , библиотека «</w:t>
+      </w:r>
+      <w:r>
+        <w:rPr>
+          <w:lang w:val="en-US"/>
+        </w:rPr>
+        <w:t>Inventor</w:t>
+      </w:r>
+      <w:r>
+        <w:t>» [</w:t>
+      </w:r>
+      <w:r>
+        <w:rPr>
+          <w:lang w:val="en-US"/>
+        </w:rPr>
+        <w:t>5</w:t>
+      </w:r>
+      <w:r>
+        <w:t xml:space="preserve">] для основных операций в САПР </w:t>
+      </w:r>
+      <w:r>
+        <w:rPr>
+          <w:lang w:val="en-US"/>
+        </w:rPr>
+        <w:t>Inventor</w:t>
       </w:r>
       <w:r>
         <w:t>.</w:t>
       </w:r>
-    </w:p>
-    <w:p>
-      <w:pPr>
-        <w:spacing w:after="160" w:line="259" w:lineRule="auto"/>
+      <w:r>
+        <w:t xml:space="preserve"> </w:t>
+      </w:r>
+    </w:p>
+    <w:p>
+      <w:pPr>
+        <w:ind w:firstLine="709"/>
+      </w:pPr>
+      <w:r>
+        <w:t>Инструментом тестирования и создания модульных тестов был выбран тестовый фреймворк</w:t>
+      </w:r>
+      <w:r>
+        <w:rPr>
+          <w:lang w:val="en-US"/>
+        </w:rPr>
+        <w:t xml:space="preserve"> MSTest</w:t>
+      </w:r>
+      <w:r>
+        <w:t xml:space="preserve"> [</w:t>
+      </w:r>
+      <w:r>
+        <w:rPr>
+          <w:lang w:val="en-US"/>
+        </w:rPr>
+        <w:t>6</w:t>
+      </w:r>
+      <w:r>
+        <w:t>]</w:t>
+      </w:r>
+    </w:p>
+    <w:p>
+      <w:pPr>
+        <w:ind w:firstLine="709"/>
+      </w:pPr>
+      <w:r>
+        <w:lastRenderedPageBreak/>
+        <w:t xml:space="preserve">Для реализации пользовательского интерфейса использовалась система для построения настольные приложения </w:t>
+      </w:r>
+      <w:r>
+        <w:rPr>
+          <w:lang w:val="en-US"/>
+        </w:rPr>
+        <w:t>WPF</w:t>
+      </w:r>
+      <w:r>
+        <w:t xml:space="preserve"> [</w:t>
+      </w:r>
+      <w:r>
+        <w:rPr>
+          <w:lang w:val="en-US"/>
+        </w:rPr>
+        <w:t>7</w:t>
+      </w:r>
+      <w:r>
+        <w:t>].</w:t>
+      </w:r>
+    </w:p>
+    <w:p>
+      <w:pPr>
+        <w:spacing w:after="160"/>
         <w:ind w:firstLine="0"/>
         <w:jc w:val="left"/>
       </w:pPr>
@@ -1751,29 +2809,24 @@
     </w:p>
     <w:p>
       <w:pPr>
-        <w:jc w:val="center"/>
-        <w:rPr>
-          <w:b/>
-          <w:bCs/>
-        </w:rPr>
-      </w:pPr>
-      <w:r>
-        <w:rPr>
-          <w:b/>
-          <w:bCs/>
-        </w:rPr>
+        <w:pStyle w:val="1"/>
+      </w:pPr>
+      <w:bookmarkStart w:id="6" w:name="_Toc122374985"/>
+      <w:r>
         <w:lastRenderedPageBreak/>
         <w:t>3</w:t>
       </w:r>
       <w:r>
-        <w:rPr>
-          <w:b/>
-          <w:bCs/>
-        </w:rPr>
         <w:t xml:space="preserve"> Обзор Аналогов</w:t>
       </w:r>
-    </w:p>
-    <w:p>
+      <w:bookmarkEnd w:id="6"/>
+    </w:p>
+    <w:p>
+      <w:pPr>
+        <w:rPr>
+          <w:lang w:val="en-US"/>
+        </w:rPr>
+      </w:pPr>
       <w:r>
         <w:t xml:space="preserve">Ближайшим аналогом </w:t>
       </w:r>
@@ -1797,6 +2850,12 @@
       </w:r>
       <w:r>
         <w:t>.</w:t>
+      </w:r>
+      <w:r>
+        <w:rPr>
+          <w:lang w:val="en-US"/>
+        </w:rPr>
+        <w:t>[12]</w:t>
       </w:r>
     </w:p>
     <w:p>
@@ -1883,7 +2942,7 @@
     </w:p>
     <w:p>
       <w:pPr>
-        <w:spacing w:after="160" w:line="259" w:lineRule="auto"/>
+        <w:spacing w:after="160"/>
         <w:ind w:firstLine="0"/>
         <w:jc w:val="center"/>
         <w:rPr>
@@ -1937,7 +2996,7 @@
     </w:p>
     <w:p>
       <w:pPr>
-        <w:spacing w:after="160" w:line="259" w:lineRule="auto"/>
+        <w:spacing w:after="160"/>
         <w:ind w:firstLine="0"/>
         <w:jc w:val="center"/>
       </w:pPr>
@@ -1956,8 +3015,65 @@
     </w:p>
     <w:p>
       <w:pPr>
-        <w:ind w:firstLine="567"/>
-      </w:pPr>
+        <w:pStyle w:val="1"/>
+        <w:rPr>
+          <w:lang w:eastAsia="ru-RU"/>
+        </w:rPr>
+      </w:pPr>
+      <w:bookmarkStart w:id="7" w:name="_Toc122374986"/>
+      <w:r>
+        <w:rPr>
+          <w:lang w:eastAsia="ru-RU"/>
+        </w:rPr>
+        <w:lastRenderedPageBreak/>
+        <w:t>4</w:t>
+      </w:r>
+      <w:r>
+        <w:rPr>
+          <w:lang w:eastAsia="ru-RU"/>
+        </w:rPr>
+        <w:t> </w:t>
+      </w:r>
+      <w:r>
+        <w:rPr>
+          <w:lang w:eastAsia="ru-RU"/>
+        </w:rPr>
+        <w:t>Описание реализации</w:t>
+      </w:r>
+      <w:bookmarkEnd w:id="7"/>
+    </w:p>
+    <w:p>
+      <w:pPr>
+        <w:ind w:firstLine="709"/>
+      </w:pPr>
+      <w:r>
+        <w:t>Для графического описания абстрактной модели проекта, а также пользовательского взаимодействия (сценарии действия) использован стандарт UML</w:t>
+      </w:r>
+      <w:r>
+        <w:rPr>
+          <w:lang w:val="en-US"/>
+        </w:rPr>
+        <w:t>[8]</w:t>
+      </w:r>
+      <w:r>
+        <w:t>.</w:t>
+      </w:r>
+    </w:p>
+    <w:p>
+      <w:pPr>
+        <w:ind w:firstLine="709"/>
+      </w:pPr>
+      <w:r>
+        <w:t xml:space="preserve">UML язык графического описания для объектного моделирования в области разработки программного обеспечения. UML является языком широкого профиля, это – открытый стандарт, использующий графические обозначения для создания абстрактной модели системы, называемой UML – моделью. UML был создан для определения, визуализации, проектирования и документирования, в основном, программных систем.  UML не является языком программирования, но на основании UML возможна генерация кода и наоборот. </w:t>
+      </w:r>
+    </w:p>
+    <w:p>
+      <w:pPr>
+        <w:ind w:firstLine="709"/>
+      </w:pPr>
+      <w:r>
+        <w:t>При использовании UML были простроена диаграмма классов.</w:t>
+      </w:r>
     </w:p>
     <w:p>
       <w:pPr>
@@ -1966,29 +3082,26 @@
         <w:jc w:val="left"/>
       </w:pPr>
       <w:r>
-        <w:lastRenderedPageBreak/>
         <w:br w:type="page"/>
       </w:r>
     </w:p>
     <w:p>
       <w:pPr>
-        <w:spacing w:before="100" w:beforeAutospacing="1" w:after="100" w:afterAutospacing="1" w:line="240" w:lineRule="auto"/>
-        <w:ind w:firstLine="0"/>
-        <w:jc w:val="center"/>
+        <w:pStyle w:val="2"/>
+        <w:numPr>
+          <w:ilvl w:val="0"/>
+          <w:numId w:val="0"/>
+        </w:numPr>
+        <w:ind w:firstLine="567"/>
         <w:rPr>
           <w:rFonts w:eastAsia="Times New Roman"/>
-          <w:b/>
-          <w:bCs/>
-          <w:szCs w:val="28"/>
           <w:lang w:eastAsia="ru-RU"/>
         </w:rPr>
       </w:pPr>
+      <w:bookmarkStart w:id="8" w:name="_Toc122374987"/>
       <w:r>
         <w:rPr>
           <w:rFonts w:eastAsia="Times New Roman"/>
-          <w:b/>
-          <w:bCs/>
-          <w:szCs w:val="28"/>
           <w:lang w:eastAsia="ru-RU"/>
         </w:rPr>
         <w:lastRenderedPageBreak/>
@@ -1997,51 +3110,15 @@
       <w:r>
         <w:rPr>
           <w:rFonts w:eastAsia="Times New Roman"/>
-          <w:b/>
-          <w:bCs/>
-          <w:szCs w:val="28"/>
           <w:lang w:eastAsia="ru-RU"/>
         </w:rPr>
-        <w:t> </w:t>
-      </w:r>
-      <w:r>
-        <w:rPr>
-          <w:rFonts w:eastAsia="Times New Roman"/>
-          <w:b/>
-          <w:bCs/>
-          <w:szCs w:val="28"/>
-          <w:lang w:eastAsia="ru-RU"/>
-        </w:rPr>
-        <w:t>Описание реализации</w:t>
-      </w:r>
-    </w:p>
-    <w:p>
-      <w:pPr>
-        <w:spacing w:before="100" w:beforeAutospacing="1" w:after="100" w:afterAutospacing="1" w:line="240" w:lineRule="auto"/>
-        <w:ind w:firstLine="0"/>
-        <w:jc w:val="center"/>
-        <w:rPr>
-          <w:rFonts w:eastAsia="Times New Roman"/>
-          <w:b/>
-          <w:bCs/>
-          <w:szCs w:val="28"/>
-          <w:lang w:eastAsia="ru-RU"/>
-        </w:rPr>
-      </w:pPr>
-      <w:r>
-        <w:rPr>
-          <w:rFonts w:eastAsia="Times New Roman"/>
-          <w:b/>
-          <w:bCs/>
-          <w:szCs w:val="28"/>
-          <w:lang w:eastAsia="ru-RU"/>
-        </w:rPr>
-        <w:t>3.1 Диаграмма классов</w:t>
-      </w:r>
-    </w:p>
-    <w:p>
-      <w:pPr>
-        <w:spacing w:before="100" w:beforeAutospacing="1" w:after="100" w:afterAutospacing="1" w:line="240" w:lineRule="auto"/>
+        <w:t>.1 Диаграмма классов</w:t>
+      </w:r>
+      <w:bookmarkEnd w:id="8"/>
+    </w:p>
+    <w:p>
+      <w:pPr>
+        <w:spacing w:before="100" w:beforeAutospacing="1" w:after="100" w:afterAutospacing="1"/>
         <w:ind w:firstLine="0"/>
         <w:jc w:val="center"/>
         <w:rPr>
@@ -2096,7 +3173,7 @@
     </w:p>
     <w:p>
       <w:pPr>
-        <w:spacing w:before="100" w:beforeAutospacing="1" w:after="100" w:afterAutospacing="1" w:line="240" w:lineRule="auto"/>
+        <w:spacing w:before="100" w:beforeAutospacing="1" w:after="100" w:afterAutospacing="1"/>
         <w:ind w:firstLine="0"/>
         <w:jc w:val="center"/>
         <w:rPr>
@@ -2516,7 +3593,7 @@
     </w:p>
     <w:p>
       <w:pPr>
-        <w:spacing w:after="160" w:line="259" w:lineRule="auto"/>
+        <w:spacing w:after="160"/>
         <w:ind w:firstLine="0"/>
         <w:jc w:val="left"/>
         <w:rPr>
@@ -2532,7 +3609,7 @@
     </w:p>
     <w:p>
       <w:pPr>
-        <w:spacing w:after="160" w:line="259" w:lineRule="auto"/>
+        <w:spacing w:after="160"/>
         <w:ind w:firstLine="0"/>
         <w:jc w:val="left"/>
         <w:rPr>
@@ -2546,6 +3623,7 @@
         <w:rPr>
           <w:rFonts w:eastAsia="Calibri"/>
           <w:bCs/>
+          <w:noProof/>
           <w:kern w:val="32"/>
           <w:szCs w:val="32"/>
         </w:rPr>
@@ -2589,7 +3667,7 @@
     </w:p>
     <w:p>
       <w:pPr>
-        <w:spacing w:after="160" w:line="259" w:lineRule="auto"/>
+        <w:spacing w:after="160"/>
         <w:ind w:firstLine="0"/>
         <w:jc w:val="center"/>
         <w:rPr>
@@ -2611,8 +3689,8 @@
     </w:p>
     <w:p>
       <w:pPr>
-        <w:spacing w:after="160" w:line="259" w:lineRule="auto"/>
-        <w:ind w:firstLine="0"/>
+        <w:spacing w:after="160"/>
+        <w:ind w:firstLine="567"/>
         <w:rPr>
           <w:rFonts w:eastAsia="Calibri"/>
           <w:bCs/>
@@ -2722,7 +3800,7 @@
           <w:kern w:val="32"/>
           <w:szCs w:val="32"/>
         </w:rPr>
-        <w:t xml:space="preserve">. Также </w:t>
+        <w:t xml:space="preserve">. </w:t>
       </w:r>
       <w:r>
         <w:rPr>
@@ -2730,9 +3808,8 @@
           <w:bCs/>
           <w:kern w:val="32"/>
           <w:szCs w:val="32"/>
-          <w:lang w:val="en-US"/>
-        </w:rPr>
-        <w:t xml:space="preserve">InventorConnector </w:t>
+        </w:rPr>
+        <w:t xml:space="preserve">В классе </w:t>
       </w:r>
       <w:r>
         <w:rPr>
@@ -2740,8 +3817,9 @@
           <w:bCs/>
           <w:kern w:val="32"/>
           <w:szCs w:val="32"/>
-        </w:rPr>
-        <w:t xml:space="preserve">был разделён на основной класс </w:t>
+          <w:lang w:val="en-US"/>
+        </w:rPr>
+        <w:t>Builder</w:t>
       </w:r>
       <w:r>
         <w:rPr>
@@ -2749,9 +3827,8 @@
           <w:bCs/>
           <w:kern w:val="32"/>
           <w:szCs w:val="32"/>
-          <w:lang w:val="en-US"/>
-        </w:rPr>
-        <w:t>InventorConnector</w:t>
+        </w:rPr>
+        <w:t xml:space="preserve"> набор методов построения был изменён для улучшения производительности и простоты создания.</w:t>
       </w:r>
       <w:r>
         <w:rPr>
@@ -2760,7 +3837,7 @@
           <w:kern w:val="32"/>
           <w:szCs w:val="32"/>
         </w:rPr>
-        <w:t xml:space="preserve"> и класс по работе с эскизами </w:t>
+        <w:t xml:space="preserve">Также </w:t>
       </w:r>
       <w:r>
         <w:rPr>
@@ -2770,7 +3847,7 @@
           <w:szCs w:val="32"/>
           <w:lang w:val="en-US"/>
         </w:rPr>
-        <w:t>Inventor</w:t>
+        <w:t xml:space="preserve">InventorConnector </w:t>
       </w:r>
       <w:r>
         <w:rPr>
@@ -2778,9 +3855,8 @@
           <w:bCs/>
           <w:kern w:val="32"/>
           <w:szCs w:val="32"/>
-          <w:lang w:val="en-US"/>
-        </w:rPr>
-        <w:t xml:space="preserve">Sketch </w:t>
+        </w:rPr>
+        <w:t xml:space="preserve">был разделён на основной класс </w:t>
       </w:r>
       <w:r>
         <w:rPr>
@@ -2788,8 +3864,9 @@
           <w:bCs/>
           <w:kern w:val="32"/>
           <w:szCs w:val="32"/>
-        </w:rPr>
-        <w:t>для улучшения чтения кода. Кроме тог</w:t>
+          <w:lang w:val="en-US"/>
+        </w:rPr>
+        <w:t>InventorConnector</w:t>
       </w:r>
       <w:r>
         <w:rPr>
@@ -2798,7 +3875,7 @@
           <w:kern w:val="32"/>
           <w:szCs w:val="32"/>
         </w:rPr>
-        <w:t xml:space="preserve">о были созданы интерфейсы </w:t>
+        <w:t xml:space="preserve"> и класс по работе с эскизами </w:t>
       </w:r>
       <w:r>
         <w:rPr>
@@ -2808,7 +3885,7 @@
           <w:szCs w:val="32"/>
           <w:lang w:val="en-US"/>
         </w:rPr>
-        <w:t xml:space="preserve">IapiService, IbuildService </w:t>
+        <w:t xml:space="preserve">InventorSketch </w:t>
       </w:r>
       <w:r>
         <w:rPr>
@@ -2817,7 +3894,7 @@
           <w:kern w:val="32"/>
           <w:szCs w:val="32"/>
         </w:rPr>
-        <w:t xml:space="preserve">и </w:t>
+        <w:t>для улучшения чтения кода. Кроме тог</w:t>
       </w:r>
       <w:r>
         <w:rPr>
@@ -2825,9 +3902,8 @@
           <w:bCs/>
           <w:kern w:val="32"/>
           <w:szCs w:val="32"/>
-          <w:lang w:val="en-US"/>
-        </w:rPr>
-        <w:t xml:space="preserve">Isketch </w:t>
+        </w:rPr>
+        <w:t xml:space="preserve">о были созданы интерфейсы </w:t>
       </w:r>
       <w:r>
         <w:rPr>
@@ -2835,8 +3911,9 @@
           <w:bCs/>
           <w:kern w:val="32"/>
           <w:szCs w:val="32"/>
-        </w:rPr>
-        <w:t>для отделения логики классов и реализаций отдельных САПР от программы</w:t>
+          <w:lang w:val="en-US"/>
+        </w:rPr>
+        <w:t xml:space="preserve">IapiService, IbuildService </w:t>
       </w:r>
       <w:r>
         <w:rPr>
@@ -2844,9 +3921,8 @@
           <w:bCs/>
           <w:kern w:val="32"/>
           <w:szCs w:val="32"/>
-          <w:lang w:val="en-US"/>
-        </w:rPr>
-        <w:t>,</w:t>
+        </w:rPr>
+        <w:t xml:space="preserve">и </w:t>
       </w:r>
       <w:r>
         <w:rPr>
@@ -2854,22 +3930,19 @@
           <w:bCs/>
           <w:kern w:val="32"/>
           <w:szCs w:val="32"/>
-        </w:rPr>
-        <w:t xml:space="preserve"> предоставляя также теоретическую возможность замены САПР при необходимости без каких-либо изменений в остальной программе</w:t>
-      </w:r>
-    </w:p>
-    <w:p>
-      <w:pPr>
-        <w:spacing w:after="160" w:line="259" w:lineRule="auto"/>
-        <w:ind w:firstLine="0"/>
-        <w:jc w:val="left"/>
+          <w:lang w:val="en-US"/>
+        </w:rPr>
+        <w:t xml:space="preserve">Isketch </w:t>
+      </w:r>
+      <w:r>
         <w:rPr>
           <w:rFonts w:eastAsia="Calibri"/>
           <w:bCs/>
           <w:kern w:val="32"/>
           <w:szCs w:val="32"/>
         </w:rPr>
-      </w:pPr>
+        <w:t xml:space="preserve">для отделения логики классов и </w:t>
+      </w:r>
       <w:r>
         <w:rPr>
           <w:rFonts w:eastAsia="Calibri"/>
@@ -2877,18 +3950,282 @@
           <w:kern w:val="32"/>
           <w:szCs w:val="32"/>
         </w:rPr>
+        <w:lastRenderedPageBreak/>
+        <w:t>реализаций отдельных САПР от программы</w:t>
+      </w:r>
+      <w:r>
+        <w:rPr>
+          <w:rFonts w:eastAsia="Calibri"/>
+          <w:bCs/>
+          <w:kern w:val="32"/>
+          <w:szCs w:val="32"/>
+          <w:lang w:val="en-US"/>
+        </w:rPr>
+        <w:t>,</w:t>
+      </w:r>
+      <w:r>
+        <w:rPr>
+          <w:rFonts w:eastAsia="Calibri"/>
+          <w:bCs/>
+          <w:kern w:val="32"/>
+          <w:szCs w:val="32"/>
+        </w:rPr>
+        <w:t xml:space="preserve"> предоставляя также теоретическую возможность замены САПР при необходимости без каких-либо изменений в остальной программе</w:t>
+      </w:r>
+    </w:p>
+    <w:p>
+      <w:pPr>
+        <w:spacing w:after="160" w:line="259" w:lineRule="auto"/>
+        <w:ind w:firstLine="0"/>
+        <w:jc w:val="left"/>
+        <w:rPr>
+          <w:rFonts w:eastAsia="Calibri"/>
+          <w:bCs/>
+          <w:kern w:val="32"/>
+          <w:szCs w:val="32"/>
+        </w:rPr>
+      </w:pPr>
+      <w:r>
+        <w:rPr>
+          <w:rFonts w:eastAsia="Calibri"/>
+          <w:bCs/>
+          <w:kern w:val="32"/>
+          <w:szCs w:val="32"/>
+        </w:rPr>
         <w:br w:type="page"/>
       </w:r>
     </w:p>
     <w:p>
       <w:pPr>
-        <w:spacing w:before="100" w:beforeAutospacing="1" w:after="100" w:afterAutospacing="1" w:line="240" w:lineRule="auto"/>
+        <w:pStyle w:val="1"/>
+        <w:rPr>
+          <w:lang w:eastAsia="ru-RU"/>
+        </w:rPr>
+      </w:pPr>
+      <w:bookmarkStart w:id="9" w:name="_Toc122374988"/>
+      <w:r>
+        <w:rPr>
+          <w:lang w:eastAsia="ru-RU"/>
+        </w:rPr>
+        <w:lastRenderedPageBreak/>
+        <w:t>5</w:t>
+      </w:r>
+      <w:r>
+        <w:rPr>
+          <w:lang w:eastAsia="ru-RU"/>
+        </w:rPr>
+        <w:t xml:space="preserve"> </w:t>
+      </w:r>
+      <w:r>
+        <w:rPr>
+          <w:lang w:eastAsia="ru-RU"/>
+        </w:rPr>
+        <w:t>Описание программы для пользователя</w:t>
+      </w:r>
+      <w:bookmarkEnd w:id="9"/>
+    </w:p>
+    <w:p>
+      <w:pPr>
+        <w:spacing w:before="100" w:beforeAutospacing="1" w:after="100" w:afterAutospacing="1"/>
+        <w:ind w:firstLine="567"/>
+        <w:rPr>
+          <w:rFonts w:eastAsia="Times New Roman"/>
+          <w:szCs w:val="28"/>
+          <w:lang w:eastAsia="ru-RU"/>
+        </w:rPr>
+      </w:pPr>
+      <w:r>
+        <w:rPr>
+          <w:rFonts w:eastAsia="Times New Roman"/>
+          <w:szCs w:val="28"/>
+          <w:lang w:eastAsia="ru-RU"/>
+        </w:rPr>
+        <w:t>Макет пользовательского интерфейса представляет собой</w:t>
+      </w:r>
+      <w:r>
+        <w:rPr>
+          <w:rFonts w:eastAsia="Times New Roman"/>
+          <w:szCs w:val="28"/>
+          <w:lang w:eastAsia="ru-RU"/>
+        </w:rPr>
+        <w:t xml:space="preserve"> </w:t>
+      </w:r>
+      <w:r>
+        <w:rPr>
+          <w:rFonts w:eastAsia="Times New Roman"/>
+          <w:szCs w:val="28"/>
+          <w:lang w:eastAsia="ru-RU"/>
+        </w:rPr>
+        <w:t>форму для ввода параметров. Изначально поля ввода пусты</w:t>
+      </w:r>
+      <w:r>
+        <w:rPr>
+          <w:rFonts w:eastAsia="Times New Roman"/>
+          <w:szCs w:val="28"/>
+          <w:lang w:eastAsia="ru-RU"/>
+        </w:rPr>
+        <w:t>,</w:t>
+      </w:r>
+      <w:r>
+        <w:rPr>
+          <w:rFonts w:eastAsia="Times New Roman"/>
+          <w:szCs w:val="28"/>
+          <w:lang w:eastAsia="ru-RU"/>
+        </w:rPr>
+        <w:t xml:space="preserve"> а значения для толщины обода катка и длины внутренних стенок </w:t>
+      </w:r>
+      <w:r>
+        <w:rPr>
+          <w:rFonts w:eastAsia="Times New Roman"/>
+          <w:szCs w:val="28"/>
+          <w:lang w:eastAsia="ru-RU"/>
+        </w:rPr>
+        <w:t>недоступны для ввода</w:t>
+      </w:r>
+      <w:r>
+        <w:rPr>
+          <w:rFonts w:eastAsia="Times New Roman"/>
+          <w:szCs w:val="28"/>
+          <w:lang w:eastAsia="ru-RU"/>
+        </w:rPr>
+        <w:t>,</w:t>
+      </w:r>
+      <w:r>
+        <w:rPr>
+          <w:rFonts w:eastAsia="Times New Roman"/>
+          <w:szCs w:val="28"/>
+          <w:lang w:eastAsia="ru-RU"/>
+        </w:rPr>
+        <w:t xml:space="preserve"> поскольку их значения зависят от значения диаметра катка и основания соединения. Возможность ввести эти значения появляется только после того</w:t>
+      </w:r>
+      <w:r>
+        <w:rPr>
+          <w:rFonts w:eastAsia="Times New Roman"/>
+          <w:szCs w:val="28"/>
+          <w:lang w:eastAsia="ru-RU"/>
+        </w:rPr>
+        <w:t>,</w:t>
+      </w:r>
+      <w:r>
+        <w:rPr>
+          <w:rFonts w:eastAsia="Times New Roman"/>
+          <w:szCs w:val="28"/>
+          <w:lang w:eastAsia="ru-RU"/>
+        </w:rPr>
+        <w:t xml:space="preserve"> как</w:t>
+      </w:r>
+      <w:r>
+        <w:rPr>
+          <w:rFonts w:eastAsia="Times New Roman"/>
+          <w:szCs w:val="28"/>
+          <w:lang w:eastAsia="ru-RU"/>
+        </w:rPr>
+        <w:t xml:space="preserve"> </w:t>
+      </w:r>
+      <w:r>
+        <w:rPr>
+          <w:rFonts w:eastAsia="Times New Roman"/>
+          <w:szCs w:val="28"/>
+          <w:lang w:eastAsia="ru-RU"/>
+        </w:rPr>
+        <w:t xml:space="preserve">будут правильно введены значения </w:t>
+      </w:r>
+      <w:r>
+        <w:rPr>
+          <w:rFonts w:eastAsia="Times New Roman"/>
+          <w:szCs w:val="28"/>
+          <w:lang w:val="en-US" w:eastAsia="ru-RU"/>
+        </w:rPr>
+        <w:t>D</w:t>
+      </w:r>
+      <w:r>
+        <w:rPr>
+          <w:rFonts w:eastAsia="Times New Roman"/>
+          <w:szCs w:val="28"/>
+          <w:lang w:eastAsia="ru-RU"/>
+        </w:rPr>
+        <w:t xml:space="preserve">1 </w:t>
+      </w:r>
+      <w:r>
+        <w:rPr>
+          <w:rFonts w:eastAsia="Times New Roman"/>
+          <w:szCs w:val="28"/>
+          <w:lang w:eastAsia="ru-RU"/>
+        </w:rPr>
+        <w:t xml:space="preserve">и </w:t>
+      </w:r>
+      <w:r>
+        <w:rPr>
+          <w:rFonts w:eastAsia="Times New Roman"/>
+          <w:szCs w:val="28"/>
+          <w:lang w:val="en-US" w:eastAsia="ru-RU"/>
+        </w:rPr>
+        <w:t>D</w:t>
+      </w:r>
+      <w:r>
+        <w:rPr>
+          <w:rFonts w:eastAsia="Times New Roman"/>
+          <w:szCs w:val="28"/>
+          <w:lang w:eastAsia="ru-RU"/>
+        </w:rPr>
+        <w:t xml:space="preserve">2. </w:t>
+      </w:r>
+      <w:r>
+        <w:rPr>
+          <w:rFonts w:eastAsia="Times New Roman"/>
+          <w:szCs w:val="28"/>
+          <w:lang w:eastAsia="ru-RU"/>
+        </w:rPr>
+        <w:t>При вводе неправильных значений возможность отправки формы будет заблокирована</w:t>
+      </w:r>
+      <w:r>
+        <w:rPr>
+          <w:rFonts w:eastAsia="Times New Roman"/>
+          <w:szCs w:val="28"/>
+          <w:lang w:eastAsia="ru-RU"/>
+        </w:rPr>
+        <w:t>,</w:t>
+      </w:r>
+      <w:r>
+        <w:rPr>
+          <w:rFonts w:eastAsia="Times New Roman"/>
+          <w:szCs w:val="28"/>
+          <w:lang w:eastAsia="ru-RU"/>
+        </w:rPr>
+        <w:t xml:space="preserve"> а индикатор поля окраситься в красный. Также для удобства пользователя каждое поле имеет </w:t>
+      </w:r>
+      <w:r>
+        <w:rPr>
+          <w:rFonts w:eastAsia="Times New Roman"/>
+          <w:szCs w:val="28"/>
+          <w:lang w:eastAsia="ru-RU"/>
+        </w:rPr>
+        <w:t>подсказки</w:t>
+      </w:r>
+      <w:r>
+        <w:rPr>
+          <w:rFonts w:eastAsia="Times New Roman"/>
+          <w:szCs w:val="28"/>
+          <w:lang w:eastAsia="ru-RU"/>
+        </w:rPr>
+        <w:t>,</w:t>
+      </w:r>
+      <w:r>
+        <w:rPr>
+          <w:rFonts w:eastAsia="Times New Roman"/>
+          <w:szCs w:val="28"/>
+          <w:lang w:eastAsia="ru-RU"/>
+        </w:rPr>
+        <w:t xml:space="preserve"> всплывающие при наведении мышкой на поле для записи.</w:t>
+      </w:r>
+    </w:p>
+    <w:p>
+      <w:pPr>
+        <w:spacing w:before="100" w:beforeAutospacing="1" w:after="100" w:afterAutospacing="1"/>
         <w:ind w:firstLine="0"/>
         <w:jc w:val="center"/>
         <w:rPr>
           <w:rFonts w:eastAsia="Times New Roman"/>
-          <w:b/>
-          <w:bCs/>
           <w:szCs w:val="28"/>
           <w:lang w:eastAsia="ru-RU"/>
         </w:rPr>
@@ -2896,244 +4233,7 @@
       <w:r>
         <w:rPr>
           <w:rFonts w:eastAsia="Times New Roman"/>
-          <w:b/>
-          <w:bCs/>
-          <w:szCs w:val="28"/>
-          <w:lang w:eastAsia="ru-RU"/>
-        </w:rPr>
-        <w:lastRenderedPageBreak/>
-        <w:t>5</w:t>
-      </w:r>
-      <w:r>
-        <w:rPr>
-          <w:rFonts w:eastAsia="Times New Roman"/>
-          <w:b/>
-          <w:bCs/>
-          <w:szCs w:val="28"/>
-          <w:lang w:eastAsia="ru-RU"/>
-        </w:rPr>
-        <w:t xml:space="preserve"> </w:t>
-      </w:r>
-      <w:r>
-        <w:rPr>
-          <w:rFonts w:eastAsia="Times New Roman"/>
-          <w:b/>
-          <w:bCs/>
-          <w:szCs w:val="28"/>
-          <w:lang w:eastAsia="ru-RU"/>
-        </w:rPr>
-        <w:t>Описание программы для пользователя</w:t>
-      </w:r>
-    </w:p>
-    <w:p>
-      <w:pPr>
-        <w:spacing w:before="100" w:beforeAutospacing="1" w:after="100" w:afterAutospacing="1"/>
-        <w:ind w:firstLine="567"/>
-        <w:rPr>
-          <w:rFonts w:eastAsia="Times New Roman"/>
-          <w:szCs w:val="28"/>
-          <w:lang w:eastAsia="ru-RU"/>
-        </w:rPr>
-      </w:pPr>
-      <w:r>
-        <w:rPr>
-          <w:rFonts w:eastAsia="Times New Roman"/>
-          <w:szCs w:val="28"/>
-          <w:lang w:eastAsia="ru-RU"/>
-        </w:rPr>
-        <w:t>Макет пользовательского интерфейса представляет собой</w:t>
-      </w:r>
-      <w:r>
-        <w:rPr>
-          <w:rFonts w:eastAsia="Times New Roman"/>
-          <w:szCs w:val="28"/>
-          <w:lang w:eastAsia="ru-RU"/>
-        </w:rPr>
-        <w:t xml:space="preserve"> </w:t>
-      </w:r>
-      <w:r>
-        <w:rPr>
-          <w:rFonts w:eastAsia="Times New Roman"/>
-          <w:szCs w:val="28"/>
-          <w:lang w:eastAsia="ru-RU"/>
-        </w:rPr>
-        <w:t>форму для ввода параметров. Изначально поля ввода пусты</w:t>
-      </w:r>
-      <w:r>
-        <w:rPr>
-          <w:rFonts w:eastAsia="Times New Roman"/>
-          <w:szCs w:val="28"/>
-          <w:lang w:eastAsia="ru-RU"/>
-        </w:rPr>
-        <w:t>,</w:t>
-      </w:r>
-      <w:r>
-        <w:rPr>
-          <w:rFonts w:eastAsia="Times New Roman"/>
-          <w:szCs w:val="28"/>
-          <w:lang w:eastAsia="ru-RU"/>
-        </w:rPr>
-        <w:t xml:space="preserve"> а значения для толщины обода катка и длины внутренних стенок </w:t>
-      </w:r>
-      <w:r>
-        <w:rPr>
-          <w:rFonts w:eastAsia="Times New Roman"/>
-          <w:szCs w:val="28"/>
-          <w:lang w:eastAsia="ru-RU"/>
-        </w:rPr>
-        <w:t>недоступны для ввода</w:t>
-      </w:r>
-      <w:r>
-        <w:rPr>
-          <w:rFonts w:eastAsia="Times New Roman"/>
-          <w:szCs w:val="28"/>
-          <w:lang w:eastAsia="ru-RU"/>
-        </w:rPr>
-        <w:t>,</w:t>
-      </w:r>
-      <w:r>
-        <w:rPr>
-          <w:rFonts w:eastAsia="Times New Roman"/>
-          <w:szCs w:val="28"/>
-          <w:lang w:eastAsia="ru-RU"/>
-        </w:rPr>
-        <w:t xml:space="preserve"> поскольку их значения зависят от значения диаметра катка и основания соединения. Возможность ввести эти значения появляется только после того</w:t>
-      </w:r>
-      <w:r>
-        <w:rPr>
-          <w:rFonts w:eastAsia="Times New Roman"/>
-          <w:szCs w:val="28"/>
-          <w:lang w:eastAsia="ru-RU"/>
-        </w:rPr>
-        <w:t>,</w:t>
-      </w:r>
-      <w:r>
-        <w:rPr>
-          <w:rFonts w:eastAsia="Times New Roman"/>
-          <w:szCs w:val="28"/>
-          <w:lang w:eastAsia="ru-RU"/>
-        </w:rPr>
-        <w:t xml:space="preserve"> как</w:t>
-      </w:r>
-      <w:r>
-        <w:rPr>
-          <w:rFonts w:eastAsia="Times New Roman"/>
-          <w:szCs w:val="28"/>
-          <w:lang w:eastAsia="ru-RU"/>
-        </w:rPr>
-        <w:t xml:space="preserve"> </w:t>
-      </w:r>
-      <w:r>
-        <w:rPr>
-          <w:rFonts w:eastAsia="Times New Roman"/>
-          <w:szCs w:val="28"/>
-          <w:lang w:eastAsia="ru-RU"/>
-        </w:rPr>
-        <w:t xml:space="preserve">будут правильно введены значения </w:t>
-      </w:r>
-      <w:r>
-        <w:rPr>
-          <w:rFonts w:eastAsia="Times New Roman"/>
-          <w:szCs w:val="28"/>
-          <w:lang w:val="en-US" w:eastAsia="ru-RU"/>
-        </w:rPr>
-        <w:t>D</w:t>
-      </w:r>
-      <w:r>
-        <w:rPr>
-          <w:rFonts w:eastAsia="Times New Roman"/>
-          <w:szCs w:val="28"/>
-          <w:lang w:eastAsia="ru-RU"/>
-        </w:rPr>
-        <w:t xml:space="preserve">1 </w:t>
-      </w:r>
-      <w:r>
-        <w:rPr>
-          <w:rFonts w:eastAsia="Times New Roman"/>
-          <w:szCs w:val="28"/>
-          <w:lang w:eastAsia="ru-RU"/>
-        </w:rPr>
-        <w:t xml:space="preserve">и </w:t>
-      </w:r>
-      <w:r>
-        <w:rPr>
-          <w:rFonts w:eastAsia="Times New Roman"/>
-          <w:szCs w:val="28"/>
-          <w:lang w:val="en-US" w:eastAsia="ru-RU"/>
-        </w:rPr>
-        <w:t>D</w:t>
-      </w:r>
-      <w:r>
-        <w:rPr>
-          <w:rFonts w:eastAsia="Times New Roman"/>
-          <w:szCs w:val="28"/>
-          <w:lang w:eastAsia="ru-RU"/>
-        </w:rPr>
-        <w:t xml:space="preserve">2. </w:t>
-      </w:r>
-      <w:r>
-        <w:rPr>
-          <w:rFonts w:eastAsia="Times New Roman"/>
-          <w:szCs w:val="28"/>
-          <w:lang w:eastAsia="ru-RU"/>
-        </w:rPr>
-        <w:t>При вводе неправильных значений возможность отправки формы будет заблокирована</w:t>
-      </w:r>
-      <w:r>
-        <w:rPr>
-          <w:rFonts w:eastAsia="Times New Roman"/>
-          <w:szCs w:val="28"/>
-          <w:lang w:eastAsia="ru-RU"/>
-        </w:rPr>
-        <w:t>,</w:t>
-      </w:r>
-      <w:r>
-        <w:rPr>
-          <w:rFonts w:eastAsia="Times New Roman"/>
-          <w:szCs w:val="28"/>
-          <w:lang w:eastAsia="ru-RU"/>
-        </w:rPr>
-        <w:t xml:space="preserve"> а индикатор поля окраситься в красный. Также для удобства пользователя каждое поле имеет </w:t>
-      </w:r>
-      <w:r>
-        <w:rPr>
-          <w:rFonts w:eastAsia="Times New Roman"/>
-          <w:szCs w:val="28"/>
-          <w:lang w:eastAsia="ru-RU"/>
-        </w:rPr>
-        <w:t>подсказки</w:t>
-      </w:r>
-      <w:r>
-        <w:rPr>
-          <w:rFonts w:eastAsia="Times New Roman"/>
-          <w:szCs w:val="28"/>
-          <w:lang w:eastAsia="ru-RU"/>
-        </w:rPr>
-        <w:t>,</w:t>
-      </w:r>
-      <w:r>
-        <w:rPr>
-          <w:rFonts w:eastAsia="Times New Roman"/>
-          <w:szCs w:val="28"/>
-          <w:lang w:eastAsia="ru-RU"/>
-        </w:rPr>
-        <w:t xml:space="preserve"> всплывающие при наведении мышкой на поле для записи.</w:t>
-      </w:r>
-    </w:p>
-    <w:p>
-      <w:pPr>
-        <w:spacing w:before="100" w:beforeAutospacing="1" w:after="100" w:afterAutospacing="1" w:line="240" w:lineRule="auto"/>
-        <w:ind w:firstLine="0"/>
-        <w:jc w:val="center"/>
-        <w:rPr>
-          <w:rFonts w:eastAsia="Times New Roman"/>
-          <w:szCs w:val="28"/>
-          <w:lang w:eastAsia="ru-RU"/>
-        </w:rPr>
-      </w:pPr>
-      <w:r>
-        <w:rPr>
-          <w:rFonts w:eastAsia="Times New Roman"/>
+          <w:noProof/>
           <w:szCs w:val="28"/>
           <w:lang w:eastAsia="ru-RU"/>
         </w:rPr>
@@ -3176,7 +4276,7 @@
     </w:p>
     <w:p>
       <w:pPr>
-        <w:spacing w:before="100" w:beforeAutospacing="1" w:after="100" w:afterAutospacing="1" w:line="240" w:lineRule="auto"/>
+        <w:spacing w:before="100" w:beforeAutospacing="1" w:after="100" w:afterAutospacing="1"/>
         <w:ind w:firstLine="0"/>
         <w:jc w:val="center"/>
         <w:rPr>
@@ -3201,6 +4301,9 @@
         <w:jc w:val="center"/>
       </w:pPr>
       <w:r>
+        <w:rPr>
+          <w:noProof/>
+        </w:rPr>
         <w:lastRenderedPageBreak/>
         <w:drawing>
           <wp:inline distT="0" distB="0" distL="0" distR="0" wp14:anchorId="112A60C7" wp14:editId="1855881E">
@@ -3284,6 +4387,7 @@
       </w:pPr>
       <w:r>
         <w:rPr>
+          <w:noProof/>
           <w:sz w:val="28"/>
           <w:szCs w:val="28"/>
           <w:lang w:val="en-US"/>
@@ -3342,50 +4446,1899 @@
         </w:rPr>
         <w:t xml:space="preserve">Рисунок 3.4 </w:t>
       </w:r>
-    </w:p>
-    <w:p>
-      <w:pPr>
-        <w:spacing w:after="160" w:line="259" w:lineRule="auto"/>
+      <w:r>
+        <w:rPr>
+          <w:sz w:val="28"/>
+          <w:szCs w:val="28"/>
+        </w:rPr>
+        <w:t>Результат работы программы со стандартными значениями</w:t>
+      </w:r>
+    </w:p>
+    <w:p>
+      <w:pPr>
+        <w:spacing w:after="160"/>
+        <w:ind w:firstLine="0"/>
+        <w:jc w:val="left"/>
+        <w:rPr>
+          <w:color w:val="000000"/>
+          <w:szCs w:val="28"/>
+        </w:rPr>
+      </w:pPr>
+      <w:r>
+        <w:rPr>
+          <w:szCs w:val="28"/>
+        </w:rPr>
+        <w:br w:type="page"/>
+      </w:r>
+    </w:p>
+    <w:p>
+      <w:pPr>
+        <w:pStyle w:val="1"/>
+      </w:pPr>
+      <w:bookmarkStart w:id="10" w:name="_Toc122374989"/>
+      <w:r>
+        <w:lastRenderedPageBreak/>
+        <w:t>6 Тестирование программы</w:t>
+      </w:r>
+      <w:bookmarkEnd w:id="10"/>
+    </w:p>
+    <w:p>
+      <w:pPr>
+        <w:ind w:firstLine="567"/>
+        <w:rPr>
+          <w:b/>
+          <w:bCs/>
+          <w:szCs w:val="28"/>
+        </w:rPr>
+      </w:pPr>
+      <w:r>
+        <w:t>Тестирование позволяет убедиться в работоспособности программы, выявлять ошибки при изменении какого-либо функционала.</w:t>
+      </w:r>
+    </w:p>
+    <w:p>
+      <w:pPr>
+        <w:pStyle w:val="2"/>
+        <w:numPr>
+          <w:ilvl w:val="0"/>
+          <w:numId w:val="0"/>
+        </w:numPr>
+        <w:ind w:firstLine="567"/>
+      </w:pPr>
+      <w:bookmarkStart w:id="11" w:name="_Toc122374990"/>
+      <w:r>
+        <w:t>6.1 Функциональное тестирование</w:t>
+      </w:r>
+      <w:bookmarkEnd w:id="11"/>
+    </w:p>
+    <w:p>
+      <w:pPr>
+        <w:ind w:firstLine="567"/>
+        <w:rPr>
+          <w:szCs w:val="28"/>
+          <w:lang w:val="en-US"/>
+        </w:rPr>
+      </w:pPr>
+      <w:r>
+        <w:rPr>
+          <w:szCs w:val="28"/>
+        </w:rPr>
+        <w:tab/>
+        <w:t>При функциональном тестировании проверялось корректность работы плагина «</w:t>
+      </w:r>
+      <w:r>
+        <w:rPr>
+          <w:szCs w:val="28"/>
+        </w:rPr>
+        <w:t>Танковый Каток</w:t>
+      </w:r>
+      <w:r>
+        <w:rPr>
+          <w:szCs w:val="28"/>
+        </w:rPr>
+        <w:t xml:space="preserve">», а именно, соответствие полученного результата в виде трехмерной модели, с входными параметрами. </w:t>
+      </w:r>
+      <w:r>
+        <w:rPr>
+          <w:szCs w:val="28"/>
+          <w:lang w:val="en-US"/>
+        </w:rPr>
+        <w:t>[9]</w:t>
+      </w:r>
+    </w:p>
+    <w:p>
+      <w:pPr>
+        <w:ind w:firstLine="567"/>
+        <w:rPr>
+          <w:szCs w:val="28"/>
+        </w:rPr>
+      </w:pPr>
+      <w:r>
+        <w:rPr>
+          <w:szCs w:val="28"/>
+        </w:rPr>
+        <w:tab/>
+        <w:t>Проведено тестирование максимальных и минимальных параметров модели.</w:t>
+      </w:r>
+    </w:p>
+    <w:p>
+      <w:pPr>
+        <w:ind w:firstLine="567"/>
+        <w:rPr>
+          <w:szCs w:val="28"/>
+        </w:rPr>
+      </w:pPr>
+      <w:r>
+        <w:rPr>
+          <w:szCs w:val="28"/>
+        </w:rPr>
+        <w:t>На рисунк</w:t>
+      </w:r>
+      <w:r>
+        <w:rPr>
+          <w:szCs w:val="28"/>
+        </w:rPr>
+        <w:t>е</w:t>
+      </w:r>
+      <w:r>
+        <w:rPr>
+          <w:szCs w:val="28"/>
+        </w:rPr>
+        <w:t xml:space="preserve"> 6.1 представлен</w:t>
+      </w:r>
+      <w:r>
+        <w:rPr>
+          <w:szCs w:val="28"/>
+        </w:rPr>
+        <w:t>а</w:t>
+      </w:r>
+      <w:r>
+        <w:rPr>
+          <w:szCs w:val="28"/>
+        </w:rPr>
+        <w:t xml:space="preserve"> </w:t>
+      </w:r>
+      <w:r>
+        <w:rPr>
+          <w:szCs w:val="28"/>
+        </w:rPr>
+        <w:t>модель</w:t>
+      </w:r>
+      <w:r>
+        <w:rPr>
+          <w:szCs w:val="28"/>
+          <w:lang w:val="en-US"/>
+        </w:rPr>
+        <w:t>,</w:t>
+      </w:r>
+      <w:r>
+        <w:rPr>
+          <w:szCs w:val="28"/>
+        </w:rPr>
+        <w:t xml:space="preserve"> созданная с </w:t>
+      </w:r>
+      <w:r>
+        <w:rPr>
+          <w:szCs w:val="28"/>
+        </w:rPr>
+        <w:t>максимально</w:t>
+      </w:r>
+      <w:r>
+        <w:rPr>
+          <w:szCs w:val="28"/>
+        </w:rPr>
+        <w:t xml:space="preserve"> возможными параметрами в </w:t>
+      </w:r>
+      <w:r>
+        <w:rPr>
+          <w:szCs w:val="28"/>
+        </w:rPr>
+        <w:t xml:space="preserve">САПР </w:t>
+      </w:r>
+      <w:r>
+        <w:rPr>
+          <w:szCs w:val="28"/>
+          <w:lang w:val="en-US"/>
+        </w:rPr>
+        <w:t xml:space="preserve">Inventor </w:t>
+      </w:r>
+      <w:r>
+        <w:rPr>
+          <w:szCs w:val="28"/>
+        </w:rPr>
+        <w:t>2022 (</w:t>
+      </w:r>
+      <w:r>
+        <w:t>Толщина основания соединения</w:t>
+      </w:r>
+      <w:r>
+        <w:t xml:space="preserve"> = 70</w:t>
+      </w:r>
+      <w:r>
+        <w:rPr>
+          <w:lang w:val="en-US"/>
+        </w:rPr>
+        <w:t>,</w:t>
+      </w:r>
+      <w:r>
+        <w:t xml:space="preserve"> </w:t>
+      </w:r>
+      <w:r>
+        <w:t>Толщина крышки диска</w:t>
+      </w:r>
+      <w:r>
+        <w:t xml:space="preserve"> = 50</w:t>
+      </w:r>
+      <w:r>
+        <w:rPr>
+          <w:lang w:val="en-US"/>
+        </w:rPr>
+        <w:t>,</w:t>
+      </w:r>
+      <w:r>
+        <w:t xml:space="preserve"> </w:t>
+      </w:r>
+      <w:r>
+        <w:t>Толщина обода катка</w:t>
+      </w:r>
+      <w:r>
+        <w:t xml:space="preserve"> = 150</w:t>
+      </w:r>
+      <w:r>
+        <w:rPr>
+          <w:lang w:val="en-US"/>
+        </w:rPr>
+        <w:t>,</w:t>
+      </w:r>
+      <w:r>
+        <w:t xml:space="preserve"> </w:t>
+      </w:r>
+      <w:r>
+        <w:t>Длина внутренних стенок</w:t>
+      </w:r>
+      <w:r>
+        <w:t xml:space="preserve"> = 170</w:t>
+      </w:r>
+      <w:r>
+        <w:rPr>
+          <w:lang w:val="en-US"/>
+        </w:rPr>
+        <w:t xml:space="preserve">, </w:t>
+      </w:r>
+      <w:r>
+        <w:t>Диаметр катка вместе с ободом</w:t>
+      </w:r>
+      <w:r>
+        <w:t xml:space="preserve"> = 750</w:t>
+      </w:r>
+      <w:r>
+        <w:rPr>
+          <w:lang w:val="en-US"/>
+        </w:rPr>
+        <w:t>,</w:t>
+      </w:r>
+      <w:r>
+        <w:t xml:space="preserve"> </w:t>
+      </w:r>
+      <w:r>
+        <w:t>Диаметр основания соединения</w:t>
+      </w:r>
+      <w:r>
+        <w:t xml:space="preserve"> = 350</w:t>
+      </w:r>
+      <w:r>
+        <w:rPr>
+          <w:lang w:val="en-US"/>
+        </w:rPr>
+        <w:t xml:space="preserve">, </w:t>
+      </w:r>
+      <w:r>
+        <w:t>Количество отверстий на основании соединения</w:t>
+      </w:r>
+      <w:r>
+        <w:t xml:space="preserve"> = 16</w:t>
+      </w:r>
+      <w:r>
+        <w:rPr>
+          <w:lang w:val="en-US"/>
+        </w:rPr>
+        <w:t>,</w:t>
+      </w:r>
+      <w:r>
+        <w:t xml:space="preserve"> </w:t>
+      </w:r>
+      <w:r>
+        <w:t>Количество отверстий на крышке</w:t>
+      </w:r>
+      <w:r>
+        <w:t xml:space="preserve"> = 1</w:t>
+      </w:r>
+      <w:r>
+        <w:t>2</w:t>
+      </w:r>
+      <w:r>
+        <w:rPr>
+          <w:lang w:val="en-US"/>
+        </w:rPr>
+        <w:t>,</w:t>
+      </w:r>
+      <w:r>
+        <w:t xml:space="preserve"> </w:t>
+      </w:r>
+      <w:r>
+        <w:t>Растояние между дисками катка</w:t>
+      </w:r>
+      <w:r>
+        <w:t xml:space="preserve"> = 100</w:t>
+      </w:r>
+      <w:r>
+        <w:rPr>
+          <w:lang w:val="en-US"/>
+        </w:rPr>
+        <w:t>,</w:t>
+      </w:r>
+      <w:r>
+        <w:t xml:space="preserve"> </w:t>
+      </w:r>
+      <w:r>
+        <w:t>Количество дисков у катка</w:t>
+      </w:r>
+      <w:r>
+        <w:rPr>
+          <w:lang w:val="en-US"/>
+        </w:rPr>
+        <w:t xml:space="preserve"> = 10</w:t>
+      </w:r>
+      <w:r>
+        <w:rPr>
+          <w:szCs w:val="28"/>
+        </w:rPr>
+        <w:t>).</w:t>
+      </w:r>
+    </w:p>
+    <w:p>
+      <w:pPr>
         <w:ind w:firstLine="0"/>
         <w:jc w:val="center"/>
         <w:rPr>
+          <w:szCs w:val="28"/>
+        </w:rPr>
+      </w:pPr>
+      <w:r>
+        <w:rPr>
+          <w:szCs w:val="28"/>
+        </w:rPr>
+        <w:drawing>
+          <wp:inline distT="0" distB="0" distL="0" distR="0" wp14:anchorId="3A3929B9" wp14:editId="0073B3DC">
+            <wp:extent cx="6120130" cy="2995930"/>
+            <wp:effectExtent l="0" t="0" r="0" b="0"/>
+            <wp:docPr id="9" name="Рисунок 9"/>
+            <wp:cNvGraphicFramePr>
+              <a:graphicFrameLocks xmlns:a="http://schemas.openxmlformats.org/drawingml/2006/main" noChangeAspect="1"/>
+            </wp:cNvGraphicFramePr>
+            <a:graphic xmlns:a="http://schemas.openxmlformats.org/drawingml/2006/main">
+              <a:graphicData uri="http://schemas.openxmlformats.org/drawingml/2006/picture">
+                <pic:pic xmlns:pic="http://schemas.openxmlformats.org/drawingml/2006/picture">
+                  <pic:nvPicPr>
+                    <pic:cNvPr id="1" name=""/>
+                    <pic:cNvPicPr/>
+                  </pic:nvPicPr>
+                  <pic:blipFill>
+                    <a:blip r:embed="rId21"/>
+                    <a:stretch>
+                      <a:fillRect/>
+                    </a:stretch>
+                  </pic:blipFill>
+                  <pic:spPr>
+                    <a:xfrm>
+                      <a:off x="0" y="0"/>
+                      <a:ext cx="6120130" cy="2995930"/>
+                    </a:xfrm>
+                    <a:prstGeom prst="rect">
+                      <a:avLst/>
+                    </a:prstGeom>
+                  </pic:spPr>
+                </pic:pic>
+              </a:graphicData>
+            </a:graphic>
+          </wp:inline>
+        </w:drawing>
+      </w:r>
+    </w:p>
+    <w:p>
+      <w:pPr>
+        <w:ind w:firstLine="0"/>
+        <w:jc w:val="center"/>
+        <w:rPr>
+          <w:szCs w:val="28"/>
+        </w:rPr>
+      </w:pPr>
+      <w:r>
+        <w:rPr>
+          <w:szCs w:val="28"/>
+        </w:rPr>
+        <w:t>Рисунок 6.1 Модель максимальных параметров</w:t>
+      </w:r>
+    </w:p>
+    <w:p>
+      <w:pPr>
+        <w:ind w:firstLine="567"/>
+        <w:rPr>
+          <w:szCs w:val="28"/>
+        </w:rPr>
+      </w:pPr>
+      <w:r>
+        <w:rPr>
+          <w:szCs w:val="28"/>
+        </w:rPr>
+        <w:t>На рисунк</w:t>
+      </w:r>
+      <w:r>
+        <w:rPr>
+          <w:szCs w:val="28"/>
+        </w:rPr>
+        <w:t>е</w:t>
+      </w:r>
+      <w:r>
+        <w:rPr>
+          <w:szCs w:val="28"/>
+        </w:rPr>
+        <w:t xml:space="preserve"> 6.</w:t>
+      </w:r>
+      <w:r>
+        <w:rPr>
+          <w:szCs w:val="28"/>
+        </w:rPr>
+        <w:t>2</w:t>
+      </w:r>
+      <w:r>
+        <w:rPr>
+          <w:szCs w:val="28"/>
+        </w:rPr>
+        <w:t xml:space="preserve"> представлен</w:t>
+      </w:r>
+      <w:r>
+        <w:rPr>
+          <w:szCs w:val="28"/>
+        </w:rPr>
+        <w:t>а</w:t>
+      </w:r>
+      <w:r>
+        <w:rPr>
+          <w:szCs w:val="28"/>
+        </w:rPr>
+        <w:t xml:space="preserve"> </w:t>
+      </w:r>
+      <w:r>
+        <w:rPr>
+          <w:szCs w:val="28"/>
+        </w:rPr>
+        <w:t>модель</w:t>
+      </w:r>
+      <w:r>
+        <w:rPr>
+          <w:szCs w:val="28"/>
+          <w:lang w:val="en-US"/>
+        </w:rPr>
+        <w:t>,</w:t>
+      </w:r>
+      <w:r>
+        <w:rPr>
+          <w:szCs w:val="28"/>
+        </w:rPr>
+        <w:t xml:space="preserve"> созданная с </w:t>
+      </w:r>
+      <w:r>
+        <w:rPr>
+          <w:szCs w:val="28"/>
+        </w:rPr>
+        <w:t>минимально</w:t>
+      </w:r>
+      <w:r>
+        <w:rPr>
+          <w:szCs w:val="28"/>
+        </w:rPr>
+        <w:t xml:space="preserve"> возможными параметрами в </w:t>
+      </w:r>
+      <w:r>
+        <w:rPr>
+          <w:szCs w:val="28"/>
+        </w:rPr>
+        <w:t xml:space="preserve">САПР </w:t>
+      </w:r>
+      <w:r>
+        <w:rPr>
+          <w:szCs w:val="28"/>
+          <w:lang w:val="en-US"/>
+        </w:rPr>
+        <w:t xml:space="preserve">Inventor </w:t>
+      </w:r>
+      <w:r>
+        <w:rPr>
+          <w:szCs w:val="28"/>
+        </w:rPr>
+        <w:t>2022 (</w:t>
+      </w:r>
+      <w:r>
+        <w:t xml:space="preserve">Толщина основания соединения = </w:t>
+      </w:r>
+      <w:r>
+        <w:t>3</w:t>
+      </w:r>
+      <w:r>
+        <w:t>0</w:t>
+      </w:r>
+      <w:r>
+        <w:rPr>
+          <w:lang w:val="en-US"/>
+        </w:rPr>
+        <w:t>,</w:t>
+      </w:r>
+      <w:r>
+        <w:t xml:space="preserve"> </w:t>
+      </w:r>
+      <w:r>
+        <w:lastRenderedPageBreak/>
+        <w:t xml:space="preserve">Толщина крышки диска = </w:t>
+      </w:r>
+      <w:r>
+        <w:t>25</w:t>
+      </w:r>
+      <w:r>
+        <w:rPr>
+          <w:lang w:val="en-US"/>
+        </w:rPr>
+        <w:t>,</w:t>
+      </w:r>
+      <w:r>
+        <w:t xml:space="preserve"> </w:t>
+      </w:r>
+      <w:r>
+        <w:t xml:space="preserve">Толщина обода катка = </w:t>
+      </w:r>
+      <w:r>
+        <w:t>70</w:t>
+      </w:r>
+      <w:r>
+        <w:rPr>
+          <w:lang w:val="en-US"/>
+        </w:rPr>
+        <w:t>,</w:t>
+      </w:r>
+      <w:r>
+        <w:t xml:space="preserve"> </w:t>
+      </w:r>
+      <w:r>
+        <w:t xml:space="preserve">Длина внутренних стенок = </w:t>
+      </w:r>
+      <w:r>
+        <w:t>50</w:t>
+      </w:r>
+      <w:r>
+        <w:rPr>
+          <w:lang w:val="en-US"/>
+        </w:rPr>
+        <w:t xml:space="preserve">, </w:t>
+      </w:r>
+      <w:r>
+        <w:t xml:space="preserve">Диаметр катка вместе с ободом = </w:t>
+      </w:r>
+      <w:r>
+        <w:t>600</w:t>
+      </w:r>
+      <w:r>
+        <w:rPr>
+          <w:lang w:val="en-US"/>
+        </w:rPr>
+        <w:t>,</w:t>
+      </w:r>
+      <w:r>
+        <w:t xml:space="preserve"> </w:t>
+      </w:r>
+      <w:r>
+        <w:t xml:space="preserve">Диаметр основания соединения = </w:t>
+      </w:r>
+      <w:r>
+        <w:t>200</w:t>
+      </w:r>
+      <w:r>
+        <w:rPr>
+          <w:lang w:val="en-US"/>
+        </w:rPr>
+        <w:t xml:space="preserve">, </w:t>
+      </w:r>
+      <w:r>
+        <w:t xml:space="preserve">Количество отверстий на основании соединения = </w:t>
+      </w:r>
+      <w:r>
+        <w:t>6</w:t>
+      </w:r>
+      <w:r>
+        <w:rPr>
+          <w:lang w:val="en-US"/>
+        </w:rPr>
+        <w:t>,</w:t>
+      </w:r>
+      <w:r>
+        <w:t xml:space="preserve"> </w:t>
+      </w:r>
+      <w:r>
+        <w:t xml:space="preserve">Количество отверстий на крышке = </w:t>
+      </w:r>
+      <w:r>
+        <w:t>6</w:t>
+      </w:r>
+      <w:r>
+        <w:rPr>
+          <w:lang w:val="en-US"/>
+        </w:rPr>
+        <w:t>,</w:t>
+      </w:r>
+      <w:r>
+        <w:t xml:space="preserve"> </w:t>
+      </w:r>
+      <w:r>
+        <w:t xml:space="preserve">Растояние между дисками катка = </w:t>
+      </w:r>
+      <w:r>
+        <w:t>10</w:t>
+      </w:r>
+      <w:r>
+        <w:rPr>
+          <w:lang w:val="en-US"/>
+        </w:rPr>
+        <w:t>,</w:t>
+      </w:r>
+      <w:r>
+        <w:t xml:space="preserve"> </w:t>
+      </w:r>
+      <w:r>
+        <w:t>Количество дисков у катка</w:t>
+      </w:r>
+      <w:r>
+        <w:rPr>
+          <w:lang w:val="en-US"/>
+        </w:rPr>
+        <w:t xml:space="preserve"> = 1</w:t>
+      </w:r>
+      <w:r>
+        <w:rPr>
+          <w:szCs w:val="28"/>
+        </w:rPr>
+        <w:t>).</w:t>
+      </w:r>
+    </w:p>
+    <w:p>
+      <w:pPr>
+        <w:ind w:firstLine="0"/>
+        <w:jc w:val="center"/>
+        <w:rPr>
+          <w:szCs w:val="28"/>
+        </w:rPr>
+      </w:pPr>
+      <w:r>
+        <w:rPr>
+          <w:szCs w:val="28"/>
+        </w:rPr>
+        <w:drawing>
+          <wp:inline distT="0" distB="0" distL="0" distR="0" wp14:anchorId="19E2427C" wp14:editId="270DEEA8">
+            <wp:extent cx="3897064" cy="5153025"/>
+            <wp:effectExtent l="0" t="0" r="8255" b="0"/>
+            <wp:docPr id="11" name="Рисунок 11"/>
+            <wp:cNvGraphicFramePr>
+              <a:graphicFrameLocks xmlns:a="http://schemas.openxmlformats.org/drawingml/2006/main" noChangeAspect="1"/>
+            </wp:cNvGraphicFramePr>
+            <a:graphic xmlns:a="http://schemas.openxmlformats.org/drawingml/2006/main">
+              <a:graphicData uri="http://schemas.openxmlformats.org/drawingml/2006/picture">
+                <pic:pic xmlns:pic="http://schemas.openxmlformats.org/drawingml/2006/picture">
+                  <pic:nvPicPr>
+                    <pic:cNvPr id="1" name=""/>
+                    <pic:cNvPicPr/>
+                  </pic:nvPicPr>
+                  <pic:blipFill>
+                    <a:blip r:embed="rId22"/>
+                    <a:stretch>
+                      <a:fillRect/>
+                    </a:stretch>
+                  </pic:blipFill>
+                  <pic:spPr>
+                    <a:xfrm>
+                      <a:off x="0" y="0"/>
+                      <a:ext cx="3903593" cy="5161658"/>
+                    </a:xfrm>
+                    <a:prstGeom prst="rect">
+                      <a:avLst/>
+                    </a:prstGeom>
+                  </pic:spPr>
+                </pic:pic>
+              </a:graphicData>
+            </a:graphic>
+          </wp:inline>
+        </w:drawing>
+      </w:r>
+    </w:p>
+    <w:p>
+      <w:pPr>
+        <w:ind w:firstLine="0"/>
+        <w:jc w:val="center"/>
+        <w:rPr>
+          <w:szCs w:val="28"/>
+        </w:rPr>
+      </w:pPr>
+      <w:r>
+        <w:rPr>
+          <w:szCs w:val="28"/>
+        </w:rPr>
+        <w:t>Рисунок 6.2 Модель минимальных параметров</w:t>
+      </w:r>
+    </w:p>
+    <w:p>
+      <w:pPr>
+        <w:ind w:firstLine="0"/>
+        <w:jc w:val="center"/>
+        <w:rPr>
+          <w:szCs w:val="28"/>
+        </w:rPr>
+      </w:pPr>
+    </w:p>
+    <w:p>
+      <w:pPr>
+        <w:pStyle w:val="2"/>
+        <w:numPr>
+          <w:ilvl w:val="0"/>
+          <w:numId w:val="0"/>
+        </w:numPr>
+        <w:ind w:firstLine="567"/>
+      </w:pPr>
+      <w:bookmarkStart w:id="12" w:name="_Toc122374991"/>
+      <w:r>
+        <w:t>6.2 Модульное тестирование</w:t>
+      </w:r>
+      <w:bookmarkEnd w:id="12"/>
+    </w:p>
+    <w:p>
+      <w:pPr>
+        <w:ind w:firstLine="567"/>
+        <w:rPr>
           <w:b/>
+          <w:bCs/>
+          <w:szCs w:val="28"/>
+        </w:rPr>
+      </w:pPr>
+      <w:r>
+        <w:rPr>
+          <w:rFonts w:eastAsia="Calibri"/>
+        </w:rPr>
+        <w:t xml:space="preserve">В целях проверки корректности работы методов и свойств классов при помощи </w:t>
+      </w:r>
+      <w:r>
+        <w:t xml:space="preserve">тестового фреймворка </w:t>
+      </w:r>
+      <w:r>
+        <w:rPr>
+          <w:lang w:val="en-US"/>
+        </w:rPr>
+        <w:t>MSTest</w:t>
+      </w:r>
+      <w:r>
+        <w:t xml:space="preserve"> </w:t>
+      </w:r>
+      <w:r>
+        <w:rPr>
+          <w:rFonts w:eastAsia="Calibri"/>
+        </w:rPr>
+        <w:t>проведено модульное тестирование [1</w:t>
+      </w:r>
+      <w:r>
+        <w:rPr>
+          <w:rFonts w:eastAsia="Calibri"/>
+          <w:lang w:val="en-US"/>
+        </w:rPr>
+        <w:t>0</w:t>
+      </w:r>
+      <w:r>
+        <w:rPr>
+          <w:rFonts w:eastAsia="Calibri"/>
+        </w:rPr>
+        <w:t>], проверялись открытые поля и методы</w:t>
+      </w:r>
+      <w:r>
+        <w:rPr>
+          <w:rFonts w:eastAsia="Calibri"/>
+          <w:lang w:val="en-US"/>
+        </w:rPr>
+        <w:t xml:space="preserve"> </w:t>
+      </w:r>
+      <w:r>
+        <w:rPr>
+          <w:rFonts w:eastAsia="Calibri"/>
+        </w:rPr>
+        <w:t>бизнес-логики</w:t>
+      </w:r>
+      <w:r>
+        <w:rPr>
+          <w:rFonts w:eastAsia="Calibri"/>
+        </w:rPr>
+        <w:t xml:space="preserve">. </w:t>
+      </w:r>
+      <w:r>
+        <w:t xml:space="preserve">Степень покрытия проектов — сто процентов. Было написано </w:t>
+      </w:r>
+      <w:r>
+        <w:t>двадцать два теста</w:t>
+      </w:r>
+    </w:p>
+    <w:p>
+      <w:pPr>
+        <w:spacing w:after="160"/>
+        <w:ind w:firstLine="0"/>
+        <w:jc w:val="center"/>
+        <w:rPr>
+          <w:b/>
+          <w:bCs/>
+          <w:szCs w:val="28"/>
+        </w:rPr>
+      </w:pPr>
+      <w:r>
+        <w:rPr>
+          <w:b/>
+          <w:bCs/>
+          <w:szCs w:val="28"/>
+        </w:rPr>
+        <w:lastRenderedPageBreak/>
+        <w:drawing>
+          <wp:inline distT="0" distB="0" distL="0" distR="0" wp14:anchorId="415F382C" wp14:editId="5FE82D60">
+            <wp:extent cx="2905125" cy="4868526"/>
+            <wp:effectExtent l="0" t="0" r="0" b="8890"/>
+            <wp:docPr id="13" name="Рисунок 13"/>
+            <wp:cNvGraphicFramePr>
+              <a:graphicFrameLocks xmlns:a="http://schemas.openxmlformats.org/drawingml/2006/main" noChangeAspect="1"/>
+            </wp:cNvGraphicFramePr>
+            <a:graphic xmlns:a="http://schemas.openxmlformats.org/drawingml/2006/main">
+              <a:graphicData uri="http://schemas.openxmlformats.org/drawingml/2006/picture">
+                <pic:pic xmlns:pic="http://schemas.openxmlformats.org/drawingml/2006/picture">
+                  <pic:nvPicPr>
+                    <pic:cNvPr id="1" name=""/>
+                    <pic:cNvPicPr/>
+                  </pic:nvPicPr>
+                  <pic:blipFill>
+                    <a:blip r:embed="rId23"/>
+                    <a:stretch>
+                      <a:fillRect/>
+                    </a:stretch>
+                  </pic:blipFill>
+                  <pic:spPr>
+                    <a:xfrm>
+                      <a:off x="0" y="0"/>
+                      <a:ext cx="2914136" cy="4883627"/>
+                    </a:xfrm>
+                    <a:prstGeom prst="rect">
+                      <a:avLst/>
+                    </a:prstGeom>
+                  </pic:spPr>
+                </pic:pic>
+              </a:graphicData>
+            </a:graphic>
+          </wp:inline>
+        </w:drawing>
+      </w:r>
+    </w:p>
+    <w:p>
+      <w:pPr>
+        <w:spacing w:after="160"/>
+        <w:ind w:firstLine="0"/>
+        <w:jc w:val="center"/>
+        <w:rPr>
+          <w:szCs w:val="28"/>
+        </w:rPr>
+      </w:pPr>
+      <w:r>
+        <w:rPr>
+          <w:szCs w:val="28"/>
+        </w:rPr>
+        <w:t>Рисунок 6.3 Модульное тестирование</w:t>
+      </w:r>
+      <w:r>
+        <w:rPr>
+          <w:szCs w:val="28"/>
+        </w:rPr>
+        <w:br w:type="page"/>
+      </w:r>
+    </w:p>
+    <w:p>
+      <w:pPr>
+        <w:pStyle w:val="2"/>
+        <w:numPr>
+          <w:ilvl w:val="0"/>
+          <w:numId w:val="0"/>
+        </w:numPr>
+        <w:ind w:firstLine="567"/>
+      </w:pPr>
+      <w:bookmarkStart w:id="13" w:name="_Toc122374992"/>
+      <w:r>
+        <w:lastRenderedPageBreak/>
+        <w:t>6.3 Нагрузочное тестирование</w:t>
+      </w:r>
+      <w:bookmarkEnd w:id="13"/>
+    </w:p>
+    <w:p>
+      <w:r>
+        <w:t>В целях проверки производительности работы плагина, было проведено нагрузочное тестирование</w:t>
+      </w:r>
+      <w:r>
+        <w:rPr>
+          <w:lang w:val="en-US"/>
+        </w:rPr>
+        <w:t>[11]</w:t>
+      </w:r>
+      <w:r>
+        <w:t>. Тестирование производилось на ПК со следующей конфигурацией:</w:t>
+      </w:r>
+    </w:p>
+    <w:p>
+      <w:r>
+        <w:rPr>
+          <w:rFonts w:eastAsia="Calibri"/>
+        </w:rPr>
+        <w:t>–</w:t>
+      </w:r>
+      <w:r>
+        <w:tab/>
+        <w:t xml:space="preserve">ЦП </w:t>
+      </w:r>
+      <w:r>
+        <w:rPr>
+          <w:szCs w:val="28"/>
+          <w:lang w:val="en-US"/>
+        </w:rPr>
+        <w:t>AMD FX-6300</w:t>
+      </w:r>
+      <w:r>
+        <w:rPr>
+          <w:szCs w:val="28"/>
+        </w:rPr>
+        <w:t xml:space="preserve">, </w:t>
+      </w:r>
+      <w:r>
+        <w:rPr>
+          <w:szCs w:val="28"/>
+          <w:lang w:val="en-US"/>
+        </w:rPr>
+        <w:t>3</w:t>
+      </w:r>
+      <w:r>
+        <w:rPr>
+          <w:szCs w:val="28"/>
+        </w:rPr>
+        <w:t>.5 ГГц</w:t>
+      </w:r>
+      <w:r>
+        <w:t>;</w:t>
+      </w:r>
+    </w:p>
+    <w:p>
+      <w:r>
+        <w:rPr>
+          <w:rFonts w:eastAsia="Calibri"/>
+        </w:rPr>
+        <w:t>–</w:t>
+      </w:r>
+      <w:r>
+        <w:tab/>
+      </w:r>
+      <w:r>
+        <w:rPr>
+          <w:szCs w:val="28"/>
+        </w:rPr>
+        <w:t>8 Гб ОЗУ</w:t>
+      </w:r>
+      <w:r>
+        <w:t>;</w:t>
+      </w:r>
+    </w:p>
+    <w:p>
+      <w:r>
+        <w:rPr>
+          <w:rFonts w:eastAsia="Calibri"/>
+        </w:rPr>
+        <w:t>–</w:t>
+      </w:r>
+      <w:r>
+        <w:tab/>
+      </w:r>
+      <w:r>
+        <w:rPr>
+          <w:szCs w:val="28"/>
+        </w:rPr>
+        <w:t>Объем графической памяти 4 Гб</w:t>
+      </w:r>
+      <w:r>
+        <w:t>.</w:t>
+      </w:r>
+    </w:p>
+    <w:p>
+      <w:pPr>
+        <w:ind w:firstLine="709"/>
+      </w:pPr>
+      <w:r>
+        <w:t xml:space="preserve">Для нагрузочного тестирования был задан бесконечный цикл построения детали. Для измерения времени был использован класс </w:t>
+      </w:r>
+      <w:r>
+        <w:rPr>
+          <w:lang w:val="en-US"/>
+        </w:rPr>
+        <w:t>Stopwatch</w:t>
+      </w:r>
+      <w:r>
+        <w:t xml:space="preserve">. Тестирование заключалось в построении </w:t>
+      </w:r>
+      <w:r>
+        <w:t>катка</w:t>
+      </w:r>
+      <w:r>
+        <w:t xml:space="preserve"> со стандартными параметрами</w:t>
+      </w:r>
+      <w:r>
+        <w:rPr>
+          <w:szCs w:val="28"/>
+        </w:rPr>
+        <w:t>(</w:t>
+      </w:r>
+      <w:r>
+        <w:t xml:space="preserve">Толщина основания соединения = </w:t>
+      </w:r>
+      <w:r>
+        <w:t>45</w:t>
+      </w:r>
+      <w:r>
+        <w:rPr>
+          <w:lang w:val="en-US"/>
+        </w:rPr>
+        <w:t>,</w:t>
+      </w:r>
+      <w:r>
+        <w:t xml:space="preserve"> </w:t>
+      </w:r>
+      <w:r>
+        <w:t xml:space="preserve">Толщина крышки диска = </w:t>
+      </w:r>
+      <w:r>
+        <w:t>4</w:t>
+      </w:r>
+      <w:r>
+        <w:t>5</w:t>
+      </w:r>
+      <w:r>
+        <w:rPr>
+          <w:lang w:val="en-US"/>
+        </w:rPr>
+        <w:t>,</w:t>
+      </w:r>
+      <w:r>
+        <w:t xml:space="preserve"> </w:t>
+      </w:r>
+      <w:r>
+        <w:t xml:space="preserve">Толщина обода катка = </w:t>
+      </w:r>
+      <w:r>
+        <w:t>10</w:t>
+      </w:r>
+      <w:r>
+        <w:t>0</w:t>
+      </w:r>
+      <w:r>
+        <w:rPr>
+          <w:lang w:val="en-US"/>
+        </w:rPr>
+        <w:t>,</w:t>
+      </w:r>
+      <w:r>
+        <w:t xml:space="preserve"> </w:t>
+      </w:r>
+      <w:r>
+        <w:t xml:space="preserve">Длина внутренних стенок = </w:t>
+      </w:r>
+      <w:r>
+        <w:t>80</w:t>
+      </w:r>
+      <w:r>
+        <w:rPr>
+          <w:lang w:val="en-US"/>
+        </w:rPr>
+        <w:t xml:space="preserve">, </w:t>
+      </w:r>
+      <w:r>
+        <w:t xml:space="preserve">Диаметр катка вместе с ободом = </w:t>
+      </w:r>
+      <w:r>
+        <w:t>700</w:t>
+      </w:r>
+      <w:r>
+        <w:rPr>
+          <w:lang w:val="en-US"/>
+        </w:rPr>
+        <w:t>,</w:t>
+      </w:r>
+      <w:r>
+        <w:t xml:space="preserve"> </w:t>
+      </w:r>
+      <w:r>
+        <w:t>Диаметр основания соединения = 200</w:t>
+      </w:r>
+      <w:r>
+        <w:rPr>
+          <w:lang w:val="en-US"/>
+        </w:rPr>
+        <w:t xml:space="preserve">, </w:t>
+      </w:r>
+      <w:r>
+        <w:t xml:space="preserve">Количество отверстий на основании соединения = </w:t>
+      </w:r>
+      <w:r>
+        <w:t>1</w:t>
+      </w:r>
+      <w:r>
+        <w:t>6</w:t>
+      </w:r>
+      <w:r>
+        <w:rPr>
+          <w:lang w:val="en-US"/>
+        </w:rPr>
+        <w:t>,</w:t>
+      </w:r>
+      <w:r>
+        <w:t xml:space="preserve"> </w:t>
+      </w:r>
+      <w:r>
+        <w:t xml:space="preserve">Количество отверстий на крышке = </w:t>
+      </w:r>
+      <w:r>
+        <w:t>12</w:t>
+      </w:r>
+      <w:r>
+        <w:rPr>
+          <w:lang w:val="en-US"/>
+        </w:rPr>
+        <w:t>,</w:t>
+      </w:r>
+      <w:r>
+        <w:t xml:space="preserve"> </w:t>
+      </w:r>
+      <w:r>
+        <w:t xml:space="preserve">Растояние между дисками катка = </w:t>
+      </w:r>
+      <w:r>
+        <w:t>3</w:t>
+      </w:r>
+      <w:r>
+        <w:t>0</w:t>
+      </w:r>
+      <w:r>
+        <w:rPr>
+          <w:lang w:val="en-US"/>
+        </w:rPr>
+        <w:t>,</w:t>
+      </w:r>
+      <w:r>
+        <w:t xml:space="preserve"> </w:t>
+      </w:r>
+      <w:r>
+        <w:t>Количество дисков у катка</w:t>
+      </w:r>
+      <w:r>
+        <w:rPr>
+          <w:lang w:val="en-US"/>
+        </w:rPr>
+        <w:t xml:space="preserve"> = </w:t>
+      </w:r>
+      <w:r>
+        <w:t>2</w:t>
+      </w:r>
+      <w:r>
+        <w:rPr>
+          <w:szCs w:val="28"/>
+        </w:rPr>
+        <w:t>)</w:t>
+      </w:r>
+      <w:r>
+        <w:t xml:space="preserve">. </w:t>
+      </w:r>
+    </w:p>
+    <w:p>
+      <w:pPr>
+        <w:ind w:firstLine="709"/>
+        <w:rPr>
+          <w:rFonts w:eastAsia="Calibri"/>
+        </w:rPr>
+      </w:pPr>
+      <w:r>
+        <w:rPr>
+          <w:rFonts w:eastAsia="Calibri"/>
+        </w:rPr>
+        <w:t>На графике, изображенном на рисунке 6.</w:t>
+      </w:r>
+      <w:r>
+        <w:rPr>
+          <w:rFonts w:eastAsia="Calibri"/>
+        </w:rPr>
+        <w:t>4</w:t>
+      </w:r>
+      <w:r>
+        <w:rPr>
+          <w:rFonts w:eastAsia="Calibri"/>
+        </w:rPr>
+        <w:t xml:space="preserve"> в текущей главе, ось «</w:t>
+      </w:r>
+      <w:r>
+        <w:rPr>
+          <w:rFonts w:eastAsia="Calibri"/>
+          <w:lang w:val="en-US"/>
+        </w:rPr>
+        <w:t>X</w:t>
+      </w:r>
+      <w:r>
+        <w:rPr>
+          <w:rFonts w:eastAsia="Calibri"/>
+        </w:rPr>
+        <w:t>» –</w:t>
+      </w:r>
+      <w:r>
+        <w:rPr>
+          <w:rFonts w:eastAsia="Calibri"/>
+        </w:rPr>
+        <w:t>количество построенных деталей</w:t>
+      </w:r>
+      <w:r>
+        <w:rPr>
+          <w:rFonts w:eastAsia="Calibri"/>
+        </w:rPr>
+        <w:t>, ось «</w:t>
+      </w:r>
+      <w:r>
+        <w:rPr>
+          <w:rFonts w:eastAsia="Calibri"/>
+          <w:lang w:val="en-US"/>
+        </w:rPr>
+        <w:t>Y</w:t>
+      </w:r>
+      <w:r>
+        <w:rPr>
+          <w:rFonts w:eastAsia="Calibri"/>
+        </w:rPr>
+        <w:t xml:space="preserve">» – </w:t>
+      </w:r>
+      <w:r>
+        <w:rPr>
+          <w:rFonts w:eastAsia="Calibri"/>
+        </w:rPr>
+        <w:t>время в секундах</w:t>
+      </w:r>
+      <w:r>
+        <w:rPr>
+          <w:rFonts w:eastAsia="Calibri"/>
+        </w:rPr>
+        <w:t>.</w:t>
+      </w:r>
+      <w:r>
+        <w:rPr>
+          <w:rFonts w:eastAsia="Calibri"/>
+        </w:rPr>
+        <w:t xml:space="preserve"> </w:t>
+      </w:r>
+      <w:r>
+        <w:rPr>
+          <w:rFonts w:eastAsia="Calibri"/>
+        </w:rPr>
+        <w:t>На графике, изображенном на рисунке 6.5 ось «Х» - количество построенных деталей, а ось «</w:t>
+      </w:r>
+      <w:r>
+        <w:rPr>
+          <w:rFonts w:eastAsia="Calibri"/>
+          <w:lang w:val="en-US"/>
+        </w:rPr>
+        <w:t>Y</w:t>
+      </w:r>
+      <w:r>
+        <w:rPr>
+          <w:rFonts w:eastAsia="Calibri"/>
+        </w:rPr>
+        <w:t>» - количество потребляемой оперативной памяти.</w:t>
+      </w:r>
+    </w:p>
+    <w:p>
+      <w:pPr>
+        <w:ind w:firstLine="709"/>
+        <w:rPr>
+          <w:rFonts w:eastAsia="Calibri"/>
+        </w:rPr>
+      </w:pPr>
+    </w:p>
+    <w:p>
+      <w:pPr>
+        <w:ind w:firstLine="709"/>
+      </w:pPr>
+    </w:p>
+    <w:p>
+      <w:pPr>
+        <w:pStyle w:val="Default"/>
+        <w:spacing w:line="360" w:lineRule="auto"/>
+        <w:jc w:val="center"/>
+        <w:rPr>
+          <w:sz w:val="28"/>
+          <w:szCs w:val="28"/>
+        </w:rPr>
+      </w:pPr>
+      <w:r>
+        <w:rPr>
+          <w:sz w:val="28"/>
+          <w:szCs w:val="28"/>
+        </w:rPr>
+        <w:lastRenderedPageBreak/>
+        <w:drawing>
+          <wp:inline distT="0" distB="0" distL="0" distR="0" wp14:anchorId="211FF31A" wp14:editId="56DD79AE">
+            <wp:extent cx="3715268" cy="2753109"/>
+            <wp:effectExtent l="0" t="0" r="0" b="9525"/>
+            <wp:docPr id="14" name="Рисунок 14"/>
+            <wp:cNvGraphicFramePr>
+              <a:graphicFrameLocks xmlns:a="http://schemas.openxmlformats.org/drawingml/2006/main" noChangeAspect="1"/>
+            </wp:cNvGraphicFramePr>
+            <a:graphic xmlns:a="http://schemas.openxmlformats.org/drawingml/2006/main">
+              <a:graphicData uri="http://schemas.openxmlformats.org/drawingml/2006/picture">
+                <pic:pic xmlns:pic="http://schemas.openxmlformats.org/drawingml/2006/picture">
+                  <pic:nvPicPr>
+                    <pic:cNvPr id="1" name=""/>
+                    <pic:cNvPicPr/>
+                  </pic:nvPicPr>
+                  <pic:blipFill>
+                    <a:blip r:embed="rId24"/>
+                    <a:stretch>
+                      <a:fillRect/>
+                    </a:stretch>
+                  </pic:blipFill>
+                  <pic:spPr>
+                    <a:xfrm>
+                      <a:off x="0" y="0"/>
+                      <a:ext cx="3715268" cy="2753109"/>
+                    </a:xfrm>
+                    <a:prstGeom prst="rect">
+                      <a:avLst/>
+                    </a:prstGeom>
+                  </pic:spPr>
+                </pic:pic>
+              </a:graphicData>
+            </a:graphic>
+          </wp:inline>
+        </w:drawing>
+      </w:r>
+    </w:p>
+    <w:p>
+      <w:pPr>
+        <w:pStyle w:val="Default"/>
+        <w:spacing w:line="360" w:lineRule="auto"/>
+        <w:jc w:val="center"/>
+        <w:rPr>
+          <w:sz w:val="28"/>
+          <w:szCs w:val="28"/>
+        </w:rPr>
+      </w:pPr>
+      <w:r>
+        <w:rPr>
+          <w:sz w:val="28"/>
+          <w:szCs w:val="28"/>
+        </w:rPr>
+        <w:t>Рисунок 6.4 Зависимость</w:t>
+      </w:r>
+      <w:r>
+        <w:rPr>
+          <w:sz w:val="28"/>
+          <w:szCs w:val="28"/>
+        </w:rPr>
+        <w:t xml:space="preserve"> </w:t>
+      </w:r>
+      <w:r>
+        <w:rPr>
+          <w:sz w:val="28"/>
+          <w:szCs w:val="28"/>
+        </w:rPr>
+        <w:t>затраченного времени</w:t>
+      </w:r>
+      <w:r>
+        <w:rPr>
+          <w:sz w:val="28"/>
+          <w:szCs w:val="28"/>
+        </w:rPr>
+        <w:t xml:space="preserve"> от количества построенных деталей</w:t>
+      </w:r>
+    </w:p>
+    <w:p>
+      <w:pPr>
+        <w:pStyle w:val="Default"/>
+        <w:spacing w:line="360" w:lineRule="auto"/>
+        <w:jc w:val="center"/>
+        <w:rPr>
+          <w:sz w:val="28"/>
+          <w:szCs w:val="28"/>
+        </w:rPr>
+      </w:pPr>
+      <w:r>
+        <w:rPr>
+          <w:sz w:val="28"/>
+          <w:szCs w:val="28"/>
+        </w:rPr>
+        <w:drawing>
+          <wp:inline distT="0" distB="0" distL="0" distR="0" wp14:anchorId="3FA72152" wp14:editId="060DDA6B">
+            <wp:extent cx="4582164" cy="2753109"/>
+            <wp:effectExtent l="0" t="0" r="8890" b="9525"/>
+            <wp:docPr id="15" name="Рисунок 15"/>
+            <wp:cNvGraphicFramePr>
+              <a:graphicFrameLocks xmlns:a="http://schemas.openxmlformats.org/drawingml/2006/main" noChangeAspect="1"/>
+            </wp:cNvGraphicFramePr>
+            <a:graphic xmlns:a="http://schemas.openxmlformats.org/drawingml/2006/main">
+              <a:graphicData uri="http://schemas.openxmlformats.org/drawingml/2006/picture">
+                <pic:pic xmlns:pic="http://schemas.openxmlformats.org/drawingml/2006/picture">
+                  <pic:nvPicPr>
+                    <pic:cNvPr id="1" name=""/>
+                    <pic:cNvPicPr/>
+                  </pic:nvPicPr>
+                  <pic:blipFill>
+                    <a:blip r:embed="rId25"/>
+                    <a:stretch>
+                      <a:fillRect/>
+                    </a:stretch>
+                  </pic:blipFill>
+                  <pic:spPr>
+                    <a:xfrm>
+                      <a:off x="0" y="0"/>
+                      <a:ext cx="4582164" cy="2753109"/>
+                    </a:xfrm>
+                    <a:prstGeom prst="rect">
+                      <a:avLst/>
+                    </a:prstGeom>
+                  </pic:spPr>
+                </pic:pic>
+              </a:graphicData>
+            </a:graphic>
+          </wp:inline>
+        </w:drawing>
+      </w:r>
+    </w:p>
+    <w:p>
+      <w:pPr>
+        <w:pStyle w:val="Default"/>
+        <w:spacing w:line="360" w:lineRule="auto"/>
+        <w:jc w:val="center"/>
+        <w:rPr>
+          <w:sz w:val="28"/>
+          <w:szCs w:val="28"/>
+        </w:rPr>
+      </w:pPr>
+      <w:r>
+        <w:rPr>
+          <w:sz w:val="28"/>
+          <w:szCs w:val="28"/>
+        </w:rPr>
+        <w:t>Рисунок 6.</w:t>
+      </w:r>
+      <w:r>
+        <w:rPr>
+          <w:sz w:val="28"/>
+          <w:szCs w:val="28"/>
+        </w:rPr>
+        <w:t>5</w:t>
+      </w:r>
+      <w:r>
+        <w:rPr>
+          <w:sz w:val="28"/>
+          <w:szCs w:val="28"/>
+        </w:rPr>
+        <w:t xml:space="preserve"> Зависимость используемой памяти от количества построенных деталей</w:t>
+      </w:r>
+    </w:p>
+    <w:p>
+      <w:pPr>
+        <w:ind w:firstLine="709"/>
+      </w:pPr>
+      <w:r>
+        <w:t xml:space="preserve">По графику затраченного времени </w:t>
+      </w:r>
+      <w:r>
+        <w:t>видно</w:t>
+      </w:r>
+      <w:r>
+        <w:rPr>
+          <w:lang w:val="en-US"/>
+        </w:rPr>
+        <w:t xml:space="preserve">, </w:t>
+      </w:r>
+      <w:r>
+        <w:t xml:space="preserve">что </w:t>
+      </w:r>
+      <w:r>
+        <w:t xml:space="preserve"> начале на построение застрачивалось </w:t>
+      </w:r>
+      <w:r>
+        <w:t>в среднем 30-40 секунд</w:t>
+      </w:r>
+      <w:r>
+        <w:t xml:space="preserve">, к концу время увеличилось до </w:t>
+      </w:r>
+      <w:r>
+        <w:t>70-80</w:t>
+      </w:r>
+      <w:r>
+        <w:t xml:space="preserve"> секунд.</w:t>
+      </w:r>
+    </w:p>
+    <w:p>
+      <w:pPr>
+        <w:ind w:firstLine="709"/>
+        <w:rPr>
+          <w:szCs w:val="28"/>
+        </w:rPr>
+      </w:pPr>
+      <w:r>
+        <w:t xml:space="preserve">По графику затрачиваемой памяти видно, что примерно на </w:t>
+      </w:r>
+      <w:r>
+        <w:t>2</w:t>
+      </w:r>
+      <w:r>
+        <w:t xml:space="preserve">0 модели постепенно начинается освобождение небольших объемов данных для того, чтобы было возможно продолжать работу. </w:t>
+      </w:r>
+      <w:r>
+        <w:rPr>
+          <w:szCs w:val="28"/>
+        </w:rPr>
+        <w:t xml:space="preserve">Можно предположить, что в этот </w:t>
+      </w:r>
+      <w:r>
+        <w:rPr>
+          <w:szCs w:val="28"/>
+        </w:rPr>
+        <w:lastRenderedPageBreak/>
+        <w:t>момент произошел переход в виртуальную память, то есть использование файла подкачки.</w:t>
+      </w:r>
+    </w:p>
+    <w:p>
+      <w:pPr>
+        <w:spacing w:after="160"/>
+        <w:ind w:firstLine="0"/>
+        <w:jc w:val="left"/>
+        <w:rPr>
+          <w:szCs w:val="28"/>
+        </w:rPr>
+      </w:pPr>
+      <w:r>
+        <w:rPr>
+          <w:szCs w:val="28"/>
+        </w:rPr>
+        <w:br w:type="page"/>
+      </w:r>
+    </w:p>
+    <w:p>
+      <w:pPr>
+        <w:pStyle w:val="1"/>
+      </w:pPr>
+      <w:bookmarkStart w:id="14" w:name="_Toc122374993"/>
+      <w:r>
+        <w:rPr>
+          <w:lang w:val="en-US"/>
+        </w:rPr>
+        <w:lastRenderedPageBreak/>
+        <w:t xml:space="preserve">7 </w:t>
+      </w:r>
+      <w:r>
+        <w:t>Заключение</w:t>
+      </w:r>
+      <w:bookmarkEnd w:id="14"/>
+    </w:p>
+    <w:p>
+      <w:pPr>
+        <w:ind w:firstLine="709"/>
+        <w:rPr>
+          <w:szCs w:val="28"/>
+        </w:rPr>
+      </w:pPr>
+      <w:r>
+        <w:rPr>
+          <w:szCs w:val="28"/>
+        </w:rPr>
+        <w:t>При выполнения лабораторных работ были изучены основные этапы проектирования программного продукта и его реализации, предметная область объекта проектирования</w:t>
+      </w:r>
+      <w:r>
+        <w:rPr>
+          <w:szCs w:val="28"/>
+        </w:rPr>
+        <w:t xml:space="preserve"> </w:t>
+      </w:r>
+      <w:r>
+        <w:rPr>
+          <w:szCs w:val="28"/>
+          <w:lang w:val="en-US"/>
+        </w:rPr>
+        <w:t xml:space="preserve">Inventor API. </w:t>
+      </w:r>
+      <w:r>
+        <w:rPr>
+          <w:szCs w:val="28"/>
+        </w:rPr>
+        <w:t xml:space="preserve">Было составлено техническое задание, разработан проект системы, составлены UML диаграммы классов, разработан макет пользовательского интерфейса. </w:t>
+      </w:r>
+    </w:p>
+    <w:p>
+      <w:pPr>
+        <w:ind w:firstLine="709"/>
+        <w:rPr>
+          <w:szCs w:val="28"/>
+        </w:rPr>
+      </w:pPr>
+      <w:r>
+        <w:rPr>
+          <w:szCs w:val="28"/>
+        </w:rPr>
+        <w:t xml:space="preserve">В результате работы был разработан и реализован плагин для САПР </w:t>
+      </w:r>
+      <w:r>
+        <w:rPr>
+          <w:szCs w:val="28"/>
+          <w:lang w:val="en-US"/>
+        </w:rPr>
+        <w:t>Autodesk Inventor</w:t>
+      </w:r>
+      <w:r>
+        <w:rPr>
+          <w:szCs w:val="28"/>
+        </w:rPr>
+        <w:t xml:space="preserve">, выполняющий построение 3D-модели </w:t>
+      </w:r>
+      <w:r>
+        <w:rPr>
+          <w:szCs w:val="28"/>
+        </w:rPr>
+        <w:t>танкового катка</w:t>
+      </w:r>
+      <w:r>
+        <w:rPr>
+          <w:szCs w:val="28"/>
+        </w:rPr>
+        <w:t xml:space="preserve"> по заданным параметрам.</w:t>
+      </w:r>
+    </w:p>
+    <w:p>
+      <w:pPr>
+        <w:ind w:firstLine="709"/>
+        <w:rPr>
+          <w:szCs w:val="28"/>
+        </w:rPr>
+      </w:pPr>
+      <w:r>
+        <w:rPr>
+          <w:szCs w:val="28"/>
+        </w:rPr>
+        <w:t>Над реализованным плагином были проведены функциональное, модульное и нагрузочное тестирование на платформе Windows 10.</w:t>
+      </w:r>
+    </w:p>
+    <w:p>
+      <w:pPr>
+        <w:pStyle w:val="Default"/>
+        <w:spacing w:line="360" w:lineRule="auto"/>
+        <w:rPr>
+          <w:sz w:val="28"/>
+          <w:szCs w:val="28"/>
+        </w:rPr>
+      </w:pPr>
+    </w:p>
+    <w:p>
+      <w:pPr>
+        <w:pStyle w:val="Default"/>
+        <w:spacing w:line="360" w:lineRule="auto"/>
+        <w:jc w:val="center"/>
+        <w:rPr>
+          <w:sz w:val="28"/>
+          <w:szCs w:val="28"/>
+        </w:rPr>
+      </w:pPr>
+    </w:p>
+    <w:p>
+      <w:pPr>
+        <w:pStyle w:val="1"/>
+        <w:rPr>
           <w:color w:val="000000"/>
           <w:szCs w:val="28"/>
         </w:rPr>
       </w:pPr>
       <w:r>
         <w:rPr>
-          <w:b/>
           <w:szCs w:val="28"/>
         </w:rPr>
         <w:br w:type="page"/>
       </w:r>
-      <w:bookmarkStart w:id="1" w:name="_Toc87873636"/>
-      <w:r>
-        <w:rPr>
-          <w:b/>
-        </w:rPr>
+      <w:bookmarkStart w:id="15" w:name="_Toc87873636"/>
+      <w:bookmarkStart w:id="16" w:name="_Toc122374994"/>
+      <w:r>
         <w:lastRenderedPageBreak/>
         <w:t>Список источников</w:t>
       </w:r>
-      <w:bookmarkEnd w:id="1"/>
-    </w:p>
-    <w:p>
-      <w:pPr>
-        <w:ind w:firstLine="688"/>
-        <w:rPr>
-          <w:szCs w:val="28"/>
-        </w:rPr>
-      </w:pPr>
-      <w:r>
-        <w:rPr>
-          <w:szCs w:val="28"/>
-        </w:rPr>
-        <w:t xml:space="preserve">1. </w:t>
-      </w:r>
-      <w:r>
-        <w:rPr>
+      <w:bookmarkEnd w:id="15"/>
+      <w:bookmarkEnd w:id="16"/>
+    </w:p>
+    <w:p>
+      <w:pPr>
+        <w:pStyle w:val="a3"/>
+        <w:numPr>
+          <w:ilvl w:val="0"/>
+          <w:numId w:val="19"/>
+        </w:numPr>
+        <w:spacing w:after="0"/>
+        <w:ind w:left="0" w:firstLine="709"/>
+        <w:jc w:val="both"/>
+        <w:rPr>
+          <w:rFonts w:ascii="Times New Roman" w:hAnsi="Times New Roman"/>
+          <w:sz w:val="28"/>
+          <w:szCs w:val="28"/>
+        </w:rPr>
+      </w:pPr>
+      <w:r>
+        <w:rPr>
+          <w:rFonts w:ascii="Times New Roman" w:hAnsi="Times New Roman"/>
+          <w:sz w:val="28"/>
+          <w:szCs w:val="28"/>
+        </w:rPr>
+        <w:t xml:space="preserve">Автоматизация вычислительных процедур в прикладных задачах инженерного проектирования [Электронный ресурс]. – </w:t>
+      </w:r>
+      <w:r>
+        <w:rPr>
+          <w:rFonts w:ascii="Times New Roman" w:hAnsi="Times New Roman"/>
+          <w:sz w:val="28"/>
+          <w:szCs w:val="28"/>
+          <w:lang w:val="en-US"/>
+        </w:rPr>
+        <w:t>URL</w:t>
+      </w:r>
+      <w:r>
+        <w:rPr>
+          <w:rFonts w:ascii="Times New Roman" w:hAnsi="Times New Roman"/>
+          <w:sz w:val="28"/>
+          <w:szCs w:val="28"/>
+        </w:rPr>
+        <w:t>: https://scienceforum.ru/2014/article/2014000201 (дата обращения: 1</w:t>
+      </w:r>
+      <w:r>
+        <w:rPr>
+          <w:rFonts w:ascii="Times New Roman" w:hAnsi="Times New Roman"/>
+          <w:sz w:val="28"/>
+          <w:szCs w:val="28"/>
+        </w:rPr>
+        <w:t>9</w:t>
+      </w:r>
+      <w:r>
+        <w:rPr>
+          <w:rFonts w:ascii="Times New Roman" w:hAnsi="Times New Roman"/>
+          <w:sz w:val="28"/>
+          <w:szCs w:val="28"/>
+        </w:rPr>
+        <w:t>.12.202</w:t>
+      </w:r>
+      <w:r>
+        <w:rPr>
+          <w:rFonts w:ascii="Times New Roman" w:hAnsi="Times New Roman"/>
+          <w:sz w:val="28"/>
+          <w:szCs w:val="28"/>
+        </w:rPr>
+        <w:t>2</w:t>
+      </w:r>
+      <w:r>
+        <w:rPr>
+          <w:rFonts w:ascii="Times New Roman" w:hAnsi="Times New Roman"/>
+          <w:sz w:val="28"/>
+          <w:szCs w:val="28"/>
+        </w:rPr>
+        <w:t>).</w:t>
+      </w:r>
+    </w:p>
+    <w:p>
+      <w:pPr>
+        <w:pStyle w:val="a3"/>
+        <w:numPr>
+          <w:ilvl w:val="0"/>
+          <w:numId w:val="19"/>
+        </w:numPr>
+        <w:spacing w:after="0"/>
+        <w:ind w:left="0" w:firstLine="709"/>
+        <w:jc w:val="both"/>
+        <w:rPr>
+          <w:rFonts w:ascii="Times New Roman" w:hAnsi="Times New Roman"/>
+          <w:sz w:val="28"/>
+          <w:szCs w:val="28"/>
+        </w:rPr>
+      </w:pPr>
+      <w:r>
+        <w:rPr>
+          <w:rFonts w:ascii="Times New Roman" w:hAnsi="Times New Roman"/>
+          <w:sz w:val="28"/>
+          <w:szCs w:val="28"/>
+          <w:lang w:val="en-US"/>
+        </w:rPr>
+        <w:t xml:space="preserve">Visual Studio </w:t>
+      </w:r>
+      <w:r>
+        <w:rPr>
+          <w:rFonts w:ascii="Times New Roman" w:hAnsi="Times New Roman"/>
+          <w:sz w:val="28"/>
+          <w:szCs w:val="28"/>
+        </w:rPr>
+        <w:t xml:space="preserve">[Электронный ресурс]. – </w:t>
+      </w:r>
+      <w:r>
+        <w:rPr>
+          <w:rFonts w:ascii="Times New Roman" w:hAnsi="Times New Roman"/>
+          <w:sz w:val="28"/>
+          <w:szCs w:val="28"/>
+          <w:lang w:val="en-US"/>
+        </w:rPr>
+        <w:t>URL</w:t>
+      </w:r>
+      <w:r>
+        <w:rPr>
+          <w:rFonts w:ascii="Times New Roman" w:hAnsi="Times New Roman"/>
+          <w:sz w:val="28"/>
+          <w:szCs w:val="28"/>
+        </w:rPr>
+        <w:t>: https://visualstudio.microsoft.com/ru/ (дата обращения: 1</w:t>
+      </w:r>
+      <w:r>
+        <w:rPr>
+          <w:rFonts w:ascii="Times New Roman" w:hAnsi="Times New Roman"/>
+          <w:sz w:val="28"/>
+          <w:szCs w:val="28"/>
+        </w:rPr>
+        <w:t>3</w:t>
+      </w:r>
+      <w:r>
+        <w:rPr>
+          <w:rFonts w:ascii="Times New Roman" w:hAnsi="Times New Roman"/>
+          <w:sz w:val="28"/>
+          <w:szCs w:val="28"/>
+        </w:rPr>
+        <w:t>.12.202</w:t>
+      </w:r>
+      <w:r>
+        <w:rPr>
+          <w:rFonts w:ascii="Times New Roman" w:hAnsi="Times New Roman"/>
+          <w:sz w:val="28"/>
+          <w:szCs w:val="28"/>
+        </w:rPr>
+        <w:t>2</w:t>
+      </w:r>
+      <w:r>
+        <w:rPr>
+          <w:rFonts w:ascii="Times New Roman" w:hAnsi="Times New Roman"/>
+          <w:sz w:val="28"/>
+          <w:szCs w:val="28"/>
+        </w:rPr>
+        <w:t>).</w:t>
+      </w:r>
+    </w:p>
+    <w:p>
+      <w:pPr>
+        <w:pStyle w:val="a3"/>
+        <w:numPr>
+          <w:ilvl w:val="0"/>
+          <w:numId w:val="19"/>
+        </w:numPr>
+        <w:spacing w:after="0"/>
+        <w:ind w:left="0" w:firstLine="709"/>
+        <w:jc w:val="both"/>
+        <w:rPr>
+          <w:rFonts w:ascii="Times New Roman" w:hAnsi="Times New Roman"/>
+          <w:sz w:val="28"/>
+          <w:szCs w:val="28"/>
+          <w:lang w:eastAsia="ru-RU"/>
+        </w:rPr>
+      </w:pPr>
+      <w:r>
+        <w:rPr>
+          <w:rFonts w:ascii="Times New Roman" w:hAnsi="Times New Roman"/>
+          <w:sz w:val="28"/>
           <w:szCs w:val="28"/>
           <w:lang w:val="en-US"/>
         </w:rPr>
@@ -3393,12 +6346,16 @@
       </w:r>
       <w:r>
         <w:rPr>
+          <w:rFonts w:ascii="Times New Roman" w:hAnsi="Times New Roman"/>
+          <w:sz w:val="28"/>
           <w:szCs w:val="28"/>
         </w:rPr>
         <w:t xml:space="preserve"> </w:t>
       </w:r>
       <w:r>
         <w:rPr>
+          <w:rFonts w:ascii="Times New Roman" w:hAnsi="Times New Roman"/>
+          <w:sz w:val="28"/>
           <w:szCs w:val="28"/>
           <w:lang w:val="en-US"/>
         </w:rPr>
@@ -3406,203 +6363,648 @@
       </w:r>
       <w:r>
         <w:rPr>
-          <w:szCs w:val="28"/>
-        </w:rPr>
-        <w:t xml:space="preserve"> [Электронный ресурс]. – Режим доступа: </w:t>
-      </w:r>
-      <w:r>
-        <w:rPr>
-          <w:szCs w:val="28"/>
-        </w:rPr>
-        <w:t xml:space="preserve">https://www.autodesk.com/products/inventor/overview </w:t>
-      </w:r>
-      <w:r>
-        <w:rPr>
-          <w:szCs w:val="28"/>
-        </w:rPr>
-        <w:t>Дата обращения (</w:t>
-      </w:r>
-      <w:r>
-        <w:rPr>
-          <w:szCs w:val="28"/>
-        </w:rPr>
-        <w:t>19</w:t>
-      </w:r>
-      <w:r>
-        <w:rPr>
-          <w:szCs w:val="28"/>
-        </w:rPr>
-        <w:t>.1</w:t>
-      </w:r>
-      <w:r>
-        <w:rPr>
-          <w:szCs w:val="28"/>
-        </w:rPr>
-        <w:t>0</w:t>
-      </w:r>
-      <w:r>
-        <w:rPr>
-          <w:szCs w:val="28"/>
-        </w:rPr>
-        <w:t>.202</w:t>
-      </w:r>
-      <w:r>
-        <w:rPr>
-          <w:szCs w:val="28"/>
+          <w:rFonts w:ascii="Times New Roman" w:hAnsi="Times New Roman"/>
+          <w:sz w:val="28"/>
+          <w:szCs w:val="28"/>
+        </w:rPr>
+        <w:t xml:space="preserve"> [Электронный ресурс]. – Режим доступа: https://www.autodesk.com/products/inventor/overview Дата обращения (19.10.2022)</w:t>
+      </w:r>
+    </w:p>
+    <w:p>
+      <w:pPr>
+        <w:pStyle w:val="a3"/>
+        <w:numPr>
+          <w:ilvl w:val="0"/>
+          <w:numId w:val="19"/>
+        </w:numPr>
+        <w:spacing w:after="0"/>
+        <w:ind w:left="0" w:firstLine="709"/>
+        <w:jc w:val="both"/>
+        <w:rPr>
+          <w:rFonts w:ascii="Times New Roman" w:hAnsi="Times New Roman"/>
+          <w:sz w:val="28"/>
+          <w:szCs w:val="28"/>
+        </w:rPr>
+      </w:pPr>
+      <w:r>
+        <w:rPr>
+          <w:rFonts w:ascii="Times New Roman" w:hAnsi="Times New Roman"/>
+          <w:sz w:val="28"/>
+          <w:szCs w:val="28"/>
+        </w:rPr>
+        <w:t>Основной танк Т-80./Иван Павлов, Михаил Павлов. —</w:t>
+      </w:r>
+      <w:r>
+        <w:rPr>
+          <w:rFonts w:ascii="Times New Roman" w:hAnsi="Times New Roman"/>
+          <w:sz w:val="28"/>
+          <w:szCs w:val="28"/>
+        </w:rPr>
+        <w:br/>
+        <w:t>Москва : Эксмо : Яуза, 2017. — 208 с</w:t>
+      </w:r>
+      <w:r>
+        <w:rPr>
+          <w:rFonts w:ascii="Times New Roman" w:hAnsi="Times New Roman"/>
+          <w:sz w:val="28"/>
+          <w:szCs w:val="28"/>
+        </w:rPr>
+        <w:t xml:space="preserve"> </w:t>
+      </w:r>
+    </w:p>
+    <w:p>
+      <w:pPr>
+        <w:pStyle w:val="a3"/>
+        <w:numPr>
+          <w:ilvl w:val="0"/>
+          <w:numId w:val="19"/>
+        </w:numPr>
+        <w:spacing w:after="0"/>
+        <w:ind w:left="0" w:firstLine="709"/>
+        <w:jc w:val="both"/>
+        <w:rPr>
+          <w:rFonts w:ascii="Times New Roman" w:hAnsi="Times New Roman"/>
+          <w:sz w:val="28"/>
+          <w:szCs w:val="28"/>
+        </w:rPr>
+      </w:pPr>
+      <w:r>
+        <w:rPr>
+          <w:rFonts w:ascii="Times New Roman" w:hAnsi="Times New Roman"/>
+          <w:sz w:val="28"/>
+          <w:szCs w:val="28"/>
+        </w:rPr>
+        <w:t xml:space="preserve">Разработка приложений для </w:t>
+      </w:r>
+      <w:r>
+        <w:rPr>
+          <w:rFonts w:ascii="Times New Roman" w:hAnsi="Times New Roman"/>
+          <w:sz w:val="28"/>
+          <w:szCs w:val="28"/>
+          <w:lang w:val="en-US"/>
+        </w:rPr>
+        <w:t>Inventor</w:t>
+      </w:r>
+      <w:r>
+        <w:rPr>
+          <w:rFonts w:ascii="Times New Roman" w:hAnsi="Times New Roman"/>
+          <w:sz w:val="28"/>
+          <w:szCs w:val="28"/>
+        </w:rPr>
+        <w:t xml:space="preserve"> - </w:t>
+      </w:r>
+      <w:r>
+        <w:rPr>
+          <w:rFonts w:ascii="Times New Roman" w:hAnsi="Times New Roman"/>
+          <w:sz w:val="28"/>
+          <w:szCs w:val="28"/>
+          <w:lang w:val="en-US"/>
+        </w:rPr>
+        <w:t>Autodesk</w:t>
+      </w:r>
+      <w:r>
+        <w:rPr>
+          <w:rFonts w:ascii="Times New Roman" w:hAnsi="Times New Roman"/>
+          <w:sz w:val="28"/>
+          <w:szCs w:val="28"/>
+        </w:rPr>
+        <w:t xml:space="preserve">. [Электронный ресурс]. – </w:t>
+      </w:r>
+      <w:r>
+        <w:rPr>
+          <w:rFonts w:ascii="Times New Roman" w:hAnsi="Times New Roman"/>
+          <w:sz w:val="28"/>
+          <w:szCs w:val="28"/>
+          <w:lang w:val="en-US"/>
+        </w:rPr>
+        <w:t>URL</w:t>
+      </w:r>
+      <w:r>
+        <w:rPr>
+          <w:rFonts w:ascii="Times New Roman" w:hAnsi="Times New Roman"/>
+          <w:sz w:val="28"/>
+          <w:szCs w:val="28"/>
+        </w:rPr>
+        <w:t>: https://www.autodesk.ru/autodesk-developer-network/software-platform-russian/develop-inventor (дата обращения: 10.12.2021).</w:t>
+      </w:r>
+    </w:p>
+    <w:p>
+      <w:pPr>
+        <w:pStyle w:val="a3"/>
+        <w:numPr>
+          <w:ilvl w:val="0"/>
+          <w:numId w:val="19"/>
+        </w:numPr>
+        <w:spacing w:after="0"/>
+        <w:ind w:left="0" w:firstLine="709"/>
+        <w:jc w:val="both"/>
+        <w:rPr>
+          <w:rFonts w:ascii="Times New Roman" w:hAnsi="Times New Roman"/>
+          <w:sz w:val="28"/>
+          <w:szCs w:val="28"/>
+        </w:rPr>
+      </w:pPr>
+      <w:r>
+        <w:rPr>
+          <w:rFonts w:ascii="Times New Roman" w:hAnsi="Times New Roman"/>
+          <w:sz w:val="28"/>
+          <w:szCs w:val="28"/>
+        </w:rPr>
+        <w:t xml:space="preserve">Работа с </w:t>
+      </w:r>
+      <w:r>
+        <w:rPr>
+          <w:rFonts w:ascii="Times New Roman" w:hAnsi="Times New Roman"/>
+          <w:sz w:val="28"/>
+          <w:szCs w:val="28"/>
+          <w:lang w:val="en-US"/>
+        </w:rPr>
+        <w:t>MSTest</w:t>
+      </w:r>
+      <w:r>
+        <w:rPr>
+          <w:rFonts w:ascii="Times New Roman" w:hAnsi="Times New Roman"/>
+          <w:sz w:val="28"/>
+          <w:szCs w:val="28"/>
+          <w:lang w:val="en-US"/>
+        </w:rPr>
+        <w:t xml:space="preserve"> </w:t>
+      </w:r>
+      <w:r>
+        <w:rPr>
+          <w:rFonts w:ascii="Times New Roman" w:hAnsi="Times New Roman"/>
+          <w:sz w:val="28"/>
+          <w:szCs w:val="28"/>
+        </w:rPr>
+        <w:t xml:space="preserve">[Электронный ресурс]. – </w:t>
+      </w:r>
+      <w:r>
+        <w:rPr>
+          <w:rFonts w:ascii="Times New Roman" w:hAnsi="Times New Roman"/>
+          <w:sz w:val="28"/>
+          <w:szCs w:val="28"/>
+          <w:lang w:val="en-US"/>
+        </w:rPr>
+        <w:t>URL</w:t>
+      </w:r>
+      <w:r>
+        <w:rPr>
+          <w:rFonts w:ascii="Times New Roman" w:hAnsi="Times New Roman"/>
+          <w:sz w:val="28"/>
+          <w:szCs w:val="28"/>
+        </w:rPr>
+        <w:t>: https://learn.microsoft.com/en-us/dotnet/core/testing/unit-testing-with-mstest (дата обращения: 1</w:t>
+      </w:r>
+      <w:r>
+        <w:rPr>
+          <w:rFonts w:ascii="Times New Roman" w:hAnsi="Times New Roman"/>
+          <w:sz w:val="28"/>
+          <w:szCs w:val="28"/>
+          <w:lang w:val="en-US"/>
+        </w:rPr>
+        <w:t>7</w:t>
+      </w:r>
+      <w:r>
+        <w:rPr>
+          <w:rFonts w:ascii="Times New Roman" w:hAnsi="Times New Roman"/>
+          <w:sz w:val="28"/>
+          <w:szCs w:val="28"/>
+        </w:rPr>
+        <w:t>.12.202</w:t>
+      </w:r>
+      <w:r>
+        <w:rPr>
+          <w:rFonts w:ascii="Times New Roman" w:hAnsi="Times New Roman"/>
+          <w:sz w:val="28"/>
+          <w:szCs w:val="28"/>
+          <w:lang w:val="en-US"/>
         </w:rPr>
         <w:t>2</w:t>
       </w:r>
       <w:r>
         <w:rPr>
-          <w:szCs w:val="28"/>
-        </w:rPr>
-        <w:t>)</w:t>
-      </w:r>
-    </w:p>
-    <w:p>
-      <w:pPr>
-        <w:ind w:firstLine="688"/>
-        <w:rPr>
-          <w:szCs w:val="28"/>
-        </w:rPr>
-      </w:pPr>
-      <w:r>
-        <w:rPr>
+          <w:rFonts w:ascii="Times New Roman" w:hAnsi="Times New Roman"/>
+          <w:sz w:val="28"/>
+          <w:szCs w:val="28"/>
+        </w:rPr>
+        <w:t>).</w:t>
+      </w:r>
+    </w:p>
+    <w:p>
+      <w:pPr>
+        <w:pStyle w:val="a3"/>
+        <w:numPr>
+          <w:ilvl w:val="0"/>
+          <w:numId w:val="19"/>
+        </w:numPr>
+        <w:spacing w:after="0"/>
+        <w:ind w:left="0" w:firstLine="709"/>
+        <w:jc w:val="both"/>
+        <w:rPr>
+          <w:rFonts w:ascii="Times New Roman" w:hAnsi="Times New Roman"/>
+          <w:sz w:val="28"/>
+          <w:szCs w:val="28"/>
+        </w:rPr>
+      </w:pPr>
+      <w:r>
+        <w:rPr>
+          <w:rFonts w:ascii="Times New Roman" w:hAnsi="Times New Roman"/>
+          <w:sz w:val="28"/>
+          <w:szCs w:val="28"/>
+        </w:rPr>
+        <w:t xml:space="preserve">Что такое </w:t>
+      </w:r>
+      <w:r>
+        <w:rPr>
+          <w:rFonts w:ascii="Times New Roman" w:hAnsi="Times New Roman"/>
+          <w:sz w:val="28"/>
+          <w:szCs w:val="28"/>
+          <w:lang w:val="en-US"/>
+        </w:rPr>
+        <w:t>Windows Presentation Foundation</w:t>
+      </w:r>
+      <w:r>
+        <w:rPr>
+          <w:rFonts w:ascii="Times New Roman" w:hAnsi="Times New Roman"/>
+          <w:sz w:val="28"/>
+          <w:szCs w:val="28"/>
+        </w:rPr>
+        <w:t xml:space="preserve"> (</w:t>
+      </w:r>
+      <w:r>
+        <w:rPr>
+          <w:rFonts w:ascii="Times New Roman" w:hAnsi="Times New Roman"/>
+          <w:sz w:val="28"/>
+          <w:szCs w:val="28"/>
+          <w:lang w:val="en-US"/>
+        </w:rPr>
+        <w:t>WPF</w:t>
+      </w:r>
+      <w:r>
+        <w:rPr>
+          <w:rFonts w:ascii="Times New Roman" w:hAnsi="Times New Roman"/>
+          <w:sz w:val="28"/>
+          <w:szCs w:val="28"/>
+        </w:rPr>
+        <w:t xml:space="preserve">) [Электронный ресурс]. – </w:t>
+      </w:r>
+      <w:r>
+        <w:rPr>
+          <w:rFonts w:ascii="Times New Roman" w:hAnsi="Times New Roman"/>
+          <w:sz w:val="28"/>
+          <w:szCs w:val="28"/>
+          <w:lang w:val="en-US"/>
+        </w:rPr>
+        <w:t>URL</w:t>
+      </w:r>
+      <w:r>
+        <w:rPr>
+          <w:rFonts w:ascii="Times New Roman" w:hAnsi="Times New Roman"/>
+          <w:sz w:val="28"/>
+          <w:szCs w:val="28"/>
+        </w:rPr>
+        <w:t>: https://docs.microsoft.com/ru-ru/visualstudio/designers/getting-started-with-wpf?view=vs-2022 (дата обращения: 10.12.2021).</w:t>
+      </w:r>
+    </w:p>
+    <w:p>
+      <w:pPr>
+        <w:pStyle w:val="aff9"/>
+        <w:numPr>
+          <w:ilvl w:val="0"/>
+          <w:numId w:val="19"/>
+        </w:numPr>
+        <w:tabs>
+          <w:tab w:val="left" w:pos="1148"/>
+        </w:tabs>
+        <w:ind w:left="0" w:firstLine="709"/>
+        <w:rPr>
+          <w:rFonts w:ascii="Times New Roman" w:hAnsi="Times New Roman" w:cs="Times New Roman"/>
+          <w:szCs w:val="28"/>
+        </w:rPr>
+      </w:pPr>
+      <w:r>
+        <w:rPr>
+          <w:rFonts w:ascii="Times New Roman" w:hAnsi="Times New Roman" w:cs="Times New Roman"/>
+          <w:szCs w:val="28"/>
+        </w:rPr>
+        <w:t>М. Фаулер. UML. Основы, 3-е издание. — Пер. с англ. — СПб: символ-Плюс, 2004 – 192 с.</w:t>
+      </w:r>
+    </w:p>
+    <w:p>
+      <w:pPr>
+        <w:pStyle w:val="aff9"/>
+        <w:numPr>
+          <w:ilvl w:val="0"/>
+          <w:numId w:val="19"/>
+        </w:numPr>
+        <w:tabs>
+          <w:tab w:val="left" w:pos="1148"/>
+        </w:tabs>
+        <w:ind w:left="0" w:firstLine="709"/>
+        <w:rPr>
+          <w:rFonts w:ascii="Times New Roman" w:hAnsi="Times New Roman" w:cs="Times New Roman"/>
+          <w:szCs w:val="28"/>
+        </w:rPr>
+      </w:pPr>
+      <w:r>
+        <w:rPr>
+          <w:rFonts w:ascii="Times New Roman" w:hAnsi="Times New Roman" w:cs="Times New Roman"/>
+          <w:szCs w:val="28"/>
+        </w:rPr>
+        <w:t>Функциональное тестирование [Электронный ресурс]. – URL:  https://daglab.ru/funkcionalnoe-testirovanie-programmnogo-obespechenija/ (дата обращения: 1</w:t>
+      </w:r>
+      <w:r>
+        <w:rPr>
+          <w:rFonts w:ascii="Times New Roman" w:hAnsi="Times New Roman" w:cs="Times New Roman"/>
+          <w:szCs w:val="28"/>
+        </w:rPr>
+        <w:t>4</w:t>
+      </w:r>
+      <w:r>
+        <w:rPr>
+          <w:rFonts w:ascii="Times New Roman" w:hAnsi="Times New Roman" w:cs="Times New Roman"/>
+          <w:szCs w:val="28"/>
+        </w:rPr>
+        <w:t>.12.202</w:t>
+      </w:r>
+      <w:r>
+        <w:rPr>
+          <w:rFonts w:ascii="Times New Roman" w:hAnsi="Times New Roman" w:cs="Times New Roman"/>
           <w:szCs w:val="28"/>
         </w:rPr>
         <w:t>2</w:t>
       </w:r>
       <w:r>
         <w:rPr>
-          <w:szCs w:val="28"/>
-        </w:rPr>
-        <w:t xml:space="preserve">. </w:t>
-      </w:r>
-      <w:r>
-        <w:rPr>
-          <w:szCs w:val="28"/>
-          <w:lang w:val="en-US"/>
-        </w:rPr>
-        <w:t>Autodesk</w:t>
-      </w:r>
-      <w:r>
-        <w:rPr>
+          <w:rFonts w:ascii="Times New Roman" w:hAnsi="Times New Roman" w:cs="Times New Roman"/>
+          <w:szCs w:val="28"/>
+        </w:rPr>
+        <w:t>).</w:t>
+      </w:r>
+    </w:p>
+    <w:p>
+      <w:pPr>
+        <w:pStyle w:val="a3"/>
+        <w:numPr>
+          <w:ilvl w:val="0"/>
+          <w:numId w:val="19"/>
+        </w:numPr>
+        <w:spacing w:after="0"/>
+        <w:ind w:left="0" w:firstLine="709"/>
+        <w:jc w:val="both"/>
+        <w:rPr>
+          <w:rFonts w:ascii="Times New Roman" w:hAnsi="Times New Roman"/>
+          <w:sz w:val="28"/>
+          <w:szCs w:val="28"/>
+        </w:rPr>
+      </w:pPr>
+      <w:r>
+        <w:rPr>
+          <w:rFonts w:ascii="Times New Roman" w:hAnsi="Times New Roman"/>
+          <w:sz w:val="28"/>
+          <w:szCs w:val="28"/>
+        </w:rPr>
+        <w:t xml:space="preserve">Юнит-тестирование для чайников [Электронный ресурс]. – </w:t>
+      </w:r>
+      <w:r>
+        <w:rPr>
+          <w:rFonts w:ascii="Times New Roman" w:hAnsi="Times New Roman"/>
+          <w:sz w:val="28"/>
+          <w:szCs w:val="28"/>
+          <w:lang w:val="en-US"/>
+        </w:rPr>
+        <w:t>URL</w:t>
+      </w:r>
+      <w:r>
+        <w:rPr>
+          <w:rFonts w:ascii="Times New Roman" w:hAnsi="Times New Roman"/>
+          <w:sz w:val="28"/>
+          <w:szCs w:val="28"/>
+        </w:rPr>
+        <w:t>: https://habr.com/ru/pos</w:t>
+      </w:r>
+      <w:r>
+        <w:rPr>
+          <w:rFonts w:ascii="Times New Roman" w:hAnsi="Times New Roman"/>
+          <w:sz w:val="28"/>
+          <w:szCs w:val="28"/>
+        </w:rPr>
+        <w:t>t</w:t>
+      </w:r>
+      <w:r>
+        <w:rPr>
+          <w:rFonts w:ascii="Times New Roman" w:hAnsi="Times New Roman"/>
+          <w:sz w:val="28"/>
+          <w:szCs w:val="28"/>
+        </w:rPr>
+        <w:t>/169381/  (дата обращения: 1</w:t>
+      </w:r>
+      <w:r>
+        <w:rPr>
+          <w:rFonts w:ascii="Times New Roman" w:hAnsi="Times New Roman"/>
+          <w:sz w:val="28"/>
+          <w:szCs w:val="28"/>
+        </w:rPr>
+        <w:t>9</w:t>
+      </w:r>
+      <w:r>
+        <w:rPr>
+          <w:rFonts w:ascii="Times New Roman" w:hAnsi="Times New Roman"/>
+          <w:sz w:val="28"/>
+          <w:szCs w:val="28"/>
+        </w:rPr>
+        <w:t>.12.202</w:t>
+      </w:r>
+      <w:r>
+        <w:rPr>
+          <w:rFonts w:ascii="Times New Roman" w:hAnsi="Times New Roman"/>
+          <w:sz w:val="28"/>
+          <w:szCs w:val="28"/>
+        </w:rPr>
+        <w:t>2</w:t>
+      </w:r>
+      <w:r>
+        <w:rPr>
+          <w:rFonts w:ascii="Times New Roman" w:hAnsi="Times New Roman"/>
+          <w:sz w:val="28"/>
+          <w:szCs w:val="28"/>
+        </w:rPr>
+        <w:t>).</w:t>
+      </w:r>
+    </w:p>
+    <w:p>
+      <w:pPr>
+        <w:pStyle w:val="a3"/>
+        <w:numPr>
+          <w:ilvl w:val="0"/>
+          <w:numId w:val="19"/>
+        </w:numPr>
+        <w:spacing w:after="0"/>
+        <w:ind w:left="0" w:firstLine="709"/>
+        <w:jc w:val="both"/>
+        <w:rPr>
+          <w:rFonts w:ascii="Times New Roman" w:hAnsi="Times New Roman"/>
+          <w:sz w:val="28"/>
+          <w:szCs w:val="28"/>
+        </w:rPr>
+      </w:pPr>
+      <w:r>
+        <w:rPr>
+          <w:rFonts w:ascii="Times New Roman" w:hAnsi="Times New Roman"/>
+          <w:sz w:val="28"/>
+          <w:szCs w:val="28"/>
+        </w:rPr>
+        <w:lastRenderedPageBreak/>
+        <w:t xml:space="preserve">Нагрузочное тестирование: с чего начать и куда смотреть [Электронный ресурс]. – </w:t>
+      </w:r>
+      <w:r>
+        <w:rPr>
+          <w:rFonts w:ascii="Times New Roman" w:hAnsi="Times New Roman"/>
+          <w:sz w:val="28"/>
+          <w:szCs w:val="28"/>
+          <w:lang w:val="en-US"/>
+        </w:rPr>
+        <w:t>URL</w:t>
+      </w:r>
+      <w:r>
+        <w:rPr>
+          <w:rFonts w:ascii="Times New Roman" w:hAnsi="Times New Roman"/>
+          <w:sz w:val="28"/>
+          <w:szCs w:val="28"/>
+        </w:rPr>
+        <w:t>: https://habr.com/ru/company/jugru/blog/329174/  (дата обращения: 1</w:t>
+      </w:r>
+      <w:r>
+        <w:rPr>
+          <w:rFonts w:ascii="Times New Roman" w:hAnsi="Times New Roman"/>
+          <w:sz w:val="28"/>
+          <w:szCs w:val="28"/>
+        </w:rPr>
+        <w:t>5</w:t>
+      </w:r>
+      <w:r>
+        <w:rPr>
+          <w:rFonts w:ascii="Times New Roman" w:hAnsi="Times New Roman"/>
+          <w:sz w:val="28"/>
+          <w:szCs w:val="28"/>
+        </w:rPr>
+        <w:t>.12.202</w:t>
+      </w:r>
+      <w:r>
+        <w:rPr>
+          <w:rFonts w:ascii="Times New Roman" w:hAnsi="Times New Roman"/>
+          <w:sz w:val="28"/>
+          <w:szCs w:val="28"/>
+        </w:rPr>
+        <w:t>2</w:t>
+      </w:r>
+      <w:r>
+        <w:rPr>
+          <w:rFonts w:ascii="Times New Roman" w:hAnsi="Times New Roman"/>
+          <w:sz w:val="28"/>
+          <w:szCs w:val="28"/>
+        </w:rPr>
+        <w:t>).</w:t>
+      </w:r>
+    </w:p>
+    <w:p>
+      <w:pPr>
+        <w:pStyle w:val="a3"/>
+        <w:numPr>
+          <w:ilvl w:val="0"/>
+          <w:numId w:val="19"/>
+        </w:numPr>
+        <w:spacing w:after="0"/>
+        <w:ind w:left="0" w:firstLine="709"/>
+        <w:jc w:val="both"/>
+        <w:rPr>
+          <w:rFonts w:ascii="Times New Roman" w:hAnsi="Times New Roman"/>
+          <w:sz w:val="28"/>
+          <w:szCs w:val="28"/>
+        </w:rPr>
+      </w:pPr>
+      <w:r>
+        <w:rPr>
+          <w:rFonts w:ascii="Times New Roman" w:hAnsi="Times New Roman"/>
+          <w:sz w:val="28"/>
+          <w:szCs w:val="28"/>
+        </w:rPr>
+        <w:t xml:space="preserve">Генератор Роликовый Цепей </w:t>
+      </w:r>
+      <w:r>
+        <w:rPr>
+          <w:rFonts w:ascii="Times New Roman" w:hAnsi="Times New Roman"/>
+          <w:sz w:val="28"/>
+          <w:szCs w:val="28"/>
+          <w:lang w:val="en-US"/>
+        </w:rPr>
+        <w:t>[</w:t>
+      </w:r>
+      <w:r>
+        <w:rPr>
+          <w:rFonts w:ascii="Times New Roman" w:hAnsi="Times New Roman"/>
+          <w:sz w:val="28"/>
+          <w:szCs w:val="28"/>
+        </w:rPr>
+        <w:t>Электронный ресурс</w:t>
+      </w:r>
+      <w:r>
+        <w:rPr>
+          <w:rFonts w:ascii="Times New Roman" w:hAnsi="Times New Roman"/>
+          <w:sz w:val="28"/>
+          <w:szCs w:val="28"/>
+          <w:lang w:val="en-US"/>
+        </w:rPr>
+        <w:t>]</w:t>
+      </w:r>
+      <w:r>
+        <w:rPr>
+          <w:rFonts w:ascii="Times New Roman" w:hAnsi="Times New Roman"/>
+          <w:sz w:val="28"/>
           <w:szCs w:val="28"/>
         </w:rPr>
         <w:t xml:space="preserve"> </w:t>
       </w:r>
       <w:r>
         <w:rPr>
-          <w:szCs w:val="28"/>
-          <w:lang w:val="en-US"/>
-        </w:rPr>
-        <w:t>Inventor</w:t>
-      </w:r>
-      <w:r>
-        <w:rPr>
-          <w:szCs w:val="28"/>
-        </w:rPr>
-        <w:t xml:space="preserve"> </w:t>
-      </w:r>
-      <w:r>
-        <w:rPr>
-          <w:szCs w:val="28"/>
-          <w:lang w:val="en-US"/>
-        </w:rPr>
-        <w:t>API</w:t>
-      </w:r>
-      <w:r>
-        <w:rPr>
-          <w:szCs w:val="28"/>
-        </w:rPr>
-        <w:t xml:space="preserve"> </w:t>
-      </w:r>
-      <w:r>
-        <w:rPr>
-          <w:szCs w:val="28"/>
-          <w:lang w:val="en-US"/>
-        </w:rPr>
-        <w:t>User</w:t>
-      </w:r>
-      <w:r>
-        <w:rPr>
-          <w:szCs w:val="28"/>
-        </w:rPr>
-        <w:t>’</w:t>
-      </w:r>
-      <w:r>
-        <w:rPr>
-          <w:szCs w:val="28"/>
-          <w:lang w:val="en-US"/>
-        </w:rPr>
-        <w:t>s</w:t>
-      </w:r>
-      <w:r>
-        <w:rPr>
-          <w:szCs w:val="28"/>
-        </w:rPr>
-        <w:t xml:space="preserve"> </w:t>
-      </w:r>
-      <w:r>
-        <w:rPr>
-          <w:szCs w:val="28"/>
-          <w:lang w:val="en-US"/>
-        </w:rPr>
-        <w:t>Manual</w:t>
-      </w:r>
-      <w:r>
-        <w:rPr>
-          <w:szCs w:val="28"/>
-        </w:rPr>
-        <w:t xml:space="preserve"> [Электронный ресурс]. – Режим доступа: </w:t>
-      </w:r>
-      <w:r>
-        <w:rPr>
-          <w:szCs w:val="28"/>
-        </w:rPr>
-        <w:t xml:space="preserve">https://help.autodesk.com/view/INVNTOR/2018/ENU/?guid=GUID-5901102A-F148-4CD4-AF50-26E2AFDEE6A7 </w:t>
-      </w:r>
-      <w:r>
-        <w:rPr>
-          <w:szCs w:val="28"/>
-        </w:rPr>
-        <w:t>Дата обращения (1</w:t>
-      </w:r>
-      <w:r>
-        <w:rPr>
+          <w:rFonts w:ascii="Times New Roman" w:hAnsi="Times New Roman"/>
+          <w:sz w:val="28"/>
+          <w:szCs w:val="28"/>
+        </w:rPr>
+        <w:t xml:space="preserve">]. – </w:t>
+      </w:r>
+      <w:r>
+        <w:rPr>
+          <w:rFonts w:ascii="Times New Roman" w:hAnsi="Times New Roman"/>
+          <w:sz w:val="28"/>
+          <w:szCs w:val="28"/>
+          <w:lang w:val="en-US"/>
+        </w:rPr>
+        <w:t>URL</w:t>
+      </w:r>
+      <w:r>
+        <w:rPr>
+          <w:rFonts w:ascii="Times New Roman" w:hAnsi="Times New Roman"/>
+          <w:sz w:val="28"/>
+          <w:szCs w:val="28"/>
+        </w:rPr>
+        <w:t>:https://knowledge.autodesk.com/ru/support/inventor/learn-explore/caas/CloudHelp/cloudhelp/2019/RUS/Inventor-Help/files/GUID-2824F89B-A0F4-4153-8953-1D6A81128F21-htm.html(дата обращения: 1</w:t>
+      </w:r>
+      <w:r>
+        <w:rPr>
+          <w:rFonts w:ascii="Times New Roman" w:hAnsi="Times New Roman"/>
+          <w:sz w:val="28"/>
           <w:szCs w:val="28"/>
         </w:rPr>
         <w:t>9</w:t>
       </w:r>
       <w:r>
         <w:rPr>
-          <w:szCs w:val="28"/>
-        </w:rPr>
-        <w:t>.1</w:t>
-      </w:r>
-      <w:r>
-        <w:rPr>
-          <w:szCs w:val="28"/>
-        </w:rPr>
-        <w:t>0</w:t>
-      </w:r>
-      <w:r>
-        <w:rPr>
-          <w:szCs w:val="28"/>
-        </w:rPr>
-        <w:t>.202</w:t>
-      </w:r>
-      <w:r>
-        <w:rPr>
-          <w:szCs w:val="28"/>
-        </w:rPr>
-        <w:t>2</w:t>
-      </w:r>
-      <w:r>
-        <w:rPr>
-          <w:szCs w:val="28"/>
-        </w:rPr>
-        <w:t>)</w:t>
+          <w:rFonts w:ascii="Times New Roman" w:hAnsi="Times New Roman"/>
+          <w:sz w:val="28"/>
+          <w:szCs w:val="28"/>
+        </w:rPr>
+        <w:t>.12.2021).</w:t>
       </w:r>
     </w:p>
     <w:p>
@@ -3617,68 +7019,6 @@
           <w:szCs w:val="28"/>
         </w:rPr>
       </w:pPr>
-      <w:r>
-        <w:rPr>
-          <w:rFonts w:ascii="Times New Roman" w:hAnsi="Times New Roman" w:cs="Times New Roman"/>
-          <w:sz w:val="28"/>
-          <w:szCs w:val="28"/>
-        </w:rPr>
-        <w:t>3</w:t>
-      </w:r>
-      <w:r>
-        <w:rPr>
-          <w:rFonts w:ascii="Times New Roman" w:hAnsi="Times New Roman" w:cs="Times New Roman"/>
-          <w:sz w:val="28"/>
-          <w:szCs w:val="28"/>
-        </w:rPr>
-        <w:t xml:space="preserve">. </w:t>
-      </w:r>
-      <w:r>
-        <w:rPr>
-          <w:rFonts w:ascii="Times New Roman" w:hAnsi="Times New Roman" w:cs="Times New Roman"/>
-          <w:sz w:val="28"/>
-          <w:szCs w:val="28"/>
-        </w:rPr>
-        <w:t>Основной танк Т-80./Иван Павлов, Михаил Павлов. —</w:t>
-      </w:r>
-      <w:r>
-        <w:rPr>
-          <w:rFonts w:ascii="Times New Roman" w:hAnsi="Times New Roman" w:cs="Times New Roman"/>
-          <w:sz w:val="28"/>
-          <w:szCs w:val="28"/>
-        </w:rPr>
-        <w:br/>
-        <w:t>Москва : Эксмо : Яуза, 2017. — 208 с</w:t>
-      </w:r>
-    </w:p>
-    <w:p>
-      <w:pPr>
-        <w:pStyle w:val="affa"/>
-        <w:spacing w:line="360" w:lineRule="auto"/>
-        <w:ind w:firstLine="708"/>
-        <w:jc w:val="both"/>
-        <w:rPr>
-          <w:rFonts w:hint="eastAsia"/>
-          <w:sz w:val="28"/>
-          <w:szCs w:val="28"/>
-        </w:rPr>
-      </w:pPr>
-      <w:r>
-        <w:rPr>
-          <w:rFonts w:ascii="Times New Roman" w:hAnsi="Times New Roman" w:cs="Times New Roman"/>
-          <w:sz w:val="28"/>
-          <w:szCs w:val="28"/>
-        </w:rPr>
-        <w:t>4</w:t>
-      </w:r>
-      <w:r>
-        <w:rPr>
-          <w:rFonts w:ascii="Times New Roman" w:hAnsi="Times New Roman" w:cs="Times New Roman"/>
-          <w:sz w:val="28"/>
-          <w:szCs w:val="28"/>
-        </w:rPr>
-        <w:t>. М. Фаулер. UML. Основы, 3-е издание. — Пер. с англ. — СПб: символ-Плюс, 2004 – 192 с.</w:t>
-      </w:r>
     </w:p>
     <w:p>
       <w:pPr>
@@ -3694,7 +7034,7 @@
       </w:pPr>
     </w:p>
     <w:sectPr>
-      <w:footerReference w:type="first" r:id="rId21"/>
+      <w:footerReference w:type="first" r:id="rId26"/>
       <w:pgSz w:w="11906" w:h="16838"/>
       <w:pgMar w:top="1134" w:right="567" w:bottom="1134" w:left="1701" w:header="708" w:footer="708" w:gutter="0"/>
       <w:cols w:space="708"/>
@@ -3759,7 +7099,13 @@
           <w:rPr>
             <w:noProof/>
           </w:rPr>
-          <w:t>12</w:t>
+          <w:t>1</w:t>
+        </w:r>
+        <w:r>
+          <w:rPr>
+            <w:noProof/>
+          </w:rPr>
+          <w:t>2</w:t>
         </w:r>
         <w:r>
           <w:fldChar w:fldCharType="end"/>
@@ -4129,6 +7475,92 @@
     </w:lvl>
   </w:abstractNum>
   <w:abstractNum w:abstractNumId="3" w15:restartNumberingAfterBreak="0">
+    <w:nsid w:val="232B591E"/>
+    <w:multiLevelType w:val="hybridMultilevel"/>
+    <w:tmpl w:val="ECEEFE64"/>
+    <w:lvl w:ilvl="0" w:tplc="0419000F">
+      <w:start w:val="1"/>
+      <w:numFmt w:val="decimal"/>
+      <w:lvlText w:val="%1."/>
+      <w:lvlJc w:val="left"/>
+      <w:pPr>
+        <w:ind w:left="720" w:hanging="360"/>
+      </w:pPr>
+    </w:lvl>
+    <w:lvl w:ilvl="1" w:tplc="04190019">
+      <w:start w:val="1"/>
+      <w:numFmt w:val="lowerLetter"/>
+      <w:lvlText w:val="%2."/>
+      <w:lvlJc w:val="left"/>
+      <w:pPr>
+        <w:ind w:left="1440" w:hanging="360"/>
+      </w:pPr>
+    </w:lvl>
+    <w:lvl w:ilvl="2" w:tplc="0419001B">
+      <w:start w:val="1"/>
+      <w:numFmt w:val="lowerRoman"/>
+      <w:lvlText w:val="%3."/>
+      <w:lvlJc w:val="right"/>
+      <w:pPr>
+        <w:ind w:left="2160" w:hanging="180"/>
+      </w:pPr>
+    </w:lvl>
+    <w:lvl w:ilvl="3" w:tplc="0419000F">
+      <w:start w:val="1"/>
+      <w:numFmt w:val="decimal"/>
+      <w:lvlText w:val="%4."/>
+      <w:lvlJc w:val="left"/>
+      <w:pPr>
+        <w:ind w:left="2880" w:hanging="360"/>
+      </w:pPr>
+    </w:lvl>
+    <w:lvl w:ilvl="4" w:tplc="04190019">
+      <w:start w:val="1"/>
+      <w:numFmt w:val="lowerLetter"/>
+      <w:lvlText w:val="%5."/>
+      <w:lvlJc w:val="left"/>
+      <w:pPr>
+        <w:ind w:left="3600" w:hanging="360"/>
+      </w:pPr>
+    </w:lvl>
+    <w:lvl w:ilvl="5" w:tplc="0419001B">
+      <w:start w:val="1"/>
+      <w:numFmt w:val="lowerRoman"/>
+      <w:lvlText w:val="%6."/>
+      <w:lvlJc w:val="right"/>
+      <w:pPr>
+        <w:ind w:left="4320" w:hanging="180"/>
+      </w:pPr>
+    </w:lvl>
+    <w:lvl w:ilvl="6" w:tplc="0419000F">
+      <w:start w:val="1"/>
+      <w:numFmt w:val="decimal"/>
+      <w:lvlText w:val="%7."/>
+      <w:lvlJc w:val="left"/>
+      <w:pPr>
+        <w:ind w:left="5040" w:hanging="360"/>
+      </w:pPr>
+    </w:lvl>
+    <w:lvl w:ilvl="7" w:tplc="04190019">
+      <w:start w:val="1"/>
+      <w:numFmt w:val="lowerLetter"/>
+      <w:lvlText w:val="%8."/>
+      <w:lvlJc w:val="left"/>
+      <w:pPr>
+        <w:ind w:left="5760" w:hanging="360"/>
+      </w:pPr>
+    </w:lvl>
+    <w:lvl w:ilvl="8" w:tplc="0419001B">
+      <w:start w:val="1"/>
+      <w:numFmt w:val="lowerRoman"/>
+      <w:lvlText w:val="%9."/>
+      <w:lvlJc w:val="right"/>
+      <w:pPr>
+        <w:ind w:left="6480" w:hanging="180"/>
+      </w:pPr>
+    </w:lvl>
+  </w:abstractNum>
+  <w:abstractNum w:abstractNumId="4" w15:restartNumberingAfterBreak="0">
     <w:nsid w:val="3A867523"/>
     <w:multiLevelType w:val="hybridMultilevel"/>
     <w:tmpl w:val="181069D2"/>
@@ -4242,7 +7674,7 @@
       </w:rPr>
     </w:lvl>
   </w:abstractNum>
-  <w:abstractNum w:abstractNumId="4" w15:restartNumberingAfterBreak="0">
+  <w:abstractNum w:abstractNumId="5" w15:restartNumberingAfterBreak="0">
     <w:nsid w:val="3FF25FE1"/>
     <w:multiLevelType w:val="multilevel"/>
     <w:tmpl w:val="2AF43E78"/>
@@ -4355,7 +7787,7 @@
       </w:rPr>
     </w:lvl>
   </w:abstractNum>
-  <w:abstractNum w:abstractNumId="5" w15:restartNumberingAfterBreak="0">
+  <w:abstractNum w:abstractNumId="6" w15:restartNumberingAfterBreak="0">
     <w:nsid w:val="491B4226"/>
     <w:multiLevelType w:val="multilevel"/>
     <w:tmpl w:val="0419001F"/>
@@ -4441,7 +7873,7 @@
       </w:pPr>
     </w:lvl>
   </w:abstractNum>
-  <w:abstractNum w:abstractNumId="6" w15:restartNumberingAfterBreak="0">
+  <w:abstractNum w:abstractNumId="7" w15:restartNumberingAfterBreak="0">
     <w:nsid w:val="4B303044"/>
     <w:multiLevelType w:val="hybridMultilevel"/>
     <w:tmpl w:val="74489204"/>
@@ -4555,7 +7987,7 @@
       </w:rPr>
     </w:lvl>
   </w:abstractNum>
-  <w:abstractNum w:abstractNumId="7" w15:restartNumberingAfterBreak="0">
+  <w:abstractNum w:abstractNumId="8" w15:restartNumberingAfterBreak="0">
     <w:nsid w:val="4CA63467"/>
     <w:multiLevelType w:val="hybridMultilevel"/>
     <w:tmpl w:val="736C7DEC"/>
@@ -4648,7 +8080,7 @@
       </w:pPr>
     </w:lvl>
   </w:abstractNum>
-  <w:abstractNum w:abstractNumId="8" w15:restartNumberingAfterBreak="0">
+  <w:abstractNum w:abstractNumId="9" w15:restartNumberingAfterBreak="0">
     <w:nsid w:val="5C8E0F04"/>
     <w:multiLevelType w:val="multilevel"/>
     <w:tmpl w:val="87CE4C88"/>
@@ -4761,7 +8193,7 @@
       </w:rPr>
     </w:lvl>
   </w:abstractNum>
-  <w:abstractNum w:abstractNumId="9" w15:restartNumberingAfterBreak="0">
+  <w:abstractNum w:abstractNumId="10" w15:restartNumberingAfterBreak="0">
     <w:nsid w:val="649B5062"/>
     <w:multiLevelType w:val="multilevel"/>
     <w:tmpl w:val="AF829BB6"/>
@@ -4875,7 +8307,7 @@
       </w:rPr>
     </w:lvl>
   </w:abstractNum>
-  <w:abstractNum w:abstractNumId="10" w15:restartNumberingAfterBreak="0">
+  <w:abstractNum w:abstractNumId="11" w15:restartNumberingAfterBreak="0">
     <w:nsid w:val="681F4AE9"/>
     <w:multiLevelType w:val="hybridMultilevel"/>
     <w:tmpl w:val="40A45BD8"/>
@@ -4988,7 +8420,7 @@
       </w:rPr>
     </w:lvl>
   </w:abstractNum>
-  <w:abstractNum w:abstractNumId="11" w15:restartNumberingAfterBreak="0">
+  <w:abstractNum w:abstractNumId="12" w15:restartNumberingAfterBreak="0">
     <w:nsid w:val="69C213DE"/>
     <w:multiLevelType w:val="hybridMultilevel"/>
     <w:tmpl w:val="D0B2EFF0"/>
@@ -5102,7 +8534,7 @@
       </w:rPr>
     </w:lvl>
   </w:abstractNum>
-  <w:abstractNum w:abstractNumId="12" w15:restartNumberingAfterBreak="0">
+  <w:abstractNum w:abstractNumId="13" w15:restartNumberingAfterBreak="0">
     <w:nsid w:val="6D19267D"/>
     <w:multiLevelType w:val="multilevel"/>
     <w:tmpl w:val="32068134"/>
@@ -5252,7 +8684,7 @@
       </w:rPr>
     </w:lvl>
   </w:abstractNum>
-  <w:abstractNum w:abstractNumId="13" w15:restartNumberingAfterBreak="0">
+  <w:abstractNum w:abstractNumId="14" w15:restartNumberingAfterBreak="0">
     <w:nsid w:val="70C87E04"/>
     <w:multiLevelType w:val="hybridMultilevel"/>
     <w:tmpl w:val="551A3792"/>
@@ -5338,7 +8770,7 @@
       </w:pPr>
     </w:lvl>
   </w:abstractNum>
-  <w:abstractNum w:abstractNumId="14" w15:restartNumberingAfterBreak="0">
+  <w:abstractNum w:abstractNumId="15" w15:restartNumberingAfterBreak="0">
     <w:nsid w:val="77804514"/>
     <w:multiLevelType w:val="hybridMultilevel"/>
     <w:tmpl w:val="06540E04"/>
@@ -5428,7 +8860,7 @@
       </w:pPr>
     </w:lvl>
   </w:abstractNum>
-  <w:abstractNum w:abstractNumId="15" w15:restartNumberingAfterBreak="0">
+  <w:abstractNum w:abstractNumId="16" w15:restartNumberingAfterBreak="0">
     <w:nsid w:val="793528C0"/>
     <w:multiLevelType w:val="multilevel"/>
     <w:tmpl w:val="AEE2B02A"/>
@@ -5542,7 +8974,7 @@
       </w:rPr>
     </w:lvl>
   </w:abstractNum>
-  <w:abstractNum w:abstractNumId="16" w15:restartNumberingAfterBreak="0">
+  <w:abstractNum w:abstractNumId="17" w15:restartNumberingAfterBreak="0">
     <w:nsid w:val="7B1F37ED"/>
     <w:multiLevelType w:val="multilevel"/>
     <w:tmpl w:val="944EFA06"/>
@@ -5659,58 +9091,88 @@
     </w:lvl>
   </w:abstractNum>
   <w:num w:numId="1" w16cid:durableId="859860457">
-    <w:abstractNumId w:val="9"/>
+    <w:abstractNumId w:val="10"/>
   </w:num>
   <w:num w:numId="2" w16cid:durableId="1020275968">
-    <w:abstractNumId w:val="9"/>
+    <w:abstractNumId w:val="10"/>
   </w:num>
   <w:num w:numId="3" w16cid:durableId="1280064772">
-    <w:abstractNumId w:val="5"/>
+    <w:abstractNumId w:val="6"/>
   </w:num>
   <w:num w:numId="4" w16cid:durableId="889615666">
-    <w:abstractNumId w:val="15"/>
+    <w:abstractNumId w:val="16"/>
   </w:num>
   <w:num w:numId="5" w16cid:durableId="144906454">
-    <w:abstractNumId w:val="16"/>
+    <w:abstractNumId w:val="17"/>
   </w:num>
   <w:num w:numId="6" w16cid:durableId="916549440">
-    <w:abstractNumId w:val="13"/>
+    <w:abstractNumId w:val="14"/>
   </w:num>
   <w:num w:numId="7" w16cid:durableId="843936584">
     <w:abstractNumId w:val="2"/>
   </w:num>
   <w:num w:numId="8" w16cid:durableId="1460798466">
-    <w:abstractNumId w:val="7"/>
+    <w:abstractNumId w:val="8"/>
   </w:num>
   <w:num w:numId="9" w16cid:durableId="198781225">
     <w:abstractNumId w:val="1"/>
   </w:num>
   <w:num w:numId="10" w16cid:durableId="1485463345">
-    <w:abstractNumId w:val="6"/>
+    <w:abstractNumId w:val="7"/>
   </w:num>
   <w:num w:numId="11" w16cid:durableId="27534072">
+    <w:abstractNumId w:val="12"/>
+  </w:num>
+  <w:num w:numId="12" w16cid:durableId="1228878790">
+    <w:abstractNumId w:val="4"/>
+  </w:num>
+  <w:num w:numId="13" w16cid:durableId="1665204300">
+    <w:abstractNumId w:val="15"/>
+  </w:num>
+  <w:num w:numId="14" w16cid:durableId="993216256">
     <w:abstractNumId w:val="11"/>
   </w:num>
-  <w:num w:numId="12" w16cid:durableId="1228878790">
-    <w:abstractNumId w:val="3"/>
-  </w:num>
-  <w:num w:numId="13" w16cid:durableId="1665204300">
-    <w:abstractNumId w:val="14"/>
-  </w:num>
-  <w:num w:numId="14" w16cid:durableId="993216256">
-    <w:abstractNumId w:val="10"/>
-  </w:num>
   <w:num w:numId="15" w16cid:durableId="505242492">
-    <w:abstractNumId w:val="4"/>
+    <w:abstractNumId w:val="5"/>
   </w:num>
   <w:num w:numId="16" w16cid:durableId="1381248043">
-    <w:abstractNumId w:val="12"/>
+    <w:abstractNumId w:val="13"/>
   </w:num>
   <w:num w:numId="17" w16cid:durableId="743843893">
     <w:abstractNumId w:val="0"/>
   </w:num>
   <w:num w:numId="18" w16cid:durableId="1848985195">
-    <w:abstractNumId w:val="8"/>
+    <w:abstractNumId w:val="9"/>
+  </w:num>
+  <w:num w:numId="19" w16cid:durableId="1418285831">
+    <w:abstractNumId w:val="3"/>
+    <w:lvlOverride w:ilvl="0">
+      <w:startOverride w:val="1"/>
+    </w:lvlOverride>
+    <w:lvlOverride w:ilvl="1">
+      <w:startOverride w:val="1"/>
+    </w:lvlOverride>
+    <w:lvlOverride w:ilvl="2">
+      <w:startOverride w:val="1"/>
+    </w:lvlOverride>
+    <w:lvlOverride w:ilvl="3">
+      <w:startOverride w:val="1"/>
+    </w:lvlOverride>
+    <w:lvlOverride w:ilvl="4">
+      <w:startOverride w:val="1"/>
+    </w:lvlOverride>
+    <w:lvlOverride w:ilvl="5">
+      <w:startOverride w:val="1"/>
+    </w:lvlOverride>
+    <w:lvlOverride w:ilvl="6">
+      <w:startOverride w:val="1"/>
+    </w:lvlOverride>
+    <w:lvlOverride w:ilvl="7">
+      <w:startOverride w:val="1"/>
+    </w:lvlOverride>
+    <w:lvlOverride w:ilvl="8">
+      <w:startOverride w:val="1"/>
+    </w:lvlOverride>
   </w:num>
 </w:numbering>
 </file>
@@ -5798,7 +9260,7 @@
     <w:lsdException w:name="Closing" w:semiHidden="1" w:unhideWhenUsed="1"/>
     <w:lsdException w:name="Signature" w:semiHidden="1" w:unhideWhenUsed="1"/>
     <w:lsdException w:name="Default Paragraph Font" w:semiHidden="1" w:uiPriority="0" w:unhideWhenUsed="1"/>
-    <w:lsdException w:name="Body Text" w:semiHidden="1" w:unhideWhenUsed="1"/>
+    <w:lsdException w:name="Body Text" w:semiHidden="1" w:uiPriority="1" w:unhideWhenUsed="1" w:qFormat="1"/>
     <w:lsdException w:name="Body Text Indent" w:semiHidden="1" w:unhideWhenUsed="1"/>
     <w:lsdException w:name="List Continue" w:semiHidden="1" w:unhideWhenUsed="1"/>
     <w:lsdException w:name="List Continue 2" w:semiHidden="1" w:unhideWhenUsed="1"/>
@@ -6126,9 +9588,9 @@
     <w:link w:val="10"/>
     <w:autoRedefine/>
     <w:qFormat/>
-    <w:rsid w:val="003A28EC"/>
+    <w:rsid w:val="00565FAC"/>
     <w:pPr>
-      <w:ind w:firstLine="0"/>
+      <w:ind w:firstLine="567"/>
       <w:jc w:val="center"/>
       <w:outlineLvl w:val="0"/>
     </w:pPr>
@@ -6136,7 +9598,6 @@
       <w:b/>
       <w:bCs/>
       <w:kern w:val="36"/>
-      <w:sz w:val="36"/>
       <w:szCs w:val="48"/>
     </w:rPr>
   </w:style>
@@ -6148,7 +9609,7 @@
     <w:uiPriority w:val="9"/>
     <w:unhideWhenUsed/>
     <w:qFormat/>
-    <w:rsid w:val="00D77930"/>
+    <w:rsid w:val="00B57558"/>
     <w:pPr>
       <w:keepNext/>
       <w:keepLines/>
@@ -6162,7 +9623,6 @@
     <w:rPr>
       <w:rFonts w:eastAsiaTheme="majorEastAsia" w:cstheme="majorBidi"/>
       <w:b/>
-      <w:sz w:val="32"/>
       <w:szCs w:val="26"/>
     </w:rPr>
   </w:style>
@@ -6316,12 +9776,11 @@
     <w:name w:val="Заголовок 1 Знак"/>
     <w:basedOn w:val="a0"/>
     <w:link w:val="1"/>
-    <w:rsid w:val="003A28EC"/>
+    <w:rsid w:val="00565FAC"/>
     <w:rPr>
       <w:b/>
       <w:bCs/>
       <w:kern w:val="36"/>
-      <w:sz w:val="36"/>
       <w:szCs w:val="48"/>
     </w:rPr>
   </w:style>
@@ -6599,13 +10058,11 @@
     <w:basedOn w:val="a0"/>
     <w:link w:val="2"/>
     <w:uiPriority w:val="9"/>
-    <w:rsid w:val="00D77930"/>
+    <w:rsid w:val="00B57558"/>
     <w:rPr>
-      <w:rFonts w:ascii="Times New Roman" w:eastAsiaTheme="majorEastAsia" w:hAnsi="Times New Roman" w:cstheme="majorBidi"/>
+      <w:rFonts w:eastAsiaTheme="majorEastAsia" w:cstheme="majorBidi"/>
       <w:b/>
-      <w:sz w:val="32"/>
       <w:szCs w:val="26"/>
-      <w:lang w:eastAsia="ru-RU"/>
     </w:rPr>
   </w:style>
   <w:style w:type="paragraph" w:styleId="af9">
@@ -6991,6 +10448,65 @@
       <w:shd w:val="clear" w:color="auto" w:fill="E1DFDD"/>
     </w:rPr>
   </w:style>
+  <w:style w:type="paragraph" w:styleId="affb">
+    <w:name w:val="Body Text"/>
+    <w:basedOn w:val="a"/>
+    <w:link w:val="affc"/>
+    <w:uiPriority w:val="1"/>
+    <w:semiHidden/>
+    <w:unhideWhenUsed/>
+    <w:qFormat/>
+    <w:rsid w:val="00DF41FC"/>
+    <w:pPr>
+      <w:widowControl w:val="0"/>
+      <w:autoSpaceDE w:val="0"/>
+      <w:autoSpaceDN w:val="0"/>
+      <w:spacing w:line="240" w:lineRule="auto"/>
+      <w:ind w:firstLine="0"/>
+    </w:pPr>
+    <w:rPr>
+      <w:rFonts w:eastAsia="Times New Roman"/>
+      <w:szCs w:val="28"/>
+      <w:lang w:val="en-US"/>
+    </w:rPr>
+  </w:style>
+  <w:style w:type="character" w:customStyle="1" w:styleId="affc">
+    <w:name w:val="Основной текст Знак"/>
+    <w:basedOn w:val="a0"/>
+    <w:link w:val="affb"/>
+    <w:uiPriority w:val="1"/>
+    <w:semiHidden/>
+    <w:rsid w:val="00DF41FC"/>
+    <w:rPr>
+      <w:rFonts w:eastAsia="Times New Roman"/>
+      <w:szCs w:val="28"/>
+      <w:lang w:val="en-US"/>
+    </w:rPr>
+  </w:style>
+  <w:style w:type="character" w:styleId="affd">
+    <w:name w:val="FollowedHyperlink"/>
+    <w:basedOn w:val="a0"/>
+    <w:uiPriority w:val="99"/>
+    <w:semiHidden/>
+    <w:unhideWhenUsed/>
+    <w:rsid w:val="00711A20"/>
+    <w:rPr>
+      <w:color w:val="954F72" w:themeColor="followedHyperlink"/>
+      <w:u w:val="single"/>
+    </w:rPr>
+  </w:style>
+  <w:style w:type="character" w:styleId="affe">
+    <w:name w:val="Unresolved Mention"/>
+    <w:basedOn w:val="a0"/>
+    <w:uiPriority w:val="99"/>
+    <w:semiHidden/>
+    <w:unhideWhenUsed/>
+    <w:rsid w:val="00B57558"/>
+    <w:rPr>
+      <w:color w:val="605E5C"/>
+      <w:shd w:val="clear" w:color="auto" w:fill="E1DFDD"/>
+    </w:rPr>
+  </w:style>
 </w:styles>
 </file>
 

--- a/docs/ОРСАПР_ПЗ.docx
+++ b/docs/ОРСАПР_ПЗ.docx
@@ -554,7 +554,8 @@
     <w:sdt>
       <w:sdtPr>
         <w:rPr>
-          <w:rFonts w:ascii="Times New Roman" w:hAnsi="Times New Roman" w:cs="Times New Roman"/>
+          <w:rFonts w:ascii="Times New Roman" w:eastAsiaTheme="minorHAnsi" w:hAnsi="Times New Roman" w:cs="Times New Roman"/>
+          <w:color w:val="auto"/>
           <w:sz w:val="28"/>
           <w:szCs w:val="28"/>
         </w:rPr>
@@ -566,10 +567,8 @@
       </w:sdtPr>
       <w:sdtEndPr>
         <w:rPr>
-          <w:rFonts w:eastAsiaTheme="minorHAnsi"/>
           <w:b/>
           <w:bCs/>
-          <w:color w:val="auto"/>
           <w:szCs w:val="20"/>
         </w:rPr>
       </w:sdtEndPr>
@@ -618,7 +617,7 @@
           <w:r>
             <w:fldChar w:fldCharType="separate"/>
           </w:r>
-          <w:hyperlink w:anchor="_Toc122374980" w:history="1">
+          <w:hyperlink w:anchor="_Toc122375630" w:history="1">
             <w:r>
               <w:rPr>
                 <w:rStyle w:val="a6"/>
@@ -645,7 +644,7 @@
                 <w:noProof/>
                 <w:webHidden/>
               </w:rPr>
-              <w:instrText xml:space="preserve"> PAGEREF _Toc122374980 \h </w:instrText>
+              <w:instrText xml:space="preserve"> PAGEREF _Toc122375630 \h </w:instrText>
             </w:r>
             <w:r>
               <w:rPr>
@@ -690,7 +689,7 @@
               <w:lang w:eastAsia="ru-RU"/>
             </w:rPr>
           </w:pPr>
-          <w:hyperlink w:anchor="_Toc122374981" w:history="1">
+          <w:hyperlink w:anchor="_Toc122375631" w:history="1">
             <w:r>
               <w:rPr>
                 <w:rStyle w:val="a6"/>
@@ -717,7 +716,7 @@
                 <w:noProof/>
                 <w:webHidden/>
               </w:rPr>
-              <w:instrText xml:space="preserve"> PAGEREF _Toc122374981 \h </w:instrText>
+              <w:instrText xml:space="preserve"> PAGEREF _Toc122375631 \h </w:instrText>
             </w:r>
             <w:r>
               <w:rPr>
@@ -762,7 +761,7 @@
               <w:lang w:eastAsia="ru-RU"/>
             </w:rPr>
           </w:pPr>
-          <w:hyperlink w:anchor="_Toc122374982" w:history="1">
+          <w:hyperlink w:anchor="_Toc122375632" w:history="1">
             <w:r>
               <w:rPr>
                 <w:rStyle w:val="a6"/>
@@ -789,7 +788,7 @@
                 <w:noProof/>
                 <w:webHidden/>
               </w:rPr>
-              <w:instrText xml:space="preserve"> PAGEREF _Toc122374982 \h </w:instrText>
+              <w:instrText xml:space="preserve"> PAGEREF _Toc122375632 \h </w:instrText>
             </w:r>
             <w:r>
               <w:rPr>
@@ -834,7 +833,7 @@
               <w:lang w:eastAsia="ru-RU"/>
             </w:rPr>
           </w:pPr>
-          <w:hyperlink w:anchor="_Toc122374983" w:history="1">
+          <w:hyperlink w:anchor="_Toc122375633" w:history="1">
             <w:r>
               <w:rPr>
                 <w:rStyle w:val="a6"/>
@@ -861,7 +860,7 @@
                 <w:noProof/>
                 <w:webHidden/>
               </w:rPr>
-              <w:instrText xml:space="preserve"> PAGEREF _Toc122374983 \h </w:instrText>
+              <w:instrText xml:space="preserve"> PAGEREF _Toc122375633 \h </w:instrText>
             </w:r>
             <w:r>
               <w:rPr>
@@ -906,7 +905,7 @@
               <w:lang w:eastAsia="ru-RU"/>
             </w:rPr>
           </w:pPr>
-          <w:hyperlink w:anchor="_Toc122374984" w:history="1">
+          <w:hyperlink w:anchor="_Toc122375634" w:history="1">
             <w:r>
               <w:rPr>
                 <w:rStyle w:val="a6"/>
@@ -933,7 +932,7 @@
                 <w:noProof/>
                 <w:webHidden/>
               </w:rPr>
-              <w:instrText xml:space="preserve"> PAGEREF _Toc122374984 \h </w:instrText>
+              <w:instrText xml:space="preserve"> PAGEREF _Toc122375634 \h </w:instrText>
             </w:r>
             <w:r>
               <w:rPr>
@@ -978,7 +977,7 @@
               <w:lang w:eastAsia="ru-RU"/>
             </w:rPr>
           </w:pPr>
-          <w:hyperlink w:anchor="_Toc122374985" w:history="1">
+          <w:hyperlink w:anchor="_Toc122375635" w:history="1">
             <w:r>
               <w:rPr>
                 <w:rStyle w:val="a6"/>
@@ -1005,7 +1004,7 @@
                 <w:noProof/>
                 <w:webHidden/>
               </w:rPr>
-              <w:instrText xml:space="preserve"> PAGEREF _Toc122374985 \h </w:instrText>
+              <w:instrText xml:space="preserve"> PAGEREF _Toc122375635 \h </w:instrText>
             </w:r>
             <w:r>
               <w:rPr>
@@ -1050,7 +1049,7 @@
               <w:lang w:eastAsia="ru-RU"/>
             </w:rPr>
           </w:pPr>
-          <w:hyperlink w:anchor="_Toc122374986" w:history="1">
+          <w:hyperlink w:anchor="_Toc122375636" w:history="1">
             <w:r>
               <w:rPr>
                 <w:rStyle w:val="a6"/>
@@ -1078,7 +1077,7 @@
                 <w:noProof/>
                 <w:webHidden/>
               </w:rPr>
-              <w:instrText xml:space="preserve"> PAGEREF _Toc122374986 \h </w:instrText>
+              <w:instrText xml:space="preserve"> PAGEREF _Toc122375636 \h </w:instrText>
             </w:r>
             <w:r>
               <w:rPr>
@@ -1123,7 +1122,7 @@
               <w:lang w:eastAsia="ru-RU"/>
             </w:rPr>
           </w:pPr>
-          <w:hyperlink w:anchor="_Toc122374987" w:history="1">
+          <w:hyperlink w:anchor="_Toc122375637" w:history="1">
             <w:r>
               <w:rPr>
                 <w:rStyle w:val="a6"/>
@@ -1152,7 +1151,7 @@
                 <w:noProof/>
                 <w:webHidden/>
               </w:rPr>
-              <w:instrText xml:space="preserve"> PAGEREF _Toc122374987 \h </w:instrText>
+              <w:instrText xml:space="preserve"> PAGEREF _Toc122375637 \h </w:instrText>
             </w:r>
             <w:r>
               <w:rPr>
@@ -1197,7 +1196,7 @@
               <w:lang w:eastAsia="ru-RU"/>
             </w:rPr>
           </w:pPr>
-          <w:hyperlink w:anchor="_Toc122374988" w:history="1">
+          <w:hyperlink w:anchor="_Toc122375638" w:history="1">
             <w:r>
               <w:rPr>
                 <w:rStyle w:val="a6"/>
@@ -1225,7 +1224,7 @@
                 <w:noProof/>
                 <w:webHidden/>
               </w:rPr>
-              <w:instrText xml:space="preserve"> PAGEREF _Toc122374988 \h </w:instrText>
+              <w:instrText xml:space="preserve"> PAGEREF _Toc122375638 \h </w:instrText>
             </w:r>
             <w:r>
               <w:rPr>
@@ -1270,7 +1269,7 @@
               <w:lang w:eastAsia="ru-RU"/>
             </w:rPr>
           </w:pPr>
-          <w:hyperlink w:anchor="_Toc122374989" w:history="1">
+          <w:hyperlink w:anchor="_Toc122375639" w:history="1">
             <w:r>
               <w:rPr>
                 <w:rStyle w:val="a6"/>
@@ -1297,7 +1296,7 @@
                 <w:noProof/>
                 <w:webHidden/>
               </w:rPr>
-              <w:instrText xml:space="preserve"> PAGEREF _Toc122374989 \h </w:instrText>
+              <w:instrText xml:space="preserve"> PAGEREF _Toc122375639 \h </w:instrText>
             </w:r>
             <w:r>
               <w:rPr>
@@ -1342,7 +1341,7 @@
               <w:lang w:eastAsia="ru-RU"/>
             </w:rPr>
           </w:pPr>
-          <w:hyperlink w:anchor="_Toc122374990" w:history="1">
+          <w:hyperlink w:anchor="_Toc122375640" w:history="1">
             <w:r>
               <w:rPr>
                 <w:rStyle w:val="a6"/>
@@ -1369,7 +1368,7 @@
                 <w:noProof/>
                 <w:webHidden/>
               </w:rPr>
-              <w:instrText xml:space="preserve"> PAGEREF _Toc122374990 \h </w:instrText>
+              <w:instrText xml:space="preserve"> PAGEREF _Toc122375640 \h </w:instrText>
             </w:r>
             <w:r>
               <w:rPr>
@@ -1414,7 +1413,7 @@
               <w:lang w:eastAsia="ru-RU"/>
             </w:rPr>
           </w:pPr>
-          <w:hyperlink w:anchor="_Toc122374991" w:history="1">
+          <w:hyperlink w:anchor="_Toc122375641" w:history="1">
             <w:r>
               <w:rPr>
                 <w:rStyle w:val="a6"/>
@@ -1441,7 +1440,7 @@
                 <w:noProof/>
                 <w:webHidden/>
               </w:rPr>
-              <w:instrText xml:space="preserve"> PAGEREF _Toc122374991 \h </w:instrText>
+              <w:instrText xml:space="preserve"> PAGEREF _Toc122375641 \h </w:instrText>
             </w:r>
             <w:r>
               <w:rPr>
@@ -1486,7 +1485,7 @@
               <w:lang w:eastAsia="ru-RU"/>
             </w:rPr>
           </w:pPr>
-          <w:hyperlink w:anchor="_Toc122374992" w:history="1">
+          <w:hyperlink w:anchor="_Toc122375642" w:history="1">
             <w:r>
               <w:rPr>
                 <w:rStyle w:val="a6"/>
@@ -1513,7 +1512,7 @@
                 <w:noProof/>
                 <w:webHidden/>
               </w:rPr>
-              <w:instrText xml:space="preserve"> PAGEREF _Toc122374992 \h </w:instrText>
+              <w:instrText xml:space="preserve"> PAGEREF _Toc122375642 \h </w:instrText>
             </w:r>
             <w:r>
               <w:rPr>
@@ -1533,7 +1532,7 @@
                 <w:noProof/>
                 <w:webHidden/>
               </w:rPr>
-              <w:t>19</w:t>
+              <w:t>18</w:t>
             </w:r>
             <w:r>
               <w:rPr>
@@ -1558,7 +1557,7 @@
               <w:lang w:eastAsia="ru-RU"/>
             </w:rPr>
           </w:pPr>
-          <w:hyperlink w:anchor="_Toc122374993" w:history="1">
+          <w:hyperlink w:anchor="_Toc122375643" w:history="1">
             <w:r>
               <w:rPr>
                 <w:rStyle w:val="a6"/>
@@ -1593,7 +1592,7 @@
                 <w:noProof/>
                 <w:webHidden/>
               </w:rPr>
-              <w:instrText xml:space="preserve"> PAGEREF _Toc122374993 \h </w:instrText>
+              <w:instrText xml:space="preserve"> PAGEREF _Toc122375643 \h </w:instrText>
             </w:r>
             <w:r>
               <w:rPr>
@@ -1613,7 +1612,7 @@
                 <w:noProof/>
                 <w:webHidden/>
               </w:rPr>
-              <w:t>22</w:t>
+              <w:t>21</w:t>
             </w:r>
             <w:r>
               <w:rPr>
@@ -1638,7 +1637,7 @@
               <w:lang w:eastAsia="ru-RU"/>
             </w:rPr>
           </w:pPr>
-          <w:hyperlink w:anchor="_Toc122374994" w:history="1">
+          <w:hyperlink w:anchor="_Toc122375644" w:history="1">
             <w:r>
               <w:rPr>
                 <w:rStyle w:val="a6"/>
@@ -1665,7 +1664,7 @@
                 <w:noProof/>
                 <w:webHidden/>
               </w:rPr>
-              <w:instrText xml:space="preserve"> PAGEREF _Toc122374994 \h </w:instrText>
+              <w:instrText xml:space="preserve"> PAGEREF _Toc122375644 \h </w:instrText>
             </w:r>
             <w:r>
               <w:rPr>
@@ -1685,7 +1684,7 @@
                 <w:noProof/>
                 <w:webHidden/>
               </w:rPr>
-              <w:t>23</w:t>
+              <w:t>22</w:t>
             </w:r>
             <w:r>
               <w:rPr>
@@ -1780,7 +1779,7 @@
       <w:pPr>
         <w:pStyle w:val="1"/>
       </w:pPr>
-      <w:bookmarkStart w:id="1" w:name="_Toc122374980"/>
+      <w:bookmarkStart w:id="1" w:name="_Toc122375630"/>
       <w:r>
         <w:t xml:space="preserve">1 </w:t>
       </w:r>
@@ -1811,13 +1810,7 @@
       </w:pPr>
       <w:r>
         <w:tab/>
-        <w:t>Таким образом, целью данной работы является разработка плагина, автоматизирующего построение модели «</w:t>
-      </w:r>
-      <w:r>
-        <w:t>Танковый Каток</w:t>
-      </w:r>
-      <w:r>
-        <w:t xml:space="preserve">» для системы автоматизированного проектирования </w:t>
+        <w:t xml:space="preserve">Таким образом, целью данной работы является разработка плагина, автоматизирующего построение модели «Танковый Каток» для системы автоматизированного проектирования </w:t>
       </w:r>
       <w:r>
         <w:rPr>
@@ -1852,7 +1845,7 @@
       <w:r>
         <w:br w:type="page"/>
       </w:r>
-      <w:bookmarkStart w:id="2" w:name="_Toc122374981"/>
+      <w:bookmarkStart w:id="2" w:name="_Toc122375631"/>
       <w:r>
         <w:lastRenderedPageBreak/>
         <w:t xml:space="preserve">2 </w:t>
@@ -1959,7 +1952,7 @@
         </w:numPr>
         <w:ind w:firstLine="567"/>
       </w:pPr>
-      <w:bookmarkStart w:id="3" w:name="_Toc122374982"/>
+      <w:bookmarkStart w:id="3" w:name="_Toc122375632"/>
       <w:r>
         <w:t>2</w:t>
       </w:r>
@@ -2518,13 +2511,7 @@
         <w:rPr>
           <w:lang w:val="en-US"/>
         </w:rPr>
-        <w:t>8)</w:t>
-      </w:r>
-      <w:r>
-        <w:rPr>
-          <w:lang w:val="en-US"/>
-        </w:rPr>
-        <w:t>N</w:t>
+        <w:t>8)N</w:t>
       </w:r>
       <w:r>
         <w:t xml:space="preserve">2 – </w:t>
@@ -2634,7 +2621,7 @@
         </w:numPr>
         <w:ind w:firstLine="567"/>
       </w:pPr>
-      <w:bookmarkStart w:id="4" w:name="_Toc122374983"/>
+      <w:bookmarkStart w:id="4" w:name="_Toc122375633"/>
       <w:r>
         <w:t xml:space="preserve">2.2 </w:t>
       </w:r>
@@ -2688,7 +2675,7 @@
         </w:numPr>
         <w:ind w:firstLine="567"/>
       </w:pPr>
-      <w:bookmarkStart w:id="5" w:name="_Toc122374984"/>
+      <w:bookmarkStart w:id="5" w:name="_Toc122375634"/>
       <w:r>
         <w:t>2.</w:t>
       </w:r>
@@ -2811,7 +2798,7 @@
       <w:pPr>
         <w:pStyle w:val="1"/>
       </w:pPr>
-      <w:bookmarkStart w:id="6" w:name="_Toc122374985"/>
+      <w:bookmarkStart w:id="6" w:name="_Toc122375635"/>
       <w:r>
         <w:lastRenderedPageBreak/>
         <w:t>3</w:t>
@@ -3020,7 +3007,7 @@
           <w:lang w:eastAsia="ru-RU"/>
         </w:rPr>
       </w:pPr>
-      <w:bookmarkStart w:id="7" w:name="_Toc122374986"/>
+      <w:bookmarkStart w:id="7" w:name="_Toc122375636"/>
       <w:r>
         <w:rPr>
           <w:lang w:eastAsia="ru-RU"/>
@@ -3098,7 +3085,7 @@
           <w:lang w:eastAsia="ru-RU"/>
         </w:rPr>
       </w:pPr>
-      <w:bookmarkStart w:id="8" w:name="_Toc122374987"/>
+      <w:bookmarkStart w:id="8" w:name="_Toc122375637"/>
       <w:r>
         <w:rPr>
           <w:rFonts w:eastAsia="Times New Roman"/>
@@ -3220,89 +3207,75 @@
       <w:r>
         <w:rPr>
           <w:rFonts w:ascii="Times New Roman" w:hAnsi="Times New Roman" w:cs="Times New Roman"/>
-        </w:rPr>
-        <w:t xml:space="preserve">1) </w:t>
-      </w:r>
-      <w:r>
-        <w:rPr>
-          <w:rFonts w:ascii="Times New Roman" w:hAnsi="Times New Roman" w:cs="Times New Roman"/>
-          <w:lang w:val="en-US"/>
-        </w:rPr>
-        <w:t>MainWindow</w:t>
-      </w:r>
-      <w:r>
-        <w:rPr>
-          <w:rFonts w:ascii="Times New Roman" w:hAnsi="Times New Roman" w:cs="Times New Roman"/>
-        </w:rPr>
-        <w:t xml:space="preserve"> – Главное окно программы</w:t>
-      </w:r>
-    </w:p>
-    <w:p>
-      <w:pPr>
-        <w:pStyle w:val="aff9"/>
-        <w:ind w:left="0" w:firstLine="567"/>
+          <w:bCs/>
+          <w:color w:val="000000"/>
+        </w:rPr>
+        <w:t>1</w:t>
+      </w:r>
+      <w:r>
         <w:rPr>
           <w:rFonts w:ascii="Times New Roman" w:hAnsi="Times New Roman" w:cs="Times New Roman"/>
           <w:bCs/>
           <w:color w:val="000000"/>
         </w:rPr>
-      </w:pPr>
+        <w:t xml:space="preserve">) </w:t>
+      </w:r>
       <w:r>
         <w:rPr>
           <w:rFonts w:ascii="Times New Roman" w:hAnsi="Times New Roman" w:cs="Times New Roman"/>
           <w:bCs/>
           <w:color w:val="000000"/>
-        </w:rPr>
-        <w:t xml:space="preserve">2) </w:t>
+          <w:lang w:val="en-US"/>
+        </w:rPr>
+        <w:t>WheelValues</w:t>
       </w:r>
       <w:r>
         <w:rPr>
           <w:rFonts w:ascii="Times New Roman" w:hAnsi="Times New Roman" w:cs="Times New Roman"/>
           <w:bCs/>
           <w:color w:val="000000"/>
-          <w:lang w:val="en-US"/>
-        </w:rPr>
-        <w:t>WheelValues</w:t>
-      </w:r>
-      <w:r>
+        </w:rPr>
+        <w:t xml:space="preserve"> − </w:t>
+      </w:r>
+      <w:r>
+        <w:rPr>
+          <w:rFonts w:ascii="Times New Roman" w:hAnsi="Times New Roman" w:cs="Times New Roman"/>
+        </w:rPr>
+        <w:t>класс, хранящий в себе все параметры 3</w:t>
+      </w:r>
+      <w:r>
+        <w:rPr>
+          <w:rFonts w:ascii="Times New Roman" w:hAnsi="Times New Roman" w:cs="Times New Roman"/>
+          <w:lang w:val="en-US"/>
+        </w:rPr>
+        <w:t>D</w:t>
+      </w:r>
+      <w:r>
+        <w:rPr>
+          <w:rFonts w:ascii="Times New Roman" w:hAnsi="Times New Roman" w:cs="Times New Roman"/>
+        </w:rPr>
+        <w:t>-модели;</w:t>
+      </w:r>
+    </w:p>
+    <w:p>
+      <w:pPr>
+        <w:pStyle w:val="aff9"/>
+        <w:ind w:left="0" w:firstLine="567"/>
         <w:rPr>
           <w:rFonts w:ascii="Times New Roman" w:hAnsi="Times New Roman" w:cs="Times New Roman"/>
           <w:bCs/>
           <w:color w:val="000000"/>
-        </w:rPr>
-        <w:t xml:space="preserve"> − </w:t>
-      </w:r>
-      <w:r>
-        <w:rPr>
-          <w:rFonts w:ascii="Times New Roman" w:hAnsi="Times New Roman" w:cs="Times New Roman"/>
-        </w:rPr>
-        <w:t>класс, хранящий в себе все параметры 3</w:t>
-      </w:r>
-      <w:r>
-        <w:rPr>
-          <w:rFonts w:ascii="Times New Roman" w:hAnsi="Times New Roman" w:cs="Times New Roman"/>
-          <w:lang w:val="en-US"/>
-        </w:rPr>
-        <w:t>D</w:t>
-      </w:r>
-      <w:r>
-        <w:rPr>
-          <w:rFonts w:ascii="Times New Roman" w:hAnsi="Times New Roman" w:cs="Times New Roman"/>
-        </w:rPr>
-        <w:t>-модели;</w:t>
-      </w:r>
-    </w:p>
-    <w:p>
-      <w:pPr>
-        <w:pStyle w:val="aff9"/>
-        <w:ind w:left="0" w:firstLine="567"/>
+          <w:lang w:val="en-US"/>
+        </w:rPr>
+      </w:pPr>
+      <w:r>
         <w:rPr>
           <w:rFonts w:ascii="Times New Roman" w:hAnsi="Times New Roman" w:cs="Times New Roman"/>
           <w:bCs/>
           <w:color w:val="000000"/>
-          <w:lang w:val="en-US"/>
-        </w:rPr>
-      </w:pPr>
+        </w:rPr>
+        <w:t>2</w:t>
+      </w:r>
       <w:r>
         <w:rPr>
           <w:rFonts w:ascii="Times New Roman" w:hAnsi="Times New Roman" w:cs="Times New Roman"/>
@@ -3310,7 +3283,7 @@
           <w:color w:val="000000"/>
           <w:lang w:val="en-US"/>
         </w:rPr>
-        <w:t xml:space="preserve">3) InventorConnector – </w:t>
+        <w:t xml:space="preserve">) InventorConnector – </w:t>
       </w:r>
       <w:r>
         <w:rPr>
@@ -3395,7 +3368,14 @@
           <w:rFonts w:ascii="Times New Roman" w:hAnsi="Times New Roman" w:cs="Times New Roman"/>
           <w:bCs/>
         </w:rPr>
-        <w:t xml:space="preserve">4) </w:t>
+        <w:t>3</w:t>
+      </w:r>
+      <w:r>
+        <w:rPr>
+          <w:rFonts w:ascii="Times New Roman" w:hAnsi="Times New Roman" w:cs="Times New Roman"/>
+          <w:bCs/>
+        </w:rPr>
+        <w:t xml:space="preserve">) </w:t>
       </w:r>
       <w:r>
         <w:rPr>
@@ -3459,24 +3439,24 @@
           <w:bCs/>
           <w:color w:val="000000"/>
         </w:rPr>
-        <w:t xml:space="preserve">5) </w:t>
+        <w:t>4</w:t>
       </w:r>
       <w:r>
         <w:rPr>
           <w:rFonts w:ascii="Times New Roman" w:hAnsi="Times New Roman" w:cs="Times New Roman"/>
           <w:bCs/>
           <w:color w:val="000000"/>
-          <w:lang w:val="en-US"/>
-        </w:rPr>
-        <w:t>MainViewModel</w:t>
+        </w:rPr>
+        <w:t xml:space="preserve">) </w:t>
       </w:r>
       <w:r>
         <w:rPr>
           <w:rFonts w:ascii="Times New Roman" w:hAnsi="Times New Roman" w:cs="Times New Roman"/>
           <w:bCs/>
           <w:color w:val="000000"/>
-        </w:rPr>
-        <w:t xml:space="preserve"> </w:t>
+          <w:lang w:val="en-US"/>
+        </w:rPr>
+        <w:t>MainViewModel</w:t>
       </w:r>
       <w:r>
         <w:rPr>
@@ -3484,26 +3464,42 @@
           <w:bCs/>
           <w:color w:val="000000"/>
         </w:rPr>
-        <w:t>– класс, который связывает модель и представление через механизм привязки данных.</w:t>
-      </w:r>
-    </w:p>
-    <w:p>
-      <w:pPr>
-        <w:pStyle w:val="aff9"/>
-        <w:ind w:left="0" w:firstLine="567"/>
+        <w:t xml:space="preserve"> </w:t>
+      </w:r>
+      <w:r>
         <w:rPr>
           <w:rFonts w:ascii="Times New Roman" w:hAnsi="Times New Roman" w:cs="Times New Roman"/>
           <w:bCs/>
           <w:color w:val="000000"/>
         </w:rPr>
-      </w:pPr>
-      <w:r>
+        <w:t>– класс, который связывает модель и представление через механизм привязки данных.</w:t>
+      </w:r>
+    </w:p>
+    <w:p>
+      <w:pPr>
+        <w:pStyle w:val="aff9"/>
+        <w:ind w:left="0" w:firstLine="567"/>
         <w:rPr>
           <w:rFonts w:ascii="Times New Roman" w:hAnsi="Times New Roman" w:cs="Times New Roman"/>
           <w:bCs/>
           <w:color w:val="000000"/>
         </w:rPr>
-        <w:t xml:space="preserve">6) </w:t>
+      </w:pPr>
+      <w:r>
+        <w:rPr>
+          <w:rFonts w:ascii="Times New Roman" w:hAnsi="Times New Roman" w:cs="Times New Roman"/>
+          <w:bCs/>
+          <w:color w:val="000000"/>
+        </w:rPr>
+        <w:t>5</w:t>
+      </w:r>
+      <w:r>
+        <w:rPr>
+          <w:rFonts w:ascii="Times New Roman" w:hAnsi="Times New Roman" w:cs="Times New Roman"/>
+          <w:bCs/>
+          <w:color w:val="000000"/>
+        </w:rPr>
+        <w:t xml:space="preserve">) </w:t>
       </w:r>
       <w:r>
         <w:rPr>
@@ -3546,7 +3542,17 @@
           <w:sz w:val="28"/>
           <w:szCs w:val="28"/>
         </w:rPr>
-        <w:t>7)</w:t>
+        <w:t>6</w:t>
+      </w:r>
+      <w:r>
+        <w:rPr>
+          <w:rFonts w:ascii="Times New Roman" w:hAnsi="Times New Roman"/>
+          <w:bCs/>
+          <w:color w:val="000000"/>
+          <w:sz w:val="28"/>
+          <w:szCs w:val="28"/>
+        </w:rPr>
+        <w:t>)</w:t>
       </w:r>
       <w:r>
         <w:rPr>
@@ -4002,7 +4008,7 @@
           <w:lang w:eastAsia="ru-RU"/>
         </w:rPr>
       </w:pPr>
-      <w:bookmarkStart w:id="9" w:name="_Toc122374988"/>
+      <w:bookmarkStart w:id="9" w:name="_Toc122375638"/>
       <w:r>
         <w:rPr>
           <w:lang w:eastAsia="ru-RU"/>
@@ -4475,7 +4481,7 @@
       <w:pPr>
         <w:pStyle w:val="1"/>
       </w:pPr>
-      <w:bookmarkStart w:id="10" w:name="_Toc122374989"/>
+      <w:bookmarkStart w:id="10" w:name="_Toc122375639"/>
       <w:r>
         <w:lastRenderedPageBreak/>
         <w:t>6 Тестирование программы</w:t>
@@ -4504,7 +4510,7 @@
         </w:numPr>
         <w:ind w:firstLine="567"/>
       </w:pPr>
-      <w:bookmarkStart w:id="11" w:name="_Toc122374990"/>
+      <w:bookmarkStart w:id="11" w:name="_Toc122375640"/>
       <w:r>
         <w:t>6.1 Функциональное тестирование</w:t>
       </w:r>
@@ -4732,10 +4738,7 @@
         <w:t xml:space="preserve">, </w:t>
       </w:r>
       <w:r>
-        <w:t>Количество отверстий на основании соединения</w:t>
-      </w:r>
-      <w:r>
-        <w:t xml:space="preserve"> = 16</w:t>
+        <w:t>Количество отверстий на основании соединения = 16</w:t>
       </w:r>
       <w:r>
         <w:rPr>
@@ -4747,10 +4750,7 @@
         <w:t xml:space="preserve"> </w:t>
       </w:r>
       <w:r>
-        <w:t>Количество отверстий на крышке</w:t>
-      </w:r>
-      <w:r>
-        <w:t xml:space="preserve"> = 1</w:t>
+        <w:t>Количество отверстий на крышке = 1</w:t>
       </w:r>
       <w:r>
         <w:t>2</w:t>
@@ -4765,10 +4765,7 @@
         <w:t xml:space="preserve"> </w:t>
       </w:r>
       <w:r>
-        <w:t>Растояние между дисками катка</w:t>
-      </w:r>
-      <w:r>
-        <w:t xml:space="preserve"> = 100</w:t>
+        <w:t>Растояние между дисками катка = 100</w:t>
       </w:r>
       <w:r>
         <w:rPr>
@@ -4805,6 +4802,7 @@
       </w:pPr>
       <w:r>
         <w:rPr>
+          <w:noProof/>
           <w:szCs w:val="28"/>
         </w:rPr>
         <w:drawing>
@@ -4925,19 +4923,7 @@
         <w:rPr>
           <w:szCs w:val="28"/>
         </w:rPr>
-        <w:t xml:space="preserve"> созданная с </w:t>
-      </w:r>
-      <w:r>
-        <w:rPr>
-          <w:szCs w:val="28"/>
-        </w:rPr>
-        <w:t>минимально</w:t>
-      </w:r>
-      <w:r>
-        <w:rPr>
-          <w:szCs w:val="28"/>
-        </w:rPr>
-        <w:t xml:space="preserve"> возможными параметрами в </w:t>
+        <w:t xml:space="preserve"> созданная с минимально возможными параметрами в </w:t>
       </w:r>
       <w:r>
         <w:rPr>
@@ -4959,10 +4945,7 @@
         <w:t>2022 (</w:t>
       </w:r>
       <w:r>
-        <w:t xml:space="preserve">Толщина основания соединения = </w:t>
-      </w:r>
-      <w:r>
-        <w:t>3</w:t>
+        <w:t>Толщина основания соединения = 3</w:t>
       </w:r>
       <w:r>
         <w:t>0</w:t>
@@ -5117,6 +5100,7 @@
       </w:pPr>
       <w:r>
         <w:rPr>
+          <w:noProof/>
           <w:szCs w:val="28"/>
         </w:rPr>
         <w:drawing>
@@ -5189,7 +5173,7 @@
         </w:numPr>
         <w:ind w:firstLine="567"/>
       </w:pPr>
-      <w:bookmarkStart w:id="12" w:name="_Toc122374991"/>
+      <w:bookmarkStart w:id="12" w:name="_Toc122375641"/>
       <w:r>
         <w:t>6.2 Модульное тестирование</w:t>
       </w:r>
@@ -5252,19 +5236,10 @@
         <w:rPr>
           <w:rFonts w:eastAsia="Calibri"/>
         </w:rPr>
-        <w:t>бизнес-логики</w:t>
-      </w:r>
-      <w:r>
-        <w:rPr>
-          <w:rFonts w:eastAsia="Calibri"/>
-        </w:rPr>
-        <w:t xml:space="preserve">. </w:t>
-      </w:r>
-      <w:r>
-        <w:t xml:space="preserve">Степень покрытия проектов — сто процентов. Было написано </w:t>
-      </w:r>
-      <w:r>
-        <w:t>двадцать два теста</w:t>
+        <w:t xml:space="preserve">бизнес-логики. </w:t>
+      </w:r>
+      <w:r>
+        <w:t>Степень покрытия проектов — сто процентов. Было написано двадцать два теста</w:t>
       </w:r>
     </w:p>
     <w:p>
@@ -5282,6 +5257,7 @@
         <w:rPr>
           <w:b/>
           <w:bCs/>
+          <w:noProof/>
           <w:szCs w:val="28"/>
         </w:rPr>
         <w:lastRenderedPageBreak/>
@@ -5335,13 +5311,13 @@
         <w:rPr>
           <w:szCs w:val="28"/>
         </w:rPr>
-        <w:t>Рисунок 6.3 Модульное тестирование</w:t>
-      </w:r>
-      <w:r>
-        <w:rPr>
-          <w:szCs w:val="28"/>
-        </w:rPr>
-        <w:br w:type="page"/>
+        <w:t>Рисунок 6.3 Модульное тестировани</w:t>
+      </w:r>
+      <w:r>
+        <w:rPr>
+          <w:szCs w:val="28"/>
+        </w:rPr>
+        <w:t>е</w:t>
       </w:r>
     </w:p>
     <w:p>
@@ -5352,10 +5328,12 @@
           <w:numId w:val="0"/>
         </w:numPr>
         <w:ind w:firstLine="567"/>
-      </w:pPr>
-      <w:bookmarkStart w:id="13" w:name="_Toc122374992"/>
-      <w:r>
-        <w:lastRenderedPageBreak/>
+        <w:rPr>
+          <w:szCs w:val="28"/>
+        </w:rPr>
+      </w:pPr>
+      <w:bookmarkStart w:id="13" w:name="_Toc122375642"/>
+      <w:r>
         <w:t>6.3 Нагрузочное тестирование</w:t>
       </w:r>
       <w:bookmarkEnd w:id="13"/>
@@ -5484,10 +5462,7 @@
         <w:t>(</w:t>
       </w:r>
       <w:r>
-        <w:t xml:space="preserve">Толщина основания соединения = </w:t>
-      </w:r>
-      <w:r>
-        <w:t>45</w:t>
+        <w:t>Толщина основания соединения = 45</w:t>
       </w:r>
       <w:r>
         <w:rPr>
@@ -5499,13 +5474,7 @@
         <w:t xml:space="preserve"> </w:t>
       </w:r>
       <w:r>
-        <w:t xml:space="preserve">Толщина крышки диска = </w:t>
-      </w:r>
-      <w:r>
-        <w:t>4</w:t>
-      </w:r>
-      <w:r>
-        <w:t>5</w:t>
+        <w:t>Толщина крышки диска = 45</w:t>
       </w:r>
       <w:r>
         <w:rPr>
@@ -5517,13 +5486,11 @@
         <w:t xml:space="preserve"> </w:t>
       </w:r>
       <w:r>
-        <w:t xml:space="preserve">Толщина обода катка = </w:t>
-      </w:r>
-      <w:r>
-        <w:t>10</w:t>
-      </w:r>
-      <w:r>
-        <w:t>0</w:t>
+        <w:t xml:space="preserve">Толщина обода катка </w:t>
+      </w:r>
+      <w:r>
+        <w:lastRenderedPageBreak/>
+        <w:t>= 100</w:t>
       </w:r>
       <w:r>
         <w:rPr>
@@ -5535,10 +5502,7 @@
         <w:t xml:space="preserve"> </w:t>
       </w:r>
       <w:r>
-        <w:t xml:space="preserve">Длина внутренних стенок = </w:t>
-      </w:r>
-      <w:r>
-        <w:t>80</w:t>
+        <w:t>Длина внутренних стенок = 80</w:t>
       </w:r>
       <w:r>
         <w:rPr>
@@ -5547,10 +5511,7 @@
         <w:t xml:space="preserve">, </w:t>
       </w:r>
       <w:r>
-        <w:t xml:space="preserve">Диаметр катка вместе с ободом = </w:t>
-      </w:r>
-      <w:r>
-        <w:t>700</w:t>
+        <w:t>Диаметр катка вместе с ободом = 700</w:t>
       </w:r>
       <w:r>
         <w:rPr>
@@ -5571,13 +5532,7 @@
         <w:t xml:space="preserve">, </w:t>
       </w:r>
       <w:r>
-        <w:t xml:space="preserve">Количество отверстий на основании соединения = </w:t>
-      </w:r>
-      <w:r>
-        <w:t>1</w:t>
-      </w:r>
-      <w:r>
-        <w:t>6</w:t>
+        <w:t>Количество отверстий на основании соединения = 16</w:t>
       </w:r>
       <w:r>
         <w:rPr>
@@ -5589,10 +5544,7 @@
         <w:t xml:space="preserve"> </w:t>
       </w:r>
       <w:r>
-        <w:t xml:space="preserve">Количество отверстий на крышке = </w:t>
-      </w:r>
-      <w:r>
-        <w:t>12</w:t>
+        <w:t>Количество отверстий на крышке = 12</w:t>
       </w:r>
       <w:r>
         <w:rPr>
@@ -5604,13 +5556,7 @@
         <w:t xml:space="preserve"> </w:t>
       </w:r>
       <w:r>
-        <w:t xml:space="preserve">Растояние между дисками катка = </w:t>
-      </w:r>
-      <w:r>
-        <w:t>3</w:t>
-      </w:r>
-      <w:r>
-        <w:t>0</w:t>
+        <w:t>Растояние между дисками катка = 30</w:t>
       </w:r>
       <w:r>
         <w:rPr>
@@ -5654,19 +5600,7 @@
         <w:rPr>
           <w:rFonts w:eastAsia="Calibri"/>
         </w:rPr>
-        <w:t>На графике, изображенном на рисунке 6.</w:t>
-      </w:r>
-      <w:r>
-        <w:rPr>
-          <w:rFonts w:eastAsia="Calibri"/>
-        </w:rPr>
-        <w:t>4</w:t>
-      </w:r>
-      <w:r>
-        <w:rPr>
-          <w:rFonts w:eastAsia="Calibri"/>
-        </w:rPr>
-        <w:t xml:space="preserve"> в текущей главе, ось «</w:t>
+        <w:t>На графике, изображенном на рисунке 6.4 в текущей главе, ось «</w:t>
       </w:r>
       <w:r>
         <w:rPr>
@@ -5769,10 +5703,10 @@
       </w:pPr>
       <w:r>
         <w:rPr>
-          <w:sz w:val="28"/>
-          <w:szCs w:val="28"/>
-        </w:rPr>
-        <w:lastRenderedPageBreak/>
+          <w:noProof/>
+          <w:sz w:val="28"/>
+          <w:szCs w:val="28"/>
+        </w:rPr>
         <w:drawing>
           <wp:inline distT="0" distB="0" distL="0" distR="0" wp14:anchorId="211FF31A" wp14:editId="56DD79AE">
             <wp:extent cx="3715268" cy="2753109"/>
@@ -5825,14 +5759,7 @@
           <w:sz w:val="28"/>
           <w:szCs w:val="28"/>
         </w:rPr>
-        <w:t>Рисунок 6.4 Зависимость</w:t>
-      </w:r>
-      <w:r>
-        <w:rPr>
-          <w:sz w:val="28"/>
-          <w:szCs w:val="28"/>
-        </w:rPr>
-        <w:t xml:space="preserve"> </w:t>
+        <w:t xml:space="preserve">Рисунок 6.4 Зависимость </w:t>
       </w:r>
       <w:r>
         <w:rPr>
@@ -5861,9 +5788,11 @@
       </w:pPr>
       <w:r>
         <w:rPr>
-          <w:sz w:val="28"/>
-          <w:szCs w:val="28"/>
-        </w:rPr>
+          <w:noProof/>
+          <w:sz w:val="28"/>
+          <w:szCs w:val="28"/>
+        </w:rPr>
+        <w:lastRenderedPageBreak/>
         <w:drawing>
           <wp:inline distT="0" distB="0" distL="0" distR="0" wp14:anchorId="3FA72152" wp14:editId="060DDA6B">
             <wp:extent cx="4582164" cy="2753109"/>
@@ -5938,10 +5867,7 @@
         <w:ind w:firstLine="709"/>
       </w:pPr>
       <w:r>
-        <w:t xml:space="preserve">По графику затраченного времени </w:t>
-      </w:r>
-      <w:r>
-        <w:t>видно</w:t>
+        <w:t>По графику затраченного времени видно</w:t>
       </w:r>
       <w:r>
         <w:rPr>
@@ -5950,10 +5876,7 @@
         <w:t xml:space="preserve">, </w:t>
       </w:r>
       <w:r>
-        <w:t xml:space="preserve">что </w:t>
-      </w:r>
-      <w:r>
-        <w:t xml:space="preserve"> начале на построение застрачивалось </w:t>
+        <w:t xml:space="preserve">что  начале на построение застрачивалось </w:t>
       </w:r>
       <w:r>
         <w:t>в среднем 30-40 секунд</w:t>
@@ -5976,26 +5899,13 @@
         </w:rPr>
       </w:pPr>
       <w:r>
-        <w:t xml:space="preserve">По графику затрачиваемой памяти видно, что примерно на </w:t>
-      </w:r>
-      <w:r>
-        <w:t>2</w:t>
-      </w:r>
-      <w:r>
-        <w:t xml:space="preserve">0 модели постепенно начинается освобождение небольших объемов данных для того, чтобы было возможно продолжать работу. </w:t>
-      </w:r>
-      <w:r>
-        <w:rPr>
-          <w:szCs w:val="28"/>
-        </w:rPr>
-        <w:t xml:space="preserve">Можно предположить, что в этот </w:t>
-      </w:r>
-      <w:r>
-        <w:rPr>
-          <w:szCs w:val="28"/>
-        </w:rPr>
-        <w:lastRenderedPageBreak/>
-        <w:t>момент произошел переход в виртуальную память, то есть использование файла подкачки.</w:t>
+        <w:t xml:space="preserve">По графику затрачиваемой памяти видно, что примерно на 20 модели постепенно начинается освобождение небольших объемов данных для того, чтобы было возможно продолжать работу. </w:t>
+      </w:r>
+      <w:r>
+        <w:rPr>
+          <w:szCs w:val="28"/>
+        </w:rPr>
+        <w:t>Можно предположить, что в этот момент произошел переход в виртуальную память, то есть использование файла подкачки.</w:t>
       </w:r>
     </w:p>
     <w:p>
@@ -6018,7 +5928,7 @@
       <w:pPr>
         <w:pStyle w:val="1"/>
       </w:pPr>
-      <w:bookmarkStart w:id="14" w:name="_Toc122374993"/>
+      <w:bookmarkStart w:id="14" w:name="_Toc122375643"/>
       <w:r>
         <w:rPr>
           <w:lang w:val="en-US"/>
@@ -6042,13 +5952,7 @@
         <w:rPr>
           <w:szCs w:val="28"/>
         </w:rPr>
-        <w:t>При выполнения лабораторных работ были изучены основные этапы проектирования программного продукта и его реализации, предметная область объекта проектирования</w:t>
-      </w:r>
-      <w:r>
-        <w:rPr>
-          <w:szCs w:val="28"/>
-        </w:rPr>
-        <w:t xml:space="preserve"> </w:t>
+        <w:t xml:space="preserve">При выполнения лабораторных работ были изучены основные этапы проектирования программного продукта и его реализации, предметная область объекта проектирования </w:t>
       </w:r>
       <w:r>
         <w:rPr>
@@ -6088,19 +5992,7 @@
         <w:rPr>
           <w:szCs w:val="28"/>
         </w:rPr>
-        <w:t xml:space="preserve">, выполняющий построение 3D-модели </w:t>
-      </w:r>
-      <w:r>
-        <w:rPr>
-          <w:szCs w:val="28"/>
-        </w:rPr>
-        <w:t>танкового катка</w:t>
-      </w:r>
-      <w:r>
-        <w:rPr>
-          <w:szCs w:val="28"/>
-        </w:rPr>
-        <w:t xml:space="preserve"> по заданным параметрам.</w:t>
+        <w:t>, выполняющий построение 3D-модели танкового катка по заданным параметрам.</w:t>
       </w:r>
     </w:p>
     <w:p>
@@ -6153,7 +6045,7 @@
         <w:br w:type="page"/>
       </w:r>
       <w:bookmarkStart w:id="15" w:name="_Toc87873636"/>
-      <w:bookmarkStart w:id="16" w:name="_Toc122374994"/>
+      <w:bookmarkStart w:id="16" w:name="_Toc122375644"/>
       <w:r>
         <w:lastRenderedPageBreak/>
         <w:t>Список источников</w:t>
@@ -6401,15 +6293,7 @@
           <w:szCs w:val="28"/>
         </w:rPr>
         <w:br/>
-        <w:t>Москва : Эксмо : Яуза, 2017. — 208 с</w:t>
-      </w:r>
-      <w:r>
-        <w:rPr>
-          <w:rFonts w:ascii="Times New Roman" w:hAnsi="Times New Roman"/>
-          <w:sz w:val="28"/>
-          <w:szCs w:val="28"/>
-        </w:rPr>
-        <w:t xml:space="preserve"> </w:t>
+        <w:t xml:space="preserve">Москва : Эксмо : Яуза, 2017. — 208 с </w:t>
       </w:r>
     </w:p>
     <w:p>
@@ -6519,16 +6403,7 @@
           <w:szCs w:val="28"/>
           <w:lang w:val="en-US"/>
         </w:rPr>
-        <w:t>MSTest</w:t>
-      </w:r>
-      <w:r>
-        <w:rPr>
-          <w:rFonts w:ascii="Times New Roman" w:hAnsi="Times New Roman"/>
-          <w:sz w:val="28"/>
-          <w:szCs w:val="28"/>
-          <w:lang w:val="en-US"/>
-        </w:rPr>
-        <w:t xml:space="preserve"> </w:t>
+        <w:t xml:space="preserve">MSTest </w:t>
       </w:r>
       <w:r>
         <w:rPr>
@@ -6711,35 +6586,7 @@
           <w:rFonts w:ascii="Times New Roman" w:hAnsi="Times New Roman" w:cs="Times New Roman"/>
           <w:szCs w:val="28"/>
         </w:rPr>
-        <w:t>Функциональное тестирование [Электронный ресурс]. – URL:  https://daglab.ru/funkcionalnoe-testirovanie-programmnogo-obespechenija/ (дата обращения: 1</w:t>
-      </w:r>
-      <w:r>
-        <w:rPr>
-          <w:rFonts w:ascii="Times New Roman" w:hAnsi="Times New Roman" w:cs="Times New Roman"/>
-          <w:szCs w:val="28"/>
-        </w:rPr>
-        <w:t>4</w:t>
-      </w:r>
-      <w:r>
-        <w:rPr>
-          <w:rFonts w:ascii="Times New Roman" w:hAnsi="Times New Roman" w:cs="Times New Roman"/>
-          <w:szCs w:val="28"/>
-        </w:rPr>
-        <w:t>.12.202</w:t>
-      </w:r>
-      <w:r>
-        <w:rPr>
-          <w:rFonts w:ascii="Times New Roman" w:hAnsi="Times New Roman" w:cs="Times New Roman"/>
-          <w:szCs w:val="28"/>
-        </w:rPr>
-        <w:t>2</w:t>
-      </w:r>
-      <w:r>
-        <w:rPr>
-          <w:rFonts w:ascii="Times New Roman" w:hAnsi="Times New Roman" w:cs="Times New Roman"/>
-          <w:szCs w:val="28"/>
-        </w:rPr>
-        <w:t>).</w:t>
+        <w:t>Функциональное тестирование [Электронный ресурс]. – URL:  https://daglab.ru/funkcionalnoe-testirovanie-programmnogo-obespechenija/ (дата обращения: 14.12.2022).</w:t>
       </w:r>
     </w:p>
     <w:p>
@@ -6781,55 +6628,7 @@
           <w:sz w:val="28"/>
           <w:szCs w:val="28"/>
         </w:rPr>
-        <w:t>: https://habr.com/ru/pos</w:t>
-      </w:r>
-      <w:r>
-        <w:rPr>
-          <w:rFonts w:ascii="Times New Roman" w:hAnsi="Times New Roman"/>
-          <w:sz w:val="28"/>
-          <w:szCs w:val="28"/>
-        </w:rPr>
-        <w:t>t</w:t>
-      </w:r>
-      <w:r>
-        <w:rPr>
-          <w:rFonts w:ascii="Times New Roman" w:hAnsi="Times New Roman"/>
-          <w:sz w:val="28"/>
-          <w:szCs w:val="28"/>
-        </w:rPr>
-        <w:t>/169381/  (дата обращения: 1</w:t>
-      </w:r>
-      <w:r>
-        <w:rPr>
-          <w:rFonts w:ascii="Times New Roman" w:hAnsi="Times New Roman"/>
-          <w:sz w:val="28"/>
-          <w:szCs w:val="28"/>
-        </w:rPr>
-        <w:t>9</w:t>
-      </w:r>
-      <w:r>
-        <w:rPr>
-          <w:rFonts w:ascii="Times New Roman" w:hAnsi="Times New Roman"/>
-          <w:sz w:val="28"/>
-          <w:szCs w:val="28"/>
-        </w:rPr>
-        <w:t>.12.202</w:t>
-      </w:r>
-      <w:r>
-        <w:rPr>
-          <w:rFonts w:ascii="Times New Roman" w:hAnsi="Times New Roman"/>
-          <w:sz w:val="28"/>
-          <w:szCs w:val="28"/>
-        </w:rPr>
-        <w:t>2</w:t>
-      </w:r>
-      <w:r>
-        <w:rPr>
-          <w:rFonts w:ascii="Times New Roman" w:hAnsi="Times New Roman"/>
-          <w:sz w:val="28"/>
-          <w:szCs w:val="28"/>
-        </w:rPr>
-        <w:t>).</w:t>
+        <w:t>: https://habr.com/ru/post/169381/  (дата обращения: 19.12.2022).</w:t>
       </w:r>
     </w:p>
     <w:p>
@@ -6872,39 +6671,7 @@
           <w:sz w:val="28"/>
           <w:szCs w:val="28"/>
         </w:rPr>
-        <w:t>: https://habr.com/ru/company/jugru/blog/329174/  (дата обращения: 1</w:t>
-      </w:r>
-      <w:r>
-        <w:rPr>
-          <w:rFonts w:ascii="Times New Roman" w:hAnsi="Times New Roman"/>
-          <w:sz w:val="28"/>
-          <w:szCs w:val="28"/>
-        </w:rPr>
-        <w:t>5</w:t>
-      </w:r>
-      <w:r>
-        <w:rPr>
-          <w:rFonts w:ascii="Times New Roman" w:hAnsi="Times New Roman"/>
-          <w:sz w:val="28"/>
-          <w:szCs w:val="28"/>
-        </w:rPr>
-        <w:t>.12.202</w:t>
-      </w:r>
-      <w:r>
-        <w:rPr>
-          <w:rFonts w:ascii="Times New Roman" w:hAnsi="Times New Roman"/>
-          <w:sz w:val="28"/>
-          <w:szCs w:val="28"/>
-        </w:rPr>
-        <w:t>2</w:t>
-      </w:r>
-      <w:r>
-        <w:rPr>
-          <w:rFonts w:ascii="Times New Roman" w:hAnsi="Times New Roman"/>
-          <w:sz w:val="28"/>
-          <w:szCs w:val="28"/>
-        </w:rPr>
-        <w:t>).</w:t>
+        <w:t>: https://habr.com/ru/company/jugru/blog/329174/  (дата обращения: 15.12.2022).</w:t>
       </w:r>
     </w:p>
     <w:p>
@@ -6963,48 +6730,24 @@
           <w:sz w:val="28"/>
           <w:szCs w:val="28"/>
         </w:rPr>
-        <w:t xml:space="preserve"> </w:t>
+        <w:t xml:space="preserve"> ]. – </w:t>
       </w:r>
       <w:r>
         <w:rPr>
           <w:rFonts w:ascii="Times New Roman" w:hAnsi="Times New Roman"/>
           <w:sz w:val="28"/>
           <w:szCs w:val="28"/>
-        </w:rPr>
-        <w:t xml:space="preserve">]. – </w:t>
+          <w:lang w:val="en-US"/>
+        </w:rPr>
+        <w:t>URL</w:t>
       </w:r>
       <w:r>
         <w:rPr>
           <w:rFonts w:ascii="Times New Roman" w:hAnsi="Times New Roman"/>
           <w:sz w:val="28"/>
           <w:szCs w:val="28"/>
-          <w:lang w:val="en-US"/>
-        </w:rPr>
-        <w:t>URL</w:t>
-      </w:r>
-      <w:r>
-        <w:rPr>
-          <w:rFonts w:ascii="Times New Roman" w:hAnsi="Times New Roman"/>
-          <w:sz w:val="28"/>
-          <w:szCs w:val="28"/>
-        </w:rPr>
-        <w:t>:https://knowledge.autodesk.com/ru/support/inventor/learn-explore/caas/CloudHelp/cloudhelp/2019/RUS/Inventor-Help/files/GUID-2824F89B-A0F4-4153-8953-1D6A81128F21-htm.html(дата обращения: 1</w:t>
-      </w:r>
-      <w:r>
-        <w:rPr>
-          <w:rFonts w:ascii="Times New Roman" w:hAnsi="Times New Roman"/>
-          <w:sz w:val="28"/>
-          <w:szCs w:val="28"/>
-        </w:rPr>
-        <w:t>9</w:t>
-      </w:r>
-      <w:r>
-        <w:rPr>
-          <w:rFonts w:ascii="Times New Roman" w:hAnsi="Times New Roman"/>
-          <w:sz w:val="28"/>
-          <w:szCs w:val="28"/>
-        </w:rPr>
-        <w:t>.12.2021).</w:t>
+        </w:rPr>
+        <w:t>:https://knowledge.autodesk.com/ru/support/inventor/learn-explore/caas/CloudHelp/cloudhelp/2019/RUS/Inventor-Help/files/GUID-2824F89B-A0F4-4153-8953-1D6A81128F21-htm.html(дата обращения: 19.12.2021).</w:t>
       </w:r>
     </w:p>
     <w:p>
@@ -7099,13 +6842,7 @@
           <w:rPr>
             <w:noProof/>
           </w:rPr>
-          <w:t>1</w:t>
-        </w:r>
-        <w:r>
-          <w:rPr>
-            <w:noProof/>
-          </w:rPr>
-          <w:t>2</w:t>
+          <w:t>12</w:t>
         </w:r>
         <w:r>
           <w:fldChar w:fldCharType="end"/>
